--- a/server/descripción.docx
+++ b/server/descripción.docx
@@ -20,41 +20,13 @@
         </w:rPr>
         <w:t xml:space="preserve">Para abordar este proyecto de sistema de gestión para tiendas usando Java, Spring Boot y microservicios, te recomiendo estructurarlo en componentes independientes que aborden las distintas áreas de negocio. </w:t>
       </w:r>
-      <w:proofErr w:type="spellStart"/>
-      <w:r>
-        <w:rPr>
-          <w:rFonts w:ascii="Times New Roman" w:eastAsia="Times New Roman" w:hAnsi="Times New Roman" w:cs="Times New Roman"/>
-          <w:sz w:val="24"/>
-          <w:szCs w:val="24"/>
-        </w:rPr>
-        <w:t>Por</w:t>
-      </w:r>
-      <w:proofErr w:type="spellEnd"/>
-      <w:r>
-        <w:rPr>
-          <w:rFonts w:ascii="Times New Roman" w:eastAsia="Times New Roman" w:hAnsi="Times New Roman" w:cs="Times New Roman"/>
-          <w:sz w:val="24"/>
-          <w:szCs w:val="24"/>
-        </w:rPr>
-        <w:t xml:space="preserve"> </w:t>
-      </w:r>
-      <w:proofErr w:type="spellStart"/>
-      <w:r>
-        <w:rPr>
-          <w:rFonts w:ascii="Times New Roman" w:eastAsia="Times New Roman" w:hAnsi="Times New Roman" w:cs="Times New Roman"/>
-          <w:sz w:val="24"/>
-          <w:szCs w:val="24"/>
-        </w:rPr>
-        <w:t>ejemplo</w:t>
-      </w:r>
-      <w:proofErr w:type="spellEnd"/>
-      <w:r>
-        <w:rPr>
-          <w:rFonts w:ascii="Times New Roman" w:eastAsia="Times New Roman" w:hAnsi="Times New Roman" w:cs="Times New Roman"/>
-          <w:sz w:val="24"/>
-          <w:szCs w:val="24"/>
-        </w:rPr>
-        <w:t>:</w:t>
+      <w:r>
+        <w:rPr>
+          <w:rFonts w:ascii="Times New Roman" w:eastAsia="Times New Roman" w:hAnsi="Times New Roman" w:cs="Times New Roman"/>
+          <w:sz w:val="24"/>
+          <w:szCs w:val="24"/>
+        </w:rPr>
+        <w:t>Por ejemplo:</w:t>
       </w:r>
     </w:p>
     <w:p>
@@ -77,51 +49,7 @@
           <w:sz w:val="27"/>
           <w:szCs w:val="27"/>
         </w:rPr>
-        <w:t xml:space="preserve">1. </w:t>
-      </w:r>
-      <w:proofErr w:type="spellStart"/>
-      <w:r>
-        <w:rPr>
-          <w:rFonts w:ascii="Times New Roman" w:eastAsia="Times New Roman" w:hAnsi="Times New Roman" w:cs="Times New Roman"/>
-          <w:b/>
-          <w:bCs/>
-          <w:sz w:val="27"/>
-          <w:szCs w:val="27"/>
-        </w:rPr>
-        <w:t>Infraestructura</w:t>
-      </w:r>
-      <w:proofErr w:type="spellEnd"/>
-      <w:r>
-        <w:rPr>
-          <w:rFonts w:ascii="Times New Roman" w:eastAsia="Times New Roman" w:hAnsi="Times New Roman" w:cs="Times New Roman"/>
-          <w:b/>
-          <w:bCs/>
-          <w:sz w:val="27"/>
-          <w:szCs w:val="27"/>
-        </w:rPr>
-        <w:t xml:space="preserve"> y </w:t>
-      </w:r>
-      <w:proofErr w:type="spellStart"/>
-      <w:r>
-        <w:rPr>
-          <w:rFonts w:ascii="Times New Roman" w:eastAsia="Times New Roman" w:hAnsi="Times New Roman" w:cs="Times New Roman"/>
-          <w:b/>
-          <w:bCs/>
-          <w:sz w:val="27"/>
-          <w:szCs w:val="27"/>
-        </w:rPr>
-        <w:t>arquitectura</w:t>
-      </w:r>
-      <w:proofErr w:type="spellEnd"/>
-      <w:r>
-        <w:rPr>
-          <w:rFonts w:ascii="Times New Roman" w:eastAsia="Times New Roman" w:hAnsi="Times New Roman" w:cs="Times New Roman"/>
-          <w:b/>
-          <w:bCs/>
-          <w:sz w:val="27"/>
-          <w:szCs w:val="27"/>
-        </w:rPr>
-        <w:t xml:space="preserve"> base</w:t>
+        <w:t>1. Infraestructura y arquitectura base</w:t>
       </w:r>
     </w:p>
     <w:p>
@@ -341,18 +269,7 @@
           <w:szCs w:val="24"/>
           <w:lang w:val="es-MX"/>
         </w:rPr>
-        <w:t xml:space="preserve"> Un </w:t>
-      </w:r>
-      <w:bookmarkStart w:id="0" w:name="_GoBack"/>
-      <w:bookmarkEnd w:id="0"/>
-      <w:r>
-        <w:rPr>
-          <w:rFonts w:ascii="Times New Roman" w:eastAsia="Times New Roman" w:hAnsi="Times New Roman" w:cs="Times New Roman"/>
-          <w:sz w:val="24"/>
-          <w:szCs w:val="24"/>
-          <w:lang w:val="es-MX"/>
-        </w:rPr>
-        <w:t>microservicio que administre productos, stock, categorías, proveedores y precios.</w:t>
+        <w:t xml:space="preserve"> Un microservicio que administre productos, stock, categorías, proveedores y precios.</w:t>
       </w:r>
     </w:p>
     <w:p>
@@ -585,42 +502,8 @@
           <w:sz w:val="27"/>
           <w:szCs w:val="27"/>
         </w:rPr>
-        <w:t xml:space="preserve">3. </w:t>
-      </w:r>
-      <w:proofErr w:type="spellStart"/>
-      <w:r>
-        <w:rPr>
-          <w:rFonts w:ascii="Times New Roman" w:eastAsia="Times New Roman" w:hAnsi="Times New Roman" w:cs="Times New Roman"/>
-          <w:b/>
-          <w:bCs/>
-          <w:sz w:val="27"/>
-          <w:szCs w:val="27"/>
-        </w:rPr>
-        <w:t>Seguridad</w:t>
-      </w:r>
-      <w:proofErr w:type="spellEnd"/>
-      <w:r>
-        <w:rPr>
-          <w:rFonts w:ascii="Times New Roman" w:eastAsia="Times New Roman" w:hAnsi="Times New Roman" w:cs="Times New Roman"/>
-          <w:b/>
-          <w:bCs/>
-          <w:sz w:val="27"/>
-          <w:szCs w:val="27"/>
-        </w:rPr>
-        <w:t xml:space="preserve"> y </w:t>
-      </w:r>
-      <w:proofErr w:type="spellStart"/>
-      <w:r>
-        <w:rPr>
-          <w:rFonts w:ascii="Times New Roman" w:eastAsia="Times New Roman" w:hAnsi="Times New Roman" w:cs="Times New Roman"/>
-          <w:b/>
-          <w:bCs/>
-          <w:sz w:val="27"/>
-          <w:szCs w:val="27"/>
-        </w:rPr>
-        <w:t>comunicación</w:t>
-      </w:r>
-      <w:proofErr w:type="spellEnd"/>
+        <w:t>3. Seguridad y comunicación</w:t>
+      </w:r>
     </w:p>
     <w:p>
       <w:pPr>
@@ -712,86 +595,8 @@
           <w:sz w:val="27"/>
           <w:szCs w:val="27"/>
         </w:rPr>
-        <w:t xml:space="preserve">4. </w:t>
-      </w:r>
-      <w:proofErr w:type="spellStart"/>
-      <w:r>
-        <w:rPr>
-          <w:rFonts w:ascii="Times New Roman" w:eastAsia="Times New Roman" w:hAnsi="Times New Roman" w:cs="Times New Roman"/>
-          <w:b/>
-          <w:bCs/>
-          <w:sz w:val="27"/>
-          <w:szCs w:val="27"/>
-        </w:rPr>
-        <w:t>Buenas</w:t>
-      </w:r>
-      <w:proofErr w:type="spellEnd"/>
-      <w:r>
-        <w:rPr>
-          <w:rFonts w:ascii="Times New Roman" w:eastAsia="Times New Roman" w:hAnsi="Times New Roman" w:cs="Times New Roman"/>
-          <w:b/>
-          <w:bCs/>
-          <w:sz w:val="27"/>
-          <w:szCs w:val="27"/>
-        </w:rPr>
-        <w:t xml:space="preserve"> </w:t>
-      </w:r>
-      <w:proofErr w:type="spellStart"/>
-      <w:r>
-        <w:rPr>
-          <w:rFonts w:ascii="Times New Roman" w:eastAsia="Times New Roman" w:hAnsi="Times New Roman" w:cs="Times New Roman"/>
-          <w:b/>
-          <w:bCs/>
-          <w:sz w:val="27"/>
-          <w:szCs w:val="27"/>
-        </w:rPr>
-        <w:t>prácticas</w:t>
-      </w:r>
-      <w:proofErr w:type="spellEnd"/>
-      <w:r>
-        <w:rPr>
-          <w:rFonts w:ascii="Times New Roman" w:eastAsia="Times New Roman" w:hAnsi="Times New Roman" w:cs="Times New Roman"/>
-          <w:b/>
-          <w:bCs/>
-          <w:sz w:val="27"/>
-          <w:szCs w:val="27"/>
-        </w:rPr>
-        <w:t xml:space="preserve"> y </w:t>
-      </w:r>
-      <w:proofErr w:type="spellStart"/>
-      <w:r>
-        <w:rPr>
-          <w:rFonts w:ascii="Times New Roman" w:eastAsia="Times New Roman" w:hAnsi="Times New Roman" w:cs="Times New Roman"/>
-          <w:b/>
-          <w:bCs/>
-          <w:sz w:val="27"/>
-          <w:szCs w:val="27"/>
-        </w:rPr>
-        <w:t>consideraciones</w:t>
-      </w:r>
-      <w:proofErr w:type="spellEnd"/>
-      <w:r>
-        <w:rPr>
-          <w:rFonts w:ascii="Times New Roman" w:eastAsia="Times New Roman" w:hAnsi="Times New Roman" w:cs="Times New Roman"/>
-          <w:b/>
-          <w:bCs/>
-          <w:sz w:val="27"/>
-          <w:szCs w:val="27"/>
-        </w:rPr>
-        <w:t xml:space="preserve"> </w:t>
-      </w:r>
-      <w:proofErr w:type="spellStart"/>
-      <w:r>
-        <w:rPr>
-          <w:rFonts w:ascii="Times New Roman" w:eastAsia="Times New Roman" w:hAnsi="Times New Roman" w:cs="Times New Roman"/>
-          <w:b/>
-          <w:bCs/>
-          <w:sz w:val="27"/>
-          <w:szCs w:val="27"/>
-        </w:rPr>
-        <w:t>adicionales</w:t>
-      </w:r>
-      <w:proofErr w:type="spellEnd"/>
+        <w:t>4. Buenas prácticas y consideraciones adicionales</w:t>
+      </w:r>
     </w:p>
     <w:p>
       <w:pPr>
@@ -980,6 +785,2564 @@
           <w:lang w:val="es-MX"/>
         </w:rPr>
       </w:pPr>
+    </w:p>
+    <w:p>
+      <w:pPr>
+        <w:rPr>
+          <w:lang w:val="es-MX"/>
+        </w:rPr>
+      </w:pPr>
+    </w:p>
+    <w:p>
+      <w:pPr>
+        <w:rPr>
+          <w:lang w:val="es-MX"/>
+        </w:rPr>
+      </w:pPr>
+    </w:p>
+    <w:p>
+      <w:pPr>
+        <w:spacing w:before="100" w:beforeAutospacing="1" w:after="100" w:afterAutospacing="1" w:line="240" w:lineRule="auto"/>
+        <w:outlineLvl w:val="2"/>
+        <w:rPr>
+          <w:rFonts w:ascii="Times New Roman" w:eastAsia="Times New Roman" w:hAnsi="Times New Roman" w:cs="Times New Roman"/>
+          <w:b/>
+          <w:bCs/>
+          <w:sz w:val="27"/>
+          <w:szCs w:val="27"/>
+        </w:rPr>
+      </w:pPr>
+      <w:r>
+        <w:rPr>
+          <w:rFonts w:ascii="Times New Roman" w:eastAsia="Times New Roman" w:hAnsi="Times New Roman" w:cs="Times New Roman"/>
+          <w:b/>
+          <w:bCs/>
+          <w:sz w:val="27"/>
+          <w:szCs w:val="27"/>
+        </w:rPr>
+        <w:t>1. Microservicio de Gestión de Inventario</w:t>
+      </w:r>
+    </w:p>
+    <w:p>
+      <w:pPr>
+        <w:spacing w:before="100" w:beforeAutospacing="1" w:after="100" w:afterAutospacing="1" w:line="240" w:lineRule="auto"/>
+        <w:rPr>
+          <w:rFonts w:ascii="Times New Roman" w:eastAsia="Times New Roman" w:hAnsi="Times New Roman" w:cs="Times New Roman"/>
+          <w:sz w:val="24"/>
+          <w:szCs w:val="24"/>
+        </w:rPr>
+      </w:pPr>
+      <w:r>
+        <w:rPr>
+          <w:rFonts w:ascii="Times New Roman" w:eastAsia="Times New Roman" w:hAnsi="Times New Roman" w:cs="Times New Roman"/>
+          <w:b/>
+          <w:bCs/>
+          <w:sz w:val="24"/>
+          <w:szCs w:val="24"/>
+        </w:rPr>
+        <w:t>Responsabilidad:</w:t>
+      </w:r>
+    </w:p>
+    <w:p>
+      <w:pPr>
+        <w:numPr>
+          <w:ilvl w:val="0"/>
+          <w:numId w:val="5"/>
+        </w:numPr>
+        <w:spacing w:before="100" w:beforeAutospacing="1" w:after="100" w:afterAutospacing="1" w:line="240" w:lineRule="auto"/>
+        <w:rPr>
+          <w:rFonts w:ascii="Times New Roman" w:eastAsia="Times New Roman" w:hAnsi="Times New Roman" w:cs="Times New Roman"/>
+          <w:sz w:val="24"/>
+          <w:szCs w:val="24"/>
+        </w:rPr>
+      </w:pPr>
+      <w:r>
+        <w:rPr>
+          <w:rFonts w:ascii="Times New Roman" w:eastAsia="Times New Roman" w:hAnsi="Times New Roman" w:cs="Times New Roman"/>
+          <w:sz w:val="24"/>
+          <w:szCs w:val="24"/>
+        </w:rPr>
+        <w:t>Manejar la información de productos y sus niveles de stock.</w:t>
+      </w:r>
+    </w:p>
+    <w:p>
+      <w:pPr>
+        <w:numPr>
+          <w:ilvl w:val="0"/>
+          <w:numId w:val="5"/>
+        </w:numPr>
+        <w:spacing w:before="100" w:beforeAutospacing="1" w:after="100" w:afterAutospacing="1" w:line="240" w:lineRule="auto"/>
+        <w:rPr>
+          <w:rFonts w:ascii="Times New Roman" w:eastAsia="Times New Roman" w:hAnsi="Times New Roman" w:cs="Times New Roman"/>
+          <w:sz w:val="24"/>
+          <w:szCs w:val="24"/>
+        </w:rPr>
+      </w:pPr>
+      <w:r>
+        <w:rPr>
+          <w:rFonts w:ascii="Times New Roman" w:eastAsia="Times New Roman" w:hAnsi="Times New Roman" w:cs="Times New Roman"/>
+          <w:sz w:val="24"/>
+          <w:szCs w:val="24"/>
+        </w:rPr>
+        <w:t>Actualizar cantidades en función de ventas o reposiciones.</w:t>
+      </w:r>
+    </w:p>
+    <w:p>
+      <w:pPr>
+        <w:numPr>
+          <w:ilvl w:val="0"/>
+          <w:numId w:val="5"/>
+        </w:numPr>
+        <w:spacing w:before="100" w:beforeAutospacing="1" w:after="100" w:afterAutospacing="1" w:line="240" w:lineRule="auto"/>
+        <w:rPr>
+          <w:rFonts w:ascii="Times New Roman" w:eastAsia="Times New Roman" w:hAnsi="Times New Roman" w:cs="Times New Roman"/>
+          <w:sz w:val="24"/>
+          <w:szCs w:val="24"/>
+        </w:rPr>
+      </w:pPr>
+      <w:r>
+        <w:rPr>
+          <w:rFonts w:ascii="Times New Roman" w:eastAsia="Times New Roman" w:hAnsi="Times New Roman" w:cs="Times New Roman"/>
+          <w:sz w:val="24"/>
+          <w:szCs w:val="24"/>
+        </w:rPr>
+        <w:t>Notificar cuando se alcance un nivel crítico.</w:t>
+      </w:r>
+    </w:p>
+    <w:p>
+      <w:pPr>
+        <w:spacing w:before="100" w:beforeAutospacing="1" w:after="100" w:afterAutospacing="1" w:line="240" w:lineRule="auto"/>
+        <w:rPr>
+          <w:rFonts w:ascii="Times New Roman" w:eastAsia="Times New Roman" w:hAnsi="Times New Roman" w:cs="Times New Roman"/>
+          <w:sz w:val="24"/>
+          <w:szCs w:val="24"/>
+        </w:rPr>
+      </w:pPr>
+      <w:r>
+        <w:rPr>
+          <w:rFonts w:ascii="Times New Roman" w:eastAsia="Times New Roman" w:hAnsi="Times New Roman" w:cs="Times New Roman"/>
+          <w:b/>
+          <w:bCs/>
+          <w:sz w:val="24"/>
+          <w:szCs w:val="24"/>
+        </w:rPr>
+        <w:t>Casos de uso:</w:t>
+      </w:r>
+    </w:p>
+    <w:p>
+      <w:pPr>
+        <w:numPr>
+          <w:ilvl w:val="0"/>
+          <w:numId w:val="6"/>
+        </w:numPr>
+        <w:spacing w:before="100" w:beforeAutospacing="1" w:after="100" w:afterAutospacing="1" w:line="240" w:lineRule="auto"/>
+        <w:rPr>
+          <w:rFonts w:ascii="Times New Roman" w:eastAsia="Times New Roman" w:hAnsi="Times New Roman" w:cs="Times New Roman"/>
+          <w:sz w:val="24"/>
+          <w:szCs w:val="24"/>
+        </w:rPr>
+      </w:pPr>
+      <w:r>
+        <w:rPr>
+          <w:rFonts w:ascii="Times New Roman" w:eastAsia="Times New Roman" w:hAnsi="Times New Roman" w:cs="Times New Roman"/>
+          <w:b/>
+          <w:bCs/>
+          <w:sz w:val="24"/>
+          <w:szCs w:val="24"/>
+        </w:rPr>
+        <w:t>Agregar un producto:</w:t>
+      </w:r>
+      <w:r>
+        <w:rPr>
+          <w:rFonts w:ascii="Times New Roman" w:eastAsia="Times New Roman" w:hAnsi="Times New Roman" w:cs="Times New Roman"/>
+          <w:sz w:val="24"/>
+          <w:szCs w:val="24"/>
+        </w:rPr>
+        <w:t xml:space="preserve"> Registrar un nuevo producto con SKU, nombre, descripción, precio y cantidad inicial.</w:t>
+      </w:r>
+    </w:p>
+    <w:p>
+      <w:pPr>
+        <w:numPr>
+          <w:ilvl w:val="0"/>
+          <w:numId w:val="6"/>
+        </w:numPr>
+        <w:spacing w:before="100" w:beforeAutospacing="1" w:after="100" w:afterAutospacing="1" w:line="240" w:lineRule="auto"/>
+        <w:rPr>
+          <w:rFonts w:ascii="Times New Roman" w:eastAsia="Times New Roman" w:hAnsi="Times New Roman" w:cs="Times New Roman"/>
+          <w:sz w:val="24"/>
+          <w:szCs w:val="24"/>
+        </w:rPr>
+      </w:pPr>
+      <w:r>
+        <w:rPr>
+          <w:rFonts w:ascii="Times New Roman" w:eastAsia="Times New Roman" w:hAnsi="Times New Roman" w:cs="Times New Roman"/>
+          <w:b/>
+          <w:bCs/>
+          <w:sz w:val="24"/>
+          <w:szCs w:val="24"/>
+        </w:rPr>
+        <w:t>Actualizar stock:</w:t>
+      </w:r>
+      <w:r>
+        <w:rPr>
+          <w:rFonts w:ascii="Times New Roman" w:eastAsia="Times New Roman" w:hAnsi="Times New Roman" w:cs="Times New Roman"/>
+          <w:sz w:val="24"/>
+          <w:szCs w:val="24"/>
+        </w:rPr>
+        <w:t xml:space="preserve"> Tras una venta o recepción, actualizar la cantidad disponible de un producto.</w:t>
+      </w:r>
+    </w:p>
+    <w:p>
+      <w:pPr>
+        <w:numPr>
+          <w:ilvl w:val="0"/>
+          <w:numId w:val="6"/>
+        </w:numPr>
+        <w:spacing w:before="100" w:beforeAutospacing="1" w:after="100" w:afterAutospacing="1" w:line="240" w:lineRule="auto"/>
+        <w:rPr>
+          <w:rFonts w:ascii="Times New Roman" w:eastAsia="Times New Roman" w:hAnsi="Times New Roman" w:cs="Times New Roman"/>
+          <w:sz w:val="24"/>
+          <w:szCs w:val="24"/>
+        </w:rPr>
+      </w:pPr>
+      <w:r>
+        <w:rPr>
+          <w:rFonts w:ascii="Times New Roman" w:eastAsia="Times New Roman" w:hAnsi="Times New Roman" w:cs="Times New Roman"/>
+          <w:b/>
+          <w:bCs/>
+          <w:sz w:val="24"/>
+          <w:szCs w:val="24"/>
+        </w:rPr>
+        <w:t>Consultar disponibilidad:</w:t>
+      </w:r>
+      <w:r>
+        <w:rPr>
+          <w:rFonts w:ascii="Times New Roman" w:eastAsia="Times New Roman" w:hAnsi="Times New Roman" w:cs="Times New Roman"/>
+          <w:sz w:val="24"/>
+          <w:szCs w:val="24"/>
+        </w:rPr>
+        <w:t xml:space="preserve"> Permitir que otros servicios o el frontend consulten la disponibilidad de un producto en tiempo real.</w:t>
+      </w:r>
+    </w:p>
+    <w:p>
+      <w:pPr>
+        <w:numPr>
+          <w:ilvl w:val="0"/>
+          <w:numId w:val="6"/>
+        </w:numPr>
+        <w:spacing w:before="100" w:beforeAutospacing="1" w:after="100" w:afterAutospacing="1" w:line="240" w:lineRule="auto"/>
+        <w:rPr>
+          <w:rFonts w:ascii="Times New Roman" w:eastAsia="Times New Roman" w:hAnsi="Times New Roman" w:cs="Times New Roman"/>
+          <w:sz w:val="24"/>
+          <w:szCs w:val="24"/>
+        </w:rPr>
+      </w:pPr>
+      <w:r>
+        <w:rPr>
+          <w:rFonts w:ascii="Times New Roman" w:eastAsia="Times New Roman" w:hAnsi="Times New Roman" w:cs="Times New Roman"/>
+          <w:b/>
+          <w:bCs/>
+          <w:sz w:val="24"/>
+          <w:szCs w:val="24"/>
+        </w:rPr>
+        <w:t>Alertas de bajo inventario:</w:t>
+      </w:r>
+      <w:r>
+        <w:rPr>
+          <w:rFonts w:ascii="Times New Roman" w:eastAsia="Times New Roman" w:hAnsi="Times New Roman" w:cs="Times New Roman"/>
+          <w:sz w:val="24"/>
+          <w:szCs w:val="24"/>
+        </w:rPr>
+        <w:t xml:space="preserve"> Enviar notificaciones cuando el stock de un producto cae por debajo de un umbral definido.</w:t>
+      </w:r>
+    </w:p>
+    <w:p>
+      <w:pPr>
+        <w:spacing w:after="0" w:line="240" w:lineRule="auto"/>
+        <w:rPr>
+          <w:rFonts w:ascii="Times New Roman" w:eastAsia="Times New Roman" w:hAnsi="Times New Roman" w:cs="Times New Roman"/>
+          <w:sz w:val="24"/>
+          <w:szCs w:val="24"/>
+        </w:rPr>
+      </w:pPr>
+      <w:r>
+        <w:rPr>
+          <w:rFonts w:ascii="Times New Roman" w:eastAsia="Times New Roman" w:hAnsi="Times New Roman" w:cs="Times New Roman"/>
+          <w:sz w:val="24"/>
+          <w:szCs w:val="24"/>
+        </w:rPr>
+        <w:pict>
+          <v:rect id="_x0000_i1026" style="width:0;height:1.5pt" o:hralign="center" o:hrstd="t" o:hr="t" fillcolor="#a0a0a0" stroked="f"/>
+        </w:pict>
+      </w:r>
+    </w:p>
+    <w:p>
+      <w:pPr>
+        <w:spacing w:before="100" w:beforeAutospacing="1" w:after="100" w:afterAutospacing="1" w:line="240" w:lineRule="auto"/>
+        <w:outlineLvl w:val="2"/>
+        <w:rPr>
+          <w:rFonts w:ascii="Times New Roman" w:eastAsia="Times New Roman" w:hAnsi="Times New Roman" w:cs="Times New Roman"/>
+          <w:b/>
+          <w:bCs/>
+          <w:sz w:val="27"/>
+          <w:szCs w:val="27"/>
+        </w:rPr>
+      </w:pPr>
+      <w:r>
+        <w:rPr>
+          <w:rFonts w:ascii="Times New Roman" w:eastAsia="Times New Roman" w:hAnsi="Times New Roman" w:cs="Times New Roman"/>
+          <w:b/>
+          <w:bCs/>
+          <w:sz w:val="27"/>
+          <w:szCs w:val="27"/>
+        </w:rPr>
+        <w:t>2. Microservicio de Gestión de Ventas y Pedidos</w:t>
+      </w:r>
+    </w:p>
+    <w:p>
+      <w:pPr>
+        <w:spacing w:before="100" w:beforeAutospacing="1" w:after="100" w:afterAutospacing="1" w:line="240" w:lineRule="auto"/>
+        <w:rPr>
+          <w:rFonts w:ascii="Times New Roman" w:eastAsia="Times New Roman" w:hAnsi="Times New Roman" w:cs="Times New Roman"/>
+          <w:sz w:val="24"/>
+          <w:szCs w:val="24"/>
+        </w:rPr>
+      </w:pPr>
+      <w:r>
+        <w:rPr>
+          <w:rFonts w:ascii="Times New Roman" w:eastAsia="Times New Roman" w:hAnsi="Times New Roman" w:cs="Times New Roman"/>
+          <w:b/>
+          <w:bCs/>
+          <w:sz w:val="24"/>
+          <w:szCs w:val="24"/>
+        </w:rPr>
+        <w:t>Responsabilidad:</w:t>
+      </w:r>
+    </w:p>
+    <w:p>
+      <w:pPr>
+        <w:numPr>
+          <w:ilvl w:val="0"/>
+          <w:numId w:val="7"/>
+        </w:numPr>
+        <w:spacing w:before="100" w:beforeAutospacing="1" w:after="100" w:afterAutospacing="1" w:line="240" w:lineRule="auto"/>
+        <w:rPr>
+          <w:rFonts w:ascii="Times New Roman" w:eastAsia="Times New Roman" w:hAnsi="Times New Roman" w:cs="Times New Roman"/>
+          <w:sz w:val="24"/>
+          <w:szCs w:val="24"/>
+        </w:rPr>
+      </w:pPr>
+      <w:r>
+        <w:rPr>
+          <w:rFonts w:ascii="Times New Roman" w:eastAsia="Times New Roman" w:hAnsi="Times New Roman" w:cs="Times New Roman"/>
+          <w:sz w:val="24"/>
+          <w:szCs w:val="24"/>
+        </w:rPr>
+        <w:lastRenderedPageBreak/>
+        <w:t>Procesar el flujo completo de una orden (desde la creación del carrito hasta la confirmación del pedido).</w:t>
+      </w:r>
+    </w:p>
+    <w:p>
+      <w:pPr>
+        <w:numPr>
+          <w:ilvl w:val="0"/>
+          <w:numId w:val="7"/>
+        </w:numPr>
+        <w:spacing w:before="100" w:beforeAutospacing="1" w:after="100" w:afterAutospacing="1" w:line="240" w:lineRule="auto"/>
+        <w:rPr>
+          <w:rFonts w:ascii="Times New Roman" w:eastAsia="Times New Roman" w:hAnsi="Times New Roman" w:cs="Times New Roman"/>
+          <w:sz w:val="24"/>
+          <w:szCs w:val="24"/>
+        </w:rPr>
+      </w:pPr>
+      <w:r>
+        <w:rPr>
+          <w:rFonts w:ascii="Times New Roman" w:eastAsia="Times New Roman" w:hAnsi="Times New Roman" w:cs="Times New Roman"/>
+          <w:sz w:val="24"/>
+          <w:szCs w:val="24"/>
+        </w:rPr>
+        <w:t>Coordinar el proceso de pago y la actualización del inventario.</w:t>
+      </w:r>
+    </w:p>
+    <w:p>
+      <w:pPr>
+        <w:spacing w:before="100" w:beforeAutospacing="1" w:after="100" w:afterAutospacing="1" w:line="240" w:lineRule="auto"/>
+        <w:rPr>
+          <w:rFonts w:ascii="Times New Roman" w:eastAsia="Times New Roman" w:hAnsi="Times New Roman" w:cs="Times New Roman"/>
+          <w:sz w:val="24"/>
+          <w:szCs w:val="24"/>
+        </w:rPr>
+      </w:pPr>
+      <w:r>
+        <w:rPr>
+          <w:rFonts w:ascii="Times New Roman" w:eastAsia="Times New Roman" w:hAnsi="Times New Roman" w:cs="Times New Roman"/>
+          <w:b/>
+          <w:bCs/>
+          <w:sz w:val="24"/>
+          <w:szCs w:val="24"/>
+        </w:rPr>
+        <w:t>Casos de uso:</w:t>
+      </w:r>
+    </w:p>
+    <w:p>
+      <w:pPr>
+        <w:numPr>
+          <w:ilvl w:val="0"/>
+          <w:numId w:val="8"/>
+        </w:numPr>
+        <w:spacing w:before="100" w:beforeAutospacing="1" w:after="100" w:afterAutospacing="1" w:line="240" w:lineRule="auto"/>
+        <w:rPr>
+          <w:rFonts w:ascii="Times New Roman" w:eastAsia="Times New Roman" w:hAnsi="Times New Roman" w:cs="Times New Roman"/>
+          <w:sz w:val="24"/>
+          <w:szCs w:val="24"/>
+        </w:rPr>
+      </w:pPr>
+      <w:r>
+        <w:rPr>
+          <w:rFonts w:ascii="Times New Roman" w:eastAsia="Times New Roman" w:hAnsi="Times New Roman" w:cs="Times New Roman"/>
+          <w:b/>
+          <w:bCs/>
+          <w:sz w:val="24"/>
+          <w:szCs w:val="24"/>
+        </w:rPr>
+        <w:t>Crear pedido:</w:t>
+      </w:r>
+      <w:r>
+        <w:rPr>
+          <w:rFonts w:ascii="Times New Roman" w:eastAsia="Times New Roman" w:hAnsi="Times New Roman" w:cs="Times New Roman"/>
+          <w:sz w:val="24"/>
+          <w:szCs w:val="24"/>
+        </w:rPr>
+        <w:t xml:space="preserve"> Permitir al cliente generar un pedido con una lista de productos.</w:t>
+      </w:r>
+    </w:p>
+    <w:p>
+      <w:pPr>
+        <w:numPr>
+          <w:ilvl w:val="0"/>
+          <w:numId w:val="8"/>
+        </w:numPr>
+        <w:spacing w:before="100" w:beforeAutospacing="1" w:after="100" w:afterAutospacing="1" w:line="240" w:lineRule="auto"/>
+        <w:rPr>
+          <w:rFonts w:ascii="Times New Roman" w:eastAsia="Times New Roman" w:hAnsi="Times New Roman" w:cs="Times New Roman"/>
+          <w:sz w:val="24"/>
+          <w:szCs w:val="24"/>
+        </w:rPr>
+      </w:pPr>
+      <w:r>
+        <w:rPr>
+          <w:rFonts w:ascii="Times New Roman" w:eastAsia="Times New Roman" w:hAnsi="Times New Roman" w:cs="Times New Roman"/>
+          <w:b/>
+          <w:bCs/>
+          <w:sz w:val="24"/>
+          <w:szCs w:val="24"/>
+        </w:rPr>
+        <w:t>Actualizar estado del pedido:</w:t>
+      </w:r>
+      <w:r>
+        <w:rPr>
+          <w:rFonts w:ascii="Times New Roman" w:eastAsia="Times New Roman" w:hAnsi="Times New Roman" w:cs="Times New Roman"/>
+          <w:sz w:val="24"/>
+          <w:szCs w:val="24"/>
+        </w:rPr>
+        <w:t xml:space="preserve"> Cambiar el estado del pedido (por ejemplo, pendiente, pagado, enviado, entregado, cancelado).</w:t>
+      </w:r>
+    </w:p>
+    <w:p>
+      <w:pPr>
+        <w:numPr>
+          <w:ilvl w:val="0"/>
+          <w:numId w:val="8"/>
+        </w:numPr>
+        <w:spacing w:before="100" w:beforeAutospacing="1" w:after="100" w:afterAutospacing="1" w:line="240" w:lineRule="auto"/>
+        <w:rPr>
+          <w:rFonts w:ascii="Times New Roman" w:eastAsia="Times New Roman" w:hAnsi="Times New Roman" w:cs="Times New Roman"/>
+          <w:sz w:val="24"/>
+          <w:szCs w:val="24"/>
+        </w:rPr>
+      </w:pPr>
+      <w:r>
+        <w:rPr>
+          <w:rFonts w:ascii="Times New Roman" w:eastAsia="Times New Roman" w:hAnsi="Times New Roman" w:cs="Times New Roman"/>
+          <w:b/>
+          <w:bCs/>
+          <w:sz w:val="24"/>
+          <w:szCs w:val="24"/>
+        </w:rPr>
+        <w:t>Gestionar devoluciones:</w:t>
+      </w:r>
+      <w:r>
+        <w:rPr>
+          <w:rFonts w:ascii="Times New Roman" w:eastAsia="Times New Roman" w:hAnsi="Times New Roman" w:cs="Times New Roman"/>
+          <w:sz w:val="24"/>
+          <w:szCs w:val="24"/>
+        </w:rPr>
+        <w:t xml:space="preserve"> Registrar y procesar devoluciones o cancelaciones, actualizando el inventario y emitiendo reembolsos cuando corresponda.</w:t>
+      </w:r>
+    </w:p>
+    <w:p>
+      <w:pPr>
+        <w:spacing w:after="0" w:line="240" w:lineRule="auto"/>
+        <w:rPr>
+          <w:rFonts w:ascii="Times New Roman" w:eastAsia="Times New Roman" w:hAnsi="Times New Roman" w:cs="Times New Roman"/>
+          <w:sz w:val="24"/>
+          <w:szCs w:val="24"/>
+        </w:rPr>
+      </w:pPr>
+      <w:r>
+        <w:rPr>
+          <w:rFonts w:ascii="Times New Roman" w:eastAsia="Times New Roman" w:hAnsi="Times New Roman" w:cs="Times New Roman"/>
+          <w:sz w:val="24"/>
+          <w:szCs w:val="24"/>
+        </w:rPr>
+        <w:pict>
+          <v:rect id="_x0000_i1027" style="width:0;height:1.5pt" o:hralign="center" o:hrstd="t" o:hr="t" fillcolor="#a0a0a0" stroked="f"/>
+        </w:pict>
+      </w:r>
+    </w:p>
+    <w:p>
+      <w:pPr>
+        <w:spacing w:before="100" w:beforeAutospacing="1" w:after="100" w:afterAutospacing="1" w:line="240" w:lineRule="auto"/>
+        <w:outlineLvl w:val="2"/>
+        <w:rPr>
+          <w:rFonts w:ascii="Times New Roman" w:eastAsia="Times New Roman" w:hAnsi="Times New Roman" w:cs="Times New Roman"/>
+          <w:b/>
+          <w:bCs/>
+          <w:sz w:val="27"/>
+          <w:szCs w:val="27"/>
+        </w:rPr>
+      </w:pPr>
+      <w:r>
+        <w:rPr>
+          <w:rFonts w:ascii="Times New Roman" w:eastAsia="Times New Roman" w:hAnsi="Times New Roman" w:cs="Times New Roman"/>
+          <w:b/>
+          <w:bCs/>
+          <w:sz w:val="27"/>
+          <w:szCs w:val="27"/>
+        </w:rPr>
+        <w:t>3. Microservicio de Gestión de Clientes</w:t>
+      </w:r>
+    </w:p>
+    <w:p>
+      <w:pPr>
+        <w:spacing w:before="100" w:beforeAutospacing="1" w:after="100" w:afterAutospacing="1" w:line="240" w:lineRule="auto"/>
+        <w:rPr>
+          <w:rFonts w:ascii="Times New Roman" w:eastAsia="Times New Roman" w:hAnsi="Times New Roman" w:cs="Times New Roman"/>
+          <w:sz w:val="24"/>
+          <w:szCs w:val="24"/>
+        </w:rPr>
+      </w:pPr>
+      <w:r>
+        <w:rPr>
+          <w:rFonts w:ascii="Times New Roman" w:eastAsia="Times New Roman" w:hAnsi="Times New Roman" w:cs="Times New Roman"/>
+          <w:b/>
+          <w:bCs/>
+          <w:sz w:val="24"/>
+          <w:szCs w:val="24"/>
+        </w:rPr>
+        <w:t>Responsabilidad:</w:t>
+      </w:r>
+    </w:p>
+    <w:p>
+      <w:pPr>
+        <w:numPr>
+          <w:ilvl w:val="0"/>
+          <w:numId w:val="9"/>
+        </w:numPr>
+        <w:spacing w:before="100" w:beforeAutospacing="1" w:after="100" w:afterAutospacing="1" w:line="240" w:lineRule="auto"/>
+        <w:rPr>
+          <w:rFonts w:ascii="Times New Roman" w:eastAsia="Times New Roman" w:hAnsi="Times New Roman" w:cs="Times New Roman"/>
+          <w:sz w:val="24"/>
+          <w:szCs w:val="24"/>
+        </w:rPr>
+      </w:pPr>
+      <w:r>
+        <w:rPr>
+          <w:rFonts w:ascii="Times New Roman" w:eastAsia="Times New Roman" w:hAnsi="Times New Roman" w:cs="Times New Roman"/>
+          <w:sz w:val="24"/>
+          <w:szCs w:val="24"/>
+        </w:rPr>
+        <w:t>Administrar la información de clientes y sus historiales de compra.</w:t>
+      </w:r>
+    </w:p>
+    <w:p>
+      <w:pPr>
+        <w:numPr>
+          <w:ilvl w:val="0"/>
+          <w:numId w:val="9"/>
+        </w:numPr>
+        <w:spacing w:before="100" w:beforeAutospacing="1" w:after="100" w:afterAutospacing="1" w:line="240" w:lineRule="auto"/>
+        <w:rPr>
+          <w:rFonts w:ascii="Times New Roman" w:eastAsia="Times New Roman" w:hAnsi="Times New Roman" w:cs="Times New Roman"/>
+          <w:sz w:val="24"/>
+          <w:szCs w:val="24"/>
+        </w:rPr>
+      </w:pPr>
+      <w:r>
+        <w:rPr>
+          <w:rFonts w:ascii="Times New Roman" w:eastAsia="Times New Roman" w:hAnsi="Times New Roman" w:cs="Times New Roman"/>
+          <w:sz w:val="24"/>
+          <w:szCs w:val="24"/>
+        </w:rPr>
+        <w:t>Gestionar programas de fidelización y personalización de la experiencia.</w:t>
+      </w:r>
+    </w:p>
+    <w:p>
+      <w:pPr>
+        <w:spacing w:before="100" w:beforeAutospacing="1" w:after="100" w:afterAutospacing="1" w:line="240" w:lineRule="auto"/>
+        <w:rPr>
+          <w:rFonts w:ascii="Times New Roman" w:eastAsia="Times New Roman" w:hAnsi="Times New Roman" w:cs="Times New Roman"/>
+          <w:sz w:val="24"/>
+          <w:szCs w:val="24"/>
+        </w:rPr>
+      </w:pPr>
+      <w:r>
+        <w:rPr>
+          <w:rFonts w:ascii="Times New Roman" w:eastAsia="Times New Roman" w:hAnsi="Times New Roman" w:cs="Times New Roman"/>
+          <w:b/>
+          <w:bCs/>
+          <w:sz w:val="24"/>
+          <w:szCs w:val="24"/>
+        </w:rPr>
+        <w:t>Casos de uso:</w:t>
+      </w:r>
+    </w:p>
+    <w:p>
+      <w:pPr>
+        <w:numPr>
+          <w:ilvl w:val="0"/>
+          <w:numId w:val="10"/>
+        </w:numPr>
+        <w:spacing w:before="100" w:beforeAutospacing="1" w:after="100" w:afterAutospacing="1" w:line="240" w:lineRule="auto"/>
+        <w:rPr>
+          <w:rFonts w:ascii="Times New Roman" w:eastAsia="Times New Roman" w:hAnsi="Times New Roman" w:cs="Times New Roman"/>
+          <w:sz w:val="24"/>
+          <w:szCs w:val="24"/>
+        </w:rPr>
+      </w:pPr>
+      <w:r>
+        <w:rPr>
+          <w:rFonts w:ascii="Times New Roman" w:eastAsia="Times New Roman" w:hAnsi="Times New Roman" w:cs="Times New Roman"/>
+          <w:b/>
+          <w:bCs/>
+          <w:sz w:val="24"/>
+          <w:szCs w:val="24"/>
+        </w:rPr>
+        <w:t>Registro de cliente:</w:t>
+      </w:r>
+      <w:r>
+        <w:rPr>
+          <w:rFonts w:ascii="Times New Roman" w:eastAsia="Times New Roman" w:hAnsi="Times New Roman" w:cs="Times New Roman"/>
+          <w:sz w:val="24"/>
+          <w:szCs w:val="24"/>
+        </w:rPr>
+        <w:t xml:space="preserve"> Permitir a nuevos usuarios registrarse con datos personales, direcciones y preferencias.</w:t>
+      </w:r>
+    </w:p>
+    <w:p>
+      <w:pPr>
+        <w:numPr>
+          <w:ilvl w:val="0"/>
+          <w:numId w:val="10"/>
+        </w:numPr>
+        <w:spacing w:before="100" w:beforeAutospacing="1" w:after="100" w:afterAutospacing="1" w:line="240" w:lineRule="auto"/>
+        <w:rPr>
+          <w:rFonts w:ascii="Times New Roman" w:eastAsia="Times New Roman" w:hAnsi="Times New Roman" w:cs="Times New Roman"/>
+          <w:sz w:val="24"/>
+          <w:szCs w:val="24"/>
+        </w:rPr>
+      </w:pPr>
+      <w:r>
+        <w:rPr>
+          <w:rFonts w:ascii="Times New Roman" w:eastAsia="Times New Roman" w:hAnsi="Times New Roman" w:cs="Times New Roman"/>
+          <w:b/>
+          <w:bCs/>
+          <w:sz w:val="24"/>
+          <w:szCs w:val="24"/>
+        </w:rPr>
+        <w:t>Actualizar perfil:</w:t>
+      </w:r>
+      <w:r>
+        <w:rPr>
+          <w:rFonts w:ascii="Times New Roman" w:eastAsia="Times New Roman" w:hAnsi="Times New Roman" w:cs="Times New Roman"/>
+          <w:sz w:val="24"/>
+          <w:szCs w:val="24"/>
+        </w:rPr>
+        <w:t xml:space="preserve"> Modificar la información del cliente (por ejemplo, actualizar dirección o preferencias).</w:t>
+      </w:r>
+    </w:p>
+    <w:p>
+      <w:pPr>
+        <w:numPr>
+          <w:ilvl w:val="0"/>
+          <w:numId w:val="10"/>
+        </w:numPr>
+        <w:spacing w:before="100" w:beforeAutospacing="1" w:after="100" w:afterAutospacing="1" w:line="240" w:lineRule="auto"/>
+        <w:rPr>
+          <w:rFonts w:ascii="Times New Roman" w:eastAsia="Times New Roman" w:hAnsi="Times New Roman" w:cs="Times New Roman"/>
+          <w:sz w:val="24"/>
+          <w:szCs w:val="24"/>
+        </w:rPr>
+      </w:pPr>
+      <w:r>
+        <w:rPr>
+          <w:rFonts w:ascii="Times New Roman" w:eastAsia="Times New Roman" w:hAnsi="Times New Roman" w:cs="Times New Roman"/>
+          <w:b/>
+          <w:bCs/>
+          <w:sz w:val="24"/>
+          <w:szCs w:val="24"/>
+        </w:rPr>
+        <w:t>Consultar historial:</w:t>
+      </w:r>
+      <w:r>
+        <w:rPr>
+          <w:rFonts w:ascii="Times New Roman" w:eastAsia="Times New Roman" w:hAnsi="Times New Roman" w:cs="Times New Roman"/>
+          <w:sz w:val="24"/>
+          <w:szCs w:val="24"/>
+        </w:rPr>
+        <w:t xml:space="preserve"> Acceder a un resumen de compras pasadas para ofrecer recomendaciones o promociones personalizadas.</w:t>
+      </w:r>
+    </w:p>
+    <w:p>
+      <w:pPr>
+        <w:spacing w:after="0" w:line="240" w:lineRule="auto"/>
+        <w:rPr>
+          <w:rFonts w:ascii="Times New Roman" w:eastAsia="Times New Roman" w:hAnsi="Times New Roman" w:cs="Times New Roman"/>
+          <w:sz w:val="24"/>
+          <w:szCs w:val="24"/>
+        </w:rPr>
+      </w:pPr>
+      <w:r>
+        <w:rPr>
+          <w:rFonts w:ascii="Times New Roman" w:eastAsia="Times New Roman" w:hAnsi="Times New Roman" w:cs="Times New Roman"/>
+          <w:sz w:val="24"/>
+          <w:szCs w:val="24"/>
+        </w:rPr>
+        <w:pict>
+          <v:rect id="_x0000_i1028" style="width:0;height:1.5pt" o:hralign="center" o:hrstd="t" o:hr="t" fillcolor="#a0a0a0" stroked="f"/>
+        </w:pict>
+      </w:r>
+    </w:p>
+    <w:p>
+      <w:pPr>
+        <w:spacing w:before="100" w:beforeAutospacing="1" w:after="100" w:afterAutospacing="1" w:line="240" w:lineRule="auto"/>
+        <w:outlineLvl w:val="2"/>
+        <w:rPr>
+          <w:rFonts w:ascii="Times New Roman" w:eastAsia="Times New Roman" w:hAnsi="Times New Roman" w:cs="Times New Roman"/>
+          <w:b/>
+          <w:bCs/>
+          <w:sz w:val="27"/>
+          <w:szCs w:val="27"/>
+        </w:rPr>
+      </w:pPr>
+      <w:r>
+        <w:rPr>
+          <w:rFonts w:ascii="Times New Roman" w:eastAsia="Times New Roman" w:hAnsi="Times New Roman" w:cs="Times New Roman"/>
+          <w:b/>
+          <w:bCs/>
+          <w:sz w:val="27"/>
+          <w:szCs w:val="27"/>
+        </w:rPr>
+        <w:t>4. Microservicio de Gestión de Compras/Proveedores</w:t>
+      </w:r>
+    </w:p>
+    <w:p>
+      <w:pPr>
+        <w:spacing w:before="100" w:beforeAutospacing="1" w:after="100" w:afterAutospacing="1" w:line="240" w:lineRule="auto"/>
+        <w:rPr>
+          <w:rFonts w:ascii="Times New Roman" w:eastAsia="Times New Roman" w:hAnsi="Times New Roman" w:cs="Times New Roman"/>
+          <w:sz w:val="24"/>
+          <w:szCs w:val="24"/>
+        </w:rPr>
+      </w:pPr>
+      <w:r>
+        <w:rPr>
+          <w:rFonts w:ascii="Times New Roman" w:eastAsia="Times New Roman" w:hAnsi="Times New Roman" w:cs="Times New Roman"/>
+          <w:b/>
+          <w:bCs/>
+          <w:sz w:val="24"/>
+          <w:szCs w:val="24"/>
+        </w:rPr>
+        <w:t>Responsabilidad:</w:t>
+      </w:r>
+    </w:p>
+    <w:p>
+      <w:pPr>
+        <w:numPr>
+          <w:ilvl w:val="0"/>
+          <w:numId w:val="11"/>
+        </w:numPr>
+        <w:spacing w:before="100" w:beforeAutospacing="1" w:after="100" w:afterAutospacing="1" w:line="240" w:lineRule="auto"/>
+        <w:rPr>
+          <w:rFonts w:ascii="Times New Roman" w:eastAsia="Times New Roman" w:hAnsi="Times New Roman" w:cs="Times New Roman"/>
+          <w:sz w:val="24"/>
+          <w:szCs w:val="24"/>
+        </w:rPr>
+      </w:pPr>
+      <w:r>
+        <w:rPr>
+          <w:rFonts w:ascii="Times New Roman" w:eastAsia="Times New Roman" w:hAnsi="Times New Roman" w:cs="Times New Roman"/>
+          <w:sz w:val="24"/>
+          <w:szCs w:val="24"/>
+        </w:rPr>
+        <w:t>Administrar las relaciones con proveedores y las órdenes de compra.</w:t>
+      </w:r>
+    </w:p>
+    <w:p>
+      <w:pPr>
+        <w:numPr>
+          <w:ilvl w:val="0"/>
+          <w:numId w:val="11"/>
+        </w:numPr>
+        <w:spacing w:before="100" w:beforeAutospacing="1" w:after="100" w:afterAutospacing="1" w:line="240" w:lineRule="auto"/>
+        <w:rPr>
+          <w:rFonts w:ascii="Times New Roman" w:eastAsia="Times New Roman" w:hAnsi="Times New Roman" w:cs="Times New Roman"/>
+          <w:sz w:val="24"/>
+          <w:szCs w:val="24"/>
+        </w:rPr>
+      </w:pPr>
+      <w:r>
+        <w:rPr>
+          <w:rFonts w:ascii="Times New Roman" w:eastAsia="Times New Roman" w:hAnsi="Times New Roman" w:cs="Times New Roman"/>
+          <w:sz w:val="24"/>
+          <w:szCs w:val="24"/>
+        </w:rPr>
+        <w:t>Gestionar la recepción y verificación de mercancías.</w:t>
+      </w:r>
+    </w:p>
+    <w:p>
+      <w:pPr>
+        <w:spacing w:before="100" w:beforeAutospacing="1" w:after="100" w:afterAutospacing="1" w:line="240" w:lineRule="auto"/>
+        <w:rPr>
+          <w:rFonts w:ascii="Times New Roman" w:eastAsia="Times New Roman" w:hAnsi="Times New Roman" w:cs="Times New Roman"/>
+          <w:sz w:val="24"/>
+          <w:szCs w:val="24"/>
+        </w:rPr>
+      </w:pPr>
+      <w:r>
+        <w:rPr>
+          <w:rFonts w:ascii="Times New Roman" w:eastAsia="Times New Roman" w:hAnsi="Times New Roman" w:cs="Times New Roman"/>
+          <w:b/>
+          <w:bCs/>
+          <w:sz w:val="24"/>
+          <w:szCs w:val="24"/>
+        </w:rPr>
+        <w:t>Casos de uso:</w:t>
+      </w:r>
+    </w:p>
+    <w:p>
+      <w:pPr>
+        <w:numPr>
+          <w:ilvl w:val="0"/>
+          <w:numId w:val="12"/>
+        </w:numPr>
+        <w:spacing w:before="100" w:beforeAutospacing="1" w:after="100" w:afterAutospacing="1" w:line="240" w:lineRule="auto"/>
+        <w:rPr>
+          <w:rFonts w:ascii="Times New Roman" w:eastAsia="Times New Roman" w:hAnsi="Times New Roman" w:cs="Times New Roman"/>
+          <w:sz w:val="24"/>
+          <w:szCs w:val="24"/>
+        </w:rPr>
+      </w:pPr>
+      <w:r>
+        <w:rPr>
+          <w:rFonts w:ascii="Times New Roman" w:eastAsia="Times New Roman" w:hAnsi="Times New Roman" w:cs="Times New Roman"/>
+          <w:b/>
+          <w:bCs/>
+          <w:sz w:val="24"/>
+          <w:szCs w:val="24"/>
+        </w:rPr>
+        <w:t>Crear orden de compra:</w:t>
+      </w:r>
+      <w:r>
+        <w:rPr>
+          <w:rFonts w:ascii="Times New Roman" w:eastAsia="Times New Roman" w:hAnsi="Times New Roman" w:cs="Times New Roman"/>
+          <w:sz w:val="24"/>
+          <w:szCs w:val="24"/>
+        </w:rPr>
+        <w:t xml:space="preserve"> Generar órdenes para reabastecimiento cuando el stock sea bajo.</w:t>
+      </w:r>
+    </w:p>
+    <w:p>
+      <w:pPr>
+        <w:numPr>
+          <w:ilvl w:val="0"/>
+          <w:numId w:val="12"/>
+        </w:numPr>
+        <w:spacing w:before="100" w:beforeAutospacing="1" w:after="100" w:afterAutospacing="1" w:line="240" w:lineRule="auto"/>
+        <w:rPr>
+          <w:rFonts w:ascii="Times New Roman" w:eastAsia="Times New Roman" w:hAnsi="Times New Roman" w:cs="Times New Roman"/>
+          <w:sz w:val="24"/>
+          <w:szCs w:val="24"/>
+        </w:rPr>
+      </w:pPr>
+      <w:r>
+        <w:rPr>
+          <w:rFonts w:ascii="Times New Roman" w:eastAsia="Times New Roman" w:hAnsi="Times New Roman" w:cs="Times New Roman"/>
+          <w:b/>
+          <w:bCs/>
+          <w:sz w:val="24"/>
+          <w:szCs w:val="24"/>
+        </w:rPr>
+        <w:t>Actualizar estado de entrega:</w:t>
+      </w:r>
+      <w:r>
+        <w:rPr>
+          <w:rFonts w:ascii="Times New Roman" w:eastAsia="Times New Roman" w:hAnsi="Times New Roman" w:cs="Times New Roman"/>
+          <w:sz w:val="24"/>
+          <w:szCs w:val="24"/>
+        </w:rPr>
+        <w:t xml:space="preserve"> Registrar la recepción de productos y ajustar los niveles de inventario.</w:t>
+      </w:r>
+    </w:p>
+    <w:p>
+      <w:pPr>
+        <w:numPr>
+          <w:ilvl w:val="0"/>
+          <w:numId w:val="12"/>
+        </w:numPr>
+        <w:spacing w:before="100" w:beforeAutospacing="1" w:after="100" w:afterAutospacing="1" w:line="240" w:lineRule="auto"/>
+        <w:rPr>
+          <w:rFonts w:ascii="Times New Roman" w:eastAsia="Times New Roman" w:hAnsi="Times New Roman" w:cs="Times New Roman"/>
+          <w:sz w:val="24"/>
+          <w:szCs w:val="24"/>
+        </w:rPr>
+      </w:pPr>
+      <w:r>
+        <w:rPr>
+          <w:rFonts w:ascii="Times New Roman" w:eastAsia="Times New Roman" w:hAnsi="Times New Roman" w:cs="Times New Roman"/>
+          <w:b/>
+          <w:bCs/>
+          <w:sz w:val="24"/>
+          <w:szCs w:val="24"/>
+        </w:rPr>
+        <w:lastRenderedPageBreak/>
+        <w:t>Consultar proveedores:</w:t>
+      </w:r>
+      <w:r>
+        <w:rPr>
+          <w:rFonts w:ascii="Times New Roman" w:eastAsia="Times New Roman" w:hAnsi="Times New Roman" w:cs="Times New Roman"/>
+          <w:sz w:val="24"/>
+          <w:szCs w:val="24"/>
+        </w:rPr>
+        <w:t xml:space="preserve"> Mantener un registro de proveedores, condiciones de compra y evaluaciones.</w:t>
+      </w:r>
+    </w:p>
+    <w:p>
+      <w:pPr>
+        <w:spacing w:after="0" w:line="240" w:lineRule="auto"/>
+        <w:rPr>
+          <w:rFonts w:ascii="Times New Roman" w:eastAsia="Times New Roman" w:hAnsi="Times New Roman" w:cs="Times New Roman"/>
+          <w:sz w:val="24"/>
+          <w:szCs w:val="24"/>
+        </w:rPr>
+      </w:pPr>
+      <w:r>
+        <w:rPr>
+          <w:rFonts w:ascii="Times New Roman" w:eastAsia="Times New Roman" w:hAnsi="Times New Roman" w:cs="Times New Roman"/>
+          <w:sz w:val="24"/>
+          <w:szCs w:val="24"/>
+        </w:rPr>
+        <w:pict>
+          <v:rect id="_x0000_i1029" style="width:0;height:1.5pt" o:hralign="center" o:hrstd="t" o:hr="t" fillcolor="#a0a0a0" stroked="f"/>
+        </w:pict>
+      </w:r>
+    </w:p>
+    <w:p>
+      <w:pPr>
+        <w:spacing w:before="100" w:beforeAutospacing="1" w:after="100" w:afterAutospacing="1" w:line="240" w:lineRule="auto"/>
+        <w:outlineLvl w:val="2"/>
+        <w:rPr>
+          <w:rFonts w:ascii="Times New Roman" w:eastAsia="Times New Roman" w:hAnsi="Times New Roman" w:cs="Times New Roman"/>
+          <w:b/>
+          <w:bCs/>
+          <w:sz w:val="27"/>
+          <w:szCs w:val="27"/>
+        </w:rPr>
+      </w:pPr>
+      <w:r>
+        <w:rPr>
+          <w:rFonts w:ascii="Times New Roman" w:eastAsia="Times New Roman" w:hAnsi="Times New Roman" w:cs="Times New Roman"/>
+          <w:b/>
+          <w:bCs/>
+          <w:sz w:val="27"/>
+          <w:szCs w:val="27"/>
+        </w:rPr>
+        <w:t>5. Microservicio de Gestión de Pagos</w:t>
+      </w:r>
+    </w:p>
+    <w:p>
+      <w:pPr>
+        <w:spacing w:before="100" w:beforeAutospacing="1" w:after="100" w:afterAutospacing="1" w:line="240" w:lineRule="auto"/>
+        <w:rPr>
+          <w:rFonts w:ascii="Times New Roman" w:eastAsia="Times New Roman" w:hAnsi="Times New Roman" w:cs="Times New Roman"/>
+          <w:sz w:val="24"/>
+          <w:szCs w:val="24"/>
+        </w:rPr>
+      </w:pPr>
+      <w:r>
+        <w:rPr>
+          <w:rFonts w:ascii="Times New Roman" w:eastAsia="Times New Roman" w:hAnsi="Times New Roman" w:cs="Times New Roman"/>
+          <w:b/>
+          <w:bCs/>
+          <w:sz w:val="24"/>
+          <w:szCs w:val="24"/>
+        </w:rPr>
+        <w:t>Responsabilidad:</w:t>
+      </w:r>
+    </w:p>
+    <w:p>
+      <w:pPr>
+        <w:numPr>
+          <w:ilvl w:val="0"/>
+          <w:numId w:val="13"/>
+        </w:numPr>
+        <w:spacing w:before="100" w:beforeAutospacing="1" w:after="100" w:afterAutospacing="1" w:line="240" w:lineRule="auto"/>
+        <w:rPr>
+          <w:rFonts w:ascii="Times New Roman" w:eastAsia="Times New Roman" w:hAnsi="Times New Roman" w:cs="Times New Roman"/>
+          <w:sz w:val="24"/>
+          <w:szCs w:val="24"/>
+        </w:rPr>
+      </w:pPr>
+      <w:r>
+        <w:rPr>
+          <w:rFonts w:ascii="Times New Roman" w:eastAsia="Times New Roman" w:hAnsi="Times New Roman" w:cs="Times New Roman"/>
+          <w:sz w:val="24"/>
+          <w:szCs w:val="24"/>
+        </w:rPr>
+        <w:t>Integrar y procesar pagos a través de diferentes métodos (tarjetas, billeteras digitales, etc.).</w:t>
+      </w:r>
+    </w:p>
+    <w:p>
+      <w:pPr>
+        <w:numPr>
+          <w:ilvl w:val="0"/>
+          <w:numId w:val="13"/>
+        </w:numPr>
+        <w:spacing w:before="100" w:beforeAutospacing="1" w:after="100" w:afterAutospacing="1" w:line="240" w:lineRule="auto"/>
+        <w:rPr>
+          <w:rFonts w:ascii="Times New Roman" w:eastAsia="Times New Roman" w:hAnsi="Times New Roman" w:cs="Times New Roman"/>
+          <w:sz w:val="24"/>
+          <w:szCs w:val="24"/>
+        </w:rPr>
+      </w:pPr>
+      <w:r>
+        <w:rPr>
+          <w:rFonts w:ascii="Times New Roman" w:eastAsia="Times New Roman" w:hAnsi="Times New Roman" w:cs="Times New Roman"/>
+          <w:sz w:val="24"/>
+          <w:szCs w:val="24"/>
+        </w:rPr>
+        <w:t>Manejar transacciones, reembolsos y conciliación.</w:t>
+      </w:r>
+    </w:p>
+    <w:p>
+      <w:pPr>
+        <w:spacing w:before="100" w:beforeAutospacing="1" w:after="100" w:afterAutospacing="1" w:line="240" w:lineRule="auto"/>
+        <w:rPr>
+          <w:rFonts w:ascii="Times New Roman" w:eastAsia="Times New Roman" w:hAnsi="Times New Roman" w:cs="Times New Roman"/>
+          <w:sz w:val="24"/>
+          <w:szCs w:val="24"/>
+        </w:rPr>
+      </w:pPr>
+      <w:r>
+        <w:rPr>
+          <w:rFonts w:ascii="Times New Roman" w:eastAsia="Times New Roman" w:hAnsi="Times New Roman" w:cs="Times New Roman"/>
+          <w:b/>
+          <w:bCs/>
+          <w:sz w:val="24"/>
+          <w:szCs w:val="24"/>
+        </w:rPr>
+        <w:t>Casos de uso:</w:t>
+      </w:r>
+    </w:p>
+    <w:p>
+      <w:pPr>
+        <w:numPr>
+          <w:ilvl w:val="0"/>
+          <w:numId w:val="14"/>
+        </w:numPr>
+        <w:spacing w:before="100" w:beforeAutospacing="1" w:after="100" w:afterAutospacing="1" w:line="240" w:lineRule="auto"/>
+        <w:rPr>
+          <w:rFonts w:ascii="Times New Roman" w:eastAsia="Times New Roman" w:hAnsi="Times New Roman" w:cs="Times New Roman"/>
+          <w:sz w:val="24"/>
+          <w:szCs w:val="24"/>
+        </w:rPr>
+      </w:pPr>
+      <w:r>
+        <w:rPr>
+          <w:rFonts w:ascii="Times New Roman" w:eastAsia="Times New Roman" w:hAnsi="Times New Roman" w:cs="Times New Roman"/>
+          <w:b/>
+          <w:bCs/>
+          <w:sz w:val="24"/>
+          <w:szCs w:val="24"/>
+        </w:rPr>
+        <w:t>Procesar pago:</w:t>
+      </w:r>
+      <w:r>
+        <w:rPr>
+          <w:rFonts w:ascii="Times New Roman" w:eastAsia="Times New Roman" w:hAnsi="Times New Roman" w:cs="Times New Roman"/>
+          <w:sz w:val="24"/>
+          <w:szCs w:val="24"/>
+        </w:rPr>
+        <w:t xml:space="preserve"> Validar y autorizar un pago al confirmar un pedido.</w:t>
+      </w:r>
+    </w:p>
+    <w:p>
+      <w:pPr>
+        <w:numPr>
+          <w:ilvl w:val="0"/>
+          <w:numId w:val="14"/>
+        </w:numPr>
+        <w:spacing w:before="100" w:beforeAutospacing="1" w:after="100" w:afterAutospacing="1" w:line="240" w:lineRule="auto"/>
+        <w:rPr>
+          <w:rFonts w:ascii="Times New Roman" w:eastAsia="Times New Roman" w:hAnsi="Times New Roman" w:cs="Times New Roman"/>
+          <w:sz w:val="24"/>
+          <w:szCs w:val="24"/>
+        </w:rPr>
+      </w:pPr>
+      <w:r>
+        <w:rPr>
+          <w:rFonts w:ascii="Times New Roman" w:eastAsia="Times New Roman" w:hAnsi="Times New Roman" w:cs="Times New Roman"/>
+          <w:b/>
+          <w:bCs/>
+          <w:sz w:val="24"/>
+          <w:szCs w:val="24"/>
+        </w:rPr>
+        <w:t>Reintentar o cancelar transacción:</w:t>
+      </w:r>
+      <w:r>
+        <w:rPr>
+          <w:rFonts w:ascii="Times New Roman" w:eastAsia="Times New Roman" w:hAnsi="Times New Roman" w:cs="Times New Roman"/>
+          <w:sz w:val="24"/>
+          <w:szCs w:val="24"/>
+        </w:rPr>
+        <w:t xml:space="preserve"> Gestionar errores en el pago y permitir reintentos o cancelaciones.</w:t>
+      </w:r>
+    </w:p>
+    <w:p>
+      <w:pPr>
+        <w:numPr>
+          <w:ilvl w:val="0"/>
+          <w:numId w:val="14"/>
+        </w:numPr>
+        <w:spacing w:before="100" w:beforeAutospacing="1" w:after="100" w:afterAutospacing="1" w:line="240" w:lineRule="auto"/>
+        <w:rPr>
+          <w:rFonts w:ascii="Times New Roman" w:eastAsia="Times New Roman" w:hAnsi="Times New Roman" w:cs="Times New Roman"/>
+          <w:sz w:val="24"/>
+          <w:szCs w:val="24"/>
+        </w:rPr>
+      </w:pPr>
+      <w:r>
+        <w:rPr>
+          <w:rFonts w:ascii="Times New Roman" w:eastAsia="Times New Roman" w:hAnsi="Times New Roman" w:cs="Times New Roman"/>
+          <w:b/>
+          <w:bCs/>
+          <w:sz w:val="24"/>
+          <w:szCs w:val="24"/>
+        </w:rPr>
+        <w:t>Emitir reembolsos:</w:t>
+      </w:r>
+      <w:r>
+        <w:rPr>
+          <w:rFonts w:ascii="Times New Roman" w:eastAsia="Times New Roman" w:hAnsi="Times New Roman" w:cs="Times New Roman"/>
+          <w:sz w:val="24"/>
+          <w:szCs w:val="24"/>
+        </w:rPr>
+        <w:t xml:space="preserve"> Procesar devoluciones de pago en caso de cancelación o devolución de productos.</w:t>
+      </w:r>
+    </w:p>
+    <w:p>
+      <w:pPr>
+        <w:spacing w:after="0" w:line="240" w:lineRule="auto"/>
+        <w:rPr>
+          <w:rFonts w:ascii="Times New Roman" w:eastAsia="Times New Roman" w:hAnsi="Times New Roman" w:cs="Times New Roman"/>
+          <w:sz w:val="24"/>
+          <w:szCs w:val="24"/>
+        </w:rPr>
+      </w:pPr>
+      <w:r>
+        <w:rPr>
+          <w:rFonts w:ascii="Times New Roman" w:eastAsia="Times New Roman" w:hAnsi="Times New Roman" w:cs="Times New Roman"/>
+          <w:sz w:val="24"/>
+          <w:szCs w:val="24"/>
+        </w:rPr>
+        <w:pict>
+          <v:rect id="_x0000_i1030" style="width:0;height:1.5pt" o:hralign="center" o:hrstd="t" o:hr="t" fillcolor="#a0a0a0" stroked="f"/>
+        </w:pict>
+      </w:r>
+    </w:p>
+    <w:p>
+      <w:pPr>
+        <w:spacing w:before="100" w:beforeAutospacing="1" w:after="100" w:afterAutospacing="1" w:line="240" w:lineRule="auto"/>
+        <w:outlineLvl w:val="2"/>
+        <w:rPr>
+          <w:rFonts w:ascii="Times New Roman" w:eastAsia="Times New Roman" w:hAnsi="Times New Roman" w:cs="Times New Roman"/>
+          <w:b/>
+          <w:bCs/>
+          <w:sz w:val="27"/>
+          <w:szCs w:val="27"/>
+        </w:rPr>
+      </w:pPr>
+      <w:r>
+        <w:rPr>
+          <w:rFonts w:ascii="Times New Roman" w:eastAsia="Times New Roman" w:hAnsi="Times New Roman" w:cs="Times New Roman"/>
+          <w:b/>
+          <w:bCs/>
+          <w:sz w:val="27"/>
+          <w:szCs w:val="27"/>
+        </w:rPr>
+        <w:t>6. Microservicio de Logística y Envíos</w:t>
+      </w:r>
+    </w:p>
+    <w:p>
+      <w:pPr>
+        <w:spacing w:before="100" w:beforeAutospacing="1" w:after="100" w:afterAutospacing="1" w:line="240" w:lineRule="auto"/>
+        <w:rPr>
+          <w:rFonts w:ascii="Times New Roman" w:eastAsia="Times New Roman" w:hAnsi="Times New Roman" w:cs="Times New Roman"/>
+          <w:sz w:val="24"/>
+          <w:szCs w:val="24"/>
+        </w:rPr>
+      </w:pPr>
+      <w:r>
+        <w:rPr>
+          <w:rFonts w:ascii="Times New Roman" w:eastAsia="Times New Roman" w:hAnsi="Times New Roman" w:cs="Times New Roman"/>
+          <w:b/>
+          <w:bCs/>
+          <w:sz w:val="24"/>
+          <w:szCs w:val="24"/>
+        </w:rPr>
+        <w:t>Responsabilidad:</w:t>
+      </w:r>
+    </w:p>
+    <w:p>
+      <w:pPr>
+        <w:numPr>
+          <w:ilvl w:val="0"/>
+          <w:numId w:val="15"/>
+        </w:numPr>
+        <w:spacing w:before="100" w:beforeAutospacing="1" w:after="100" w:afterAutospacing="1" w:line="240" w:lineRule="auto"/>
+        <w:rPr>
+          <w:rFonts w:ascii="Times New Roman" w:eastAsia="Times New Roman" w:hAnsi="Times New Roman" w:cs="Times New Roman"/>
+          <w:sz w:val="24"/>
+          <w:szCs w:val="24"/>
+        </w:rPr>
+      </w:pPr>
+      <w:r>
+        <w:rPr>
+          <w:rFonts w:ascii="Times New Roman" w:eastAsia="Times New Roman" w:hAnsi="Times New Roman" w:cs="Times New Roman"/>
+          <w:sz w:val="24"/>
+          <w:szCs w:val="24"/>
+        </w:rPr>
+        <w:t>Coordinar el envío de pedidos y la gestión de rutas.</w:t>
+      </w:r>
+    </w:p>
+    <w:p>
+      <w:pPr>
+        <w:numPr>
+          <w:ilvl w:val="0"/>
+          <w:numId w:val="15"/>
+        </w:numPr>
+        <w:spacing w:before="100" w:beforeAutospacing="1" w:after="100" w:afterAutospacing="1" w:line="240" w:lineRule="auto"/>
+        <w:rPr>
+          <w:rFonts w:ascii="Times New Roman" w:eastAsia="Times New Roman" w:hAnsi="Times New Roman" w:cs="Times New Roman"/>
+          <w:sz w:val="24"/>
+          <w:szCs w:val="24"/>
+        </w:rPr>
+      </w:pPr>
+      <w:r>
+        <w:rPr>
+          <w:rFonts w:ascii="Times New Roman" w:eastAsia="Times New Roman" w:hAnsi="Times New Roman" w:cs="Times New Roman"/>
+          <w:sz w:val="24"/>
+          <w:szCs w:val="24"/>
+        </w:rPr>
+        <w:t>Integrar con proveedores de logística y actualizar el estado de los envíos.</w:t>
+      </w:r>
+    </w:p>
+    <w:p>
+      <w:pPr>
+        <w:spacing w:before="100" w:beforeAutospacing="1" w:after="100" w:afterAutospacing="1" w:line="240" w:lineRule="auto"/>
+        <w:rPr>
+          <w:rFonts w:ascii="Times New Roman" w:eastAsia="Times New Roman" w:hAnsi="Times New Roman" w:cs="Times New Roman"/>
+          <w:sz w:val="24"/>
+          <w:szCs w:val="24"/>
+        </w:rPr>
+      </w:pPr>
+      <w:r>
+        <w:rPr>
+          <w:rFonts w:ascii="Times New Roman" w:eastAsia="Times New Roman" w:hAnsi="Times New Roman" w:cs="Times New Roman"/>
+          <w:b/>
+          <w:bCs/>
+          <w:sz w:val="24"/>
+          <w:szCs w:val="24"/>
+        </w:rPr>
+        <w:t>Casos de uso:</w:t>
+      </w:r>
+    </w:p>
+    <w:p>
+      <w:pPr>
+        <w:numPr>
+          <w:ilvl w:val="0"/>
+          <w:numId w:val="16"/>
+        </w:numPr>
+        <w:spacing w:before="100" w:beforeAutospacing="1" w:after="100" w:afterAutospacing="1" w:line="240" w:lineRule="auto"/>
+        <w:rPr>
+          <w:rFonts w:ascii="Times New Roman" w:eastAsia="Times New Roman" w:hAnsi="Times New Roman" w:cs="Times New Roman"/>
+          <w:sz w:val="24"/>
+          <w:szCs w:val="24"/>
+        </w:rPr>
+      </w:pPr>
+      <w:r>
+        <w:rPr>
+          <w:rFonts w:ascii="Times New Roman" w:eastAsia="Times New Roman" w:hAnsi="Times New Roman" w:cs="Times New Roman"/>
+          <w:b/>
+          <w:bCs/>
+          <w:sz w:val="24"/>
+          <w:szCs w:val="24"/>
+        </w:rPr>
+        <w:t>Generar guía de envío:</w:t>
+      </w:r>
+      <w:r>
+        <w:rPr>
+          <w:rFonts w:ascii="Times New Roman" w:eastAsia="Times New Roman" w:hAnsi="Times New Roman" w:cs="Times New Roman"/>
+          <w:sz w:val="24"/>
+          <w:szCs w:val="24"/>
+        </w:rPr>
+        <w:t xml:space="preserve"> Crear etiquetas y documentos necesarios para el despacho del pedido.</w:t>
+      </w:r>
+    </w:p>
+    <w:p>
+      <w:pPr>
+        <w:numPr>
+          <w:ilvl w:val="0"/>
+          <w:numId w:val="16"/>
+        </w:numPr>
+        <w:spacing w:before="100" w:beforeAutospacing="1" w:after="100" w:afterAutospacing="1" w:line="240" w:lineRule="auto"/>
+        <w:rPr>
+          <w:rFonts w:ascii="Times New Roman" w:eastAsia="Times New Roman" w:hAnsi="Times New Roman" w:cs="Times New Roman"/>
+          <w:sz w:val="24"/>
+          <w:szCs w:val="24"/>
+        </w:rPr>
+      </w:pPr>
+      <w:r>
+        <w:rPr>
+          <w:rFonts w:ascii="Times New Roman" w:eastAsia="Times New Roman" w:hAnsi="Times New Roman" w:cs="Times New Roman"/>
+          <w:b/>
+          <w:bCs/>
+          <w:sz w:val="24"/>
+          <w:szCs w:val="24"/>
+        </w:rPr>
+        <w:t>Actualizar seguimiento:</w:t>
+      </w:r>
+      <w:r>
+        <w:rPr>
+          <w:rFonts w:ascii="Times New Roman" w:eastAsia="Times New Roman" w:hAnsi="Times New Roman" w:cs="Times New Roman"/>
+          <w:sz w:val="24"/>
+          <w:szCs w:val="24"/>
+        </w:rPr>
+        <w:t xml:space="preserve"> Informar el estado del envío (en tránsito, entregado, retrasado).</w:t>
+      </w:r>
+    </w:p>
+    <w:p>
+      <w:pPr>
+        <w:numPr>
+          <w:ilvl w:val="0"/>
+          <w:numId w:val="16"/>
+        </w:numPr>
+        <w:spacing w:before="100" w:beforeAutospacing="1" w:after="100" w:afterAutospacing="1" w:line="240" w:lineRule="auto"/>
+        <w:rPr>
+          <w:rFonts w:ascii="Times New Roman" w:eastAsia="Times New Roman" w:hAnsi="Times New Roman" w:cs="Times New Roman"/>
+          <w:sz w:val="24"/>
+          <w:szCs w:val="24"/>
+        </w:rPr>
+      </w:pPr>
+      <w:r>
+        <w:rPr>
+          <w:rFonts w:ascii="Times New Roman" w:eastAsia="Times New Roman" w:hAnsi="Times New Roman" w:cs="Times New Roman"/>
+          <w:b/>
+          <w:bCs/>
+          <w:sz w:val="24"/>
+          <w:szCs w:val="24"/>
+        </w:rPr>
+        <w:t>Gestionar devoluciones logísticas:</w:t>
+      </w:r>
+      <w:r>
+        <w:rPr>
+          <w:rFonts w:ascii="Times New Roman" w:eastAsia="Times New Roman" w:hAnsi="Times New Roman" w:cs="Times New Roman"/>
+          <w:sz w:val="24"/>
+          <w:szCs w:val="24"/>
+        </w:rPr>
+        <w:t xml:space="preserve"> Registrar la recogida y el reingreso de productos devueltos.</w:t>
+      </w:r>
+    </w:p>
+    <w:p>
+      <w:pPr>
+        <w:spacing w:after="0" w:line="240" w:lineRule="auto"/>
+        <w:rPr>
+          <w:rFonts w:ascii="Times New Roman" w:eastAsia="Times New Roman" w:hAnsi="Times New Roman" w:cs="Times New Roman"/>
+          <w:sz w:val="24"/>
+          <w:szCs w:val="24"/>
+        </w:rPr>
+      </w:pPr>
+      <w:r>
+        <w:rPr>
+          <w:rFonts w:ascii="Times New Roman" w:eastAsia="Times New Roman" w:hAnsi="Times New Roman" w:cs="Times New Roman"/>
+          <w:sz w:val="24"/>
+          <w:szCs w:val="24"/>
+        </w:rPr>
+        <w:pict>
+          <v:rect id="_x0000_i1031" style="width:0;height:1.5pt" o:hralign="center" o:hrstd="t" o:hr="t" fillcolor="#a0a0a0" stroked="f"/>
+        </w:pict>
+      </w:r>
+    </w:p>
+    <w:p>
+      <w:pPr>
+        <w:spacing w:before="100" w:beforeAutospacing="1" w:after="100" w:afterAutospacing="1" w:line="240" w:lineRule="auto"/>
+        <w:outlineLvl w:val="2"/>
+        <w:rPr>
+          <w:rFonts w:ascii="Times New Roman" w:eastAsia="Times New Roman" w:hAnsi="Times New Roman" w:cs="Times New Roman"/>
+          <w:b/>
+          <w:bCs/>
+          <w:sz w:val="27"/>
+          <w:szCs w:val="27"/>
+        </w:rPr>
+      </w:pPr>
+      <w:r>
+        <w:rPr>
+          <w:rFonts w:ascii="Times New Roman" w:eastAsia="Times New Roman" w:hAnsi="Times New Roman" w:cs="Times New Roman"/>
+          <w:b/>
+          <w:bCs/>
+          <w:sz w:val="27"/>
+          <w:szCs w:val="27"/>
+        </w:rPr>
+        <w:t>7. Microservicio de Reportes y Analytics</w:t>
+      </w:r>
+    </w:p>
+    <w:p>
+      <w:pPr>
+        <w:spacing w:before="100" w:beforeAutospacing="1" w:after="100" w:afterAutospacing="1" w:line="240" w:lineRule="auto"/>
+        <w:rPr>
+          <w:rFonts w:ascii="Times New Roman" w:eastAsia="Times New Roman" w:hAnsi="Times New Roman" w:cs="Times New Roman"/>
+          <w:sz w:val="24"/>
+          <w:szCs w:val="24"/>
+        </w:rPr>
+      </w:pPr>
+      <w:r>
+        <w:rPr>
+          <w:rFonts w:ascii="Times New Roman" w:eastAsia="Times New Roman" w:hAnsi="Times New Roman" w:cs="Times New Roman"/>
+          <w:b/>
+          <w:bCs/>
+          <w:sz w:val="24"/>
+          <w:szCs w:val="24"/>
+        </w:rPr>
+        <w:t>Responsabilidad:</w:t>
+      </w:r>
+    </w:p>
+    <w:p>
+      <w:pPr>
+        <w:numPr>
+          <w:ilvl w:val="0"/>
+          <w:numId w:val="17"/>
+        </w:numPr>
+        <w:spacing w:before="100" w:beforeAutospacing="1" w:after="100" w:afterAutospacing="1" w:line="240" w:lineRule="auto"/>
+        <w:rPr>
+          <w:rFonts w:ascii="Times New Roman" w:eastAsia="Times New Roman" w:hAnsi="Times New Roman" w:cs="Times New Roman"/>
+          <w:sz w:val="24"/>
+          <w:szCs w:val="24"/>
+        </w:rPr>
+      </w:pPr>
+      <w:r>
+        <w:rPr>
+          <w:rFonts w:ascii="Times New Roman" w:eastAsia="Times New Roman" w:hAnsi="Times New Roman" w:cs="Times New Roman"/>
+          <w:sz w:val="24"/>
+          <w:szCs w:val="24"/>
+        </w:rPr>
+        <w:t>Recopilar datos de los demás microservicios para generar informes y dashboards.</w:t>
+      </w:r>
+    </w:p>
+    <w:p>
+      <w:pPr>
+        <w:numPr>
+          <w:ilvl w:val="0"/>
+          <w:numId w:val="17"/>
+        </w:numPr>
+        <w:spacing w:before="100" w:beforeAutospacing="1" w:after="100" w:afterAutospacing="1" w:line="240" w:lineRule="auto"/>
+        <w:rPr>
+          <w:rFonts w:ascii="Times New Roman" w:eastAsia="Times New Roman" w:hAnsi="Times New Roman" w:cs="Times New Roman"/>
+          <w:sz w:val="24"/>
+          <w:szCs w:val="24"/>
+        </w:rPr>
+      </w:pPr>
+      <w:r>
+        <w:rPr>
+          <w:rFonts w:ascii="Times New Roman" w:eastAsia="Times New Roman" w:hAnsi="Times New Roman" w:cs="Times New Roman"/>
+          <w:sz w:val="24"/>
+          <w:szCs w:val="24"/>
+        </w:rPr>
+        <w:lastRenderedPageBreak/>
+        <w:t>Ayudar a la toma de decisiones a partir de KPIs (ventas, inventario, desempeño de proveedores, etc.).</w:t>
+      </w:r>
+    </w:p>
+    <w:p>
+      <w:pPr>
+        <w:spacing w:before="100" w:beforeAutospacing="1" w:after="100" w:afterAutospacing="1" w:line="240" w:lineRule="auto"/>
+        <w:rPr>
+          <w:rFonts w:ascii="Times New Roman" w:eastAsia="Times New Roman" w:hAnsi="Times New Roman" w:cs="Times New Roman"/>
+          <w:sz w:val="24"/>
+          <w:szCs w:val="24"/>
+        </w:rPr>
+      </w:pPr>
+      <w:r>
+        <w:rPr>
+          <w:rFonts w:ascii="Times New Roman" w:eastAsia="Times New Roman" w:hAnsi="Times New Roman" w:cs="Times New Roman"/>
+          <w:b/>
+          <w:bCs/>
+          <w:sz w:val="24"/>
+          <w:szCs w:val="24"/>
+        </w:rPr>
+        <w:t>Casos de uso:</w:t>
+      </w:r>
+    </w:p>
+    <w:p>
+      <w:pPr>
+        <w:numPr>
+          <w:ilvl w:val="0"/>
+          <w:numId w:val="18"/>
+        </w:numPr>
+        <w:spacing w:before="100" w:beforeAutospacing="1" w:after="100" w:afterAutospacing="1" w:line="240" w:lineRule="auto"/>
+        <w:rPr>
+          <w:rFonts w:ascii="Times New Roman" w:eastAsia="Times New Roman" w:hAnsi="Times New Roman" w:cs="Times New Roman"/>
+          <w:sz w:val="24"/>
+          <w:szCs w:val="24"/>
+        </w:rPr>
+      </w:pPr>
+      <w:r>
+        <w:rPr>
+          <w:rFonts w:ascii="Times New Roman" w:eastAsia="Times New Roman" w:hAnsi="Times New Roman" w:cs="Times New Roman"/>
+          <w:b/>
+          <w:bCs/>
+          <w:sz w:val="24"/>
+          <w:szCs w:val="24"/>
+        </w:rPr>
+        <w:t>Reporte de ventas diarias:</w:t>
+      </w:r>
+      <w:r>
+        <w:rPr>
+          <w:rFonts w:ascii="Times New Roman" w:eastAsia="Times New Roman" w:hAnsi="Times New Roman" w:cs="Times New Roman"/>
+          <w:sz w:val="24"/>
+          <w:szCs w:val="24"/>
+        </w:rPr>
+        <w:t xml:space="preserve"> Mostrar un resumen de las ventas realizadas cada día.</w:t>
+      </w:r>
+    </w:p>
+    <w:p>
+      <w:pPr>
+        <w:numPr>
+          <w:ilvl w:val="0"/>
+          <w:numId w:val="18"/>
+        </w:numPr>
+        <w:spacing w:before="100" w:beforeAutospacing="1" w:after="100" w:afterAutospacing="1" w:line="240" w:lineRule="auto"/>
+        <w:rPr>
+          <w:rFonts w:ascii="Times New Roman" w:eastAsia="Times New Roman" w:hAnsi="Times New Roman" w:cs="Times New Roman"/>
+          <w:sz w:val="24"/>
+          <w:szCs w:val="24"/>
+        </w:rPr>
+      </w:pPr>
+      <w:r>
+        <w:rPr>
+          <w:rFonts w:ascii="Times New Roman" w:eastAsia="Times New Roman" w:hAnsi="Times New Roman" w:cs="Times New Roman"/>
+          <w:b/>
+          <w:bCs/>
+          <w:sz w:val="24"/>
+          <w:szCs w:val="24"/>
+        </w:rPr>
+        <w:t>Análisis de inventario:</w:t>
+      </w:r>
+      <w:r>
+        <w:rPr>
+          <w:rFonts w:ascii="Times New Roman" w:eastAsia="Times New Roman" w:hAnsi="Times New Roman" w:cs="Times New Roman"/>
+          <w:sz w:val="24"/>
+          <w:szCs w:val="24"/>
+        </w:rPr>
+        <w:t xml:space="preserve"> Detectar productos de baja rotación o con tendencia a agotarse.</w:t>
+      </w:r>
+    </w:p>
+    <w:p>
+      <w:pPr>
+        <w:numPr>
+          <w:ilvl w:val="0"/>
+          <w:numId w:val="18"/>
+        </w:numPr>
+        <w:spacing w:before="100" w:beforeAutospacing="1" w:after="100" w:afterAutospacing="1" w:line="240" w:lineRule="auto"/>
+        <w:rPr>
+          <w:rFonts w:ascii="Times New Roman" w:eastAsia="Times New Roman" w:hAnsi="Times New Roman" w:cs="Times New Roman"/>
+          <w:sz w:val="24"/>
+          <w:szCs w:val="24"/>
+        </w:rPr>
+      </w:pPr>
+      <w:r>
+        <w:rPr>
+          <w:rFonts w:ascii="Times New Roman" w:eastAsia="Times New Roman" w:hAnsi="Times New Roman" w:cs="Times New Roman"/>
+          <w:b/>
+          <w:bCs/>
+          <w:sz w:val="24"/>
+          <w:szCs w:val="24"/>
+        </w:rPr>
+        <w:t>Dashboard de rendimiento:</w:t>
+      </w:r>
+      <w:r>
+        <w:rPr>
+          <w:rFonts w:ascii="Times New Roman" w:eastAsia="Times New Roman" w:hAnsi="Times New Roman" w:cs="Times New Roman"/>
+          <w:sz w:val="24"/>
+          <w:szCs w:val="24"/>
+        </w:rPr>
+        <w:t xml:space="preserve"> Integrar datos de ventas, stock, y clientes para visualizar tendencias y áreas de mejora.</w:t>
+      </w:r>
+    </w:p>
+    <w:p>
+      <w:pPr>
+        <w:spacing w:after="0" w:line="240" w:lineRule="auto"/>
+        <w:rPr>
+          <w:rFonts w:ascii="Times New Roman" w:eastAsia="Times New Roman" w:hAnsi="Times New Roman" w:cs="Times New Roman"/>
+          <w:sz w:val="24"/>
+          <w:szCs w:val="24"/>
+        </w:rPr>
+      </w:pPr>
+      <w:r>
+        <w:rPr>
+          <w:rFonts w:ascii="Times New Roman" w:eastAsia="Times New Roman" w:hAnsi="Times New Roman" w:cs="Times New Roman"/>
+          <w:sz w:val="24"/>
+          <w:szCs w:val="24"/>
+        </w:rPr>
+        <w:pict>
+          <v:rect id="_x0000_i1032" style="width:0;height:1.5pt" o:hralign="center" o:hrstd="t" o:hr="t" fillcolor="#a0a0a0" stroked="f"/>
+        </w:pict>
+      </w:r>
+    </w:p>
+    <w:p>
+      <w:pPr>
+        <w:spacing w:before="100" w:beforeAutospacing="1" w:after="100" w:afterAutospacing="1" w:line="240" w:lineRule="auto"/>
+        <w:outlineLvl w:val="2"/>
+        <w:rPr>
+          <w:rFonts w:ascii="Times New Roman" w:eastAsia="Times New Roman" w:hAnsi="Times New Roman" w:cs="Times New Roman"/>
+          <w:b/>
+          <w:bCs/>
+          <w:sz w:val="27"/>
+          <w:szCs w:val="27"/>
+        </w:rPr>
+      </w:pPr>
+      <w:r>
+        <w:rPr>
+          <w:rFonts w:ascii="Times New Roman" w:eastAsia="Times New Roman" w:hAnsi="Times New Roman" w:cs="Times New Roman"/>
+          <w:b/>
+          <w:bCs/>
+          <w:sz w:val="27"/>
+          <w:szCs w:val="27"/>
+        </w:rPr>
+        <w:t>8. Microservicio de Administración y Configuración</w:t>
+      </w:r>
+    </w:p>
+    <w:p>
+      <w:pPr>
+        <w:spacing w:before="100" w:beforeAutospacing="1" w:after="100" w:afterAutospacing="1" w:line="240" w:lineRule="auto"/>
+        <w:rPr>
+          <w:rFonts w:ascii="Times New Roman" w:eastAsia="Times New Roman" w:hAnsi="Times New Roman" w:cs="Times New Roman"/>
+          <w:sz w:val="24"/>
+          <w:szCs w:val="24"/>
+        </w:rPr>
+      </w:pPr>
+      <w:r>
+        <w:rPr>
+          <w:rFonts w:ascii="Times New Roman" w:eastAsia="Times New Roman" w:hAnsi="Times New Roman" w:cs="Times New Roman"/>
+          <w:b/>
+          <w:bCs/>
+          <w:sz w:val="24"/>
+          <w:szCs w:val="24"/>
+        </w:rPr>
+        <w:t>Responsabilidad:</w:t>
+      </w:r>
+    </w:p>
+    <w:p>
+      <w:pPr>
+        <w:numPr>
+          <w:ilvl w:val="0"/>
+          <w:numId w:val="19"/>
+        </w:numPr>
+        <w:spacing w:before="100" w:beforeAutospacing="1" w:after="100" w:afterAutospacing="1" w:line="240" w:lineRule="auto"/>
+        <w:rPr>
+          <w:rFonts w:ascii="Times New Roman" w:eastAsia="Times New Roman" w:hAnsi="Times New Roman" w:cs="Times New Roman"/>
+          <w:sz w:val="24"/>
+          <w:szCs w:val="24"/>
+        </w:rPr>
+      </w:pPr>
+      <w:r>
+        <w:rPr>
+          <w:rFonts w:ascii="Times New Roman" w:eastAsia="Times New Roman" w:hAnsi="Times New Roman" w:cs="Times New Roman"/>
+          <w:sz w:val="24"/>
+          <w:szCs w:val="24"/>
+        </w:rPr>
+        <w:t>Gestionar la configuración global del sistema, roles, permisos y otros parámetros de la aplicación.</w:t>
+      </w:r>
+    </w:p>
+    <w:p>
+      <w:pPr>
+        <w:numPr>
+          <w:ilvl w:val="0"/>
+          <w:numId w:val="19"/>
+        </w:numPr>
+        <w:spacing w:before="100" w:beforeAutospacing="1" w:after="100" w:afterAutospacing="1" w:line="240" w:lineRule="auto"/>
+        <w:rPr>
+          <w:rFonts w:ascii="Times New Roman" w:eastAsia="Times New Roman" w:hAnsi="Times New Roman" w:cs="Times New Roman"/>
+          <w:sz w:val="24"/>
+          <w:szCs w:val="24"/>
+        </w:rPr>
+      </w:pPr>
+      <w:r>
+        <w:rPr>
+          <w:rFonts w:ascii="Times New Roman" w:eastAsia="Times New Roman" w:hAnsi="Times New Roman" w:cs="Times New Roman"/>
+          <w:sz w:val="24"/>
+          <w:szCs w:val="24"/>
+        </w:rPr>
+        <w:t>Facilitar la administración de usuarios y la integración de configuraciones centralizadas.</w:t>
+      </w:r>
+    </w:p>
+    <w:p>
+      <w:pPr>
+        <w:spacing w:before="100" w:beforeAutospacing="1" w:after="100" w:afterAutospacing="1" w:line="240" w:lineRule="auto"/>
+        <w:rPr>
+          <w:rFonts w:ascii="Times New Roman" w:eastAsia="Times New Roman" w:hAnsi="Times New Roman" w:cs="Times New Roman"/>
+          <w:sz w:val="24"/>
+          <w:szCs w:val="24"/>
+        </w:rPr>
+      </w:pPr>
+      <w:r>
+        <w:rPr>
+          <w:rFonts w:ascii="Times New Roman" w:eastAsia="Times New Roman" w:hAnsi="Times New Roman" w:cs="Times New Roman"/>
+          <w:b/>
+          <w:bCs/>
+          <w:sz w:val="24"/>
+          <w:szCs w:val="24"/>
+        </w:rPr>
+        <w:t>Casos de uso:</w:t>
+      </w:r>
+    </w:p>
+    <w:p>
+      <w:pPr>
+        <w:numPr>
+          <w:ilvl w:val="0"/>
+          <w:numId w:val="20"/>
+        </w:numPr>
+        <w:spacing w:before="100" w:beforeAutospacing="1" w:after="100" w:afterAutospacing="1" w:line="240" w:lineRule="auto"/>
+        <w:rPr>
+          <w:rFonts w:ascii="Times New Roman" w:eastAsia="Times New Roman" w:hAnsi="Times New Roman" w:cs="Times New Roman"/>
+          <w:sz w:val="24"/>
+          <w:szCs w:val="24"/>
+        </w:rPr>
+      </w:pPr>
+      <w:r>
+        <w:rPr>
+          <w:rFonts w:ascii="Times New Roman" w:eastAsia="Times New Roman" w:hAnsi="Times New Roman" w:cs="Times New Roman"/>
+          <w:b/>
+          <w:bCs/>
+          <w:sz w:val="24"/>
+          <w:szCs w:val="24"/>
+        </w:rPr>
+        <w:t>Administrar roles y permisos:</w:t>
+      </w:r>
+      <w:r>
+        <w:rPr>
+          <w:rFonts w:ascii="Times New Roman" w:eastAsia="Times New Roman" w:hAnsi="Times New Roman" w:cs="Times New Roman"/>
+          <w:sz w:val="24"/>
+          <w:szCs w:val="24"/>
+        </w:rPr>
+        <w:t xml:space="preserve"> Crear y actualizar perfiles de usuario, definiendo quién tiene acceso a qué funcionalidades.</w:t>
+      </w:r>
+    </w:p>
+    <w:p>
+      <w:pPr>
+        <w:numPr>
+          <w:ilvl w:val="0"/>
+          <w:numId w:val="20"/>
+        </w:numPr>
+        <w:spacing w:before="100" w:beforeAutospacing="1" w:after="100" w:afterAutospacing="1" w:line="240" w:lineRule="auto"/>
+        <w:rPr>
+          <w:rFonts w:ascii="Times New Roman" w:eastAsia="Times New Roman" w:hAnsi="Times New Roman" w:cs="Times New Roman"/>
+          <w:sz w:val="24"/>
+          <w:szCs w:val="24"/>
+        </w:rPr>
+      </w:pPr>
+      <w:r>
+        <w:rPr>
+          <w:rFonts w:ascii="Times New Roman" w:eastAsia="Times New Roman" w:hAnsi="Times New Roman" w:cs="Times New Roman"/>
+          <w:b/>
+          <w:bCs/>
+          <w:sz w:val="24"/>
+          <w:szCs w:val="24"/>
+        </w:rPr>
+        <w:t>Configurar parámetros globales:</w:t>
+      </w:r>
+      <w:r>
+        <w:rPr>
+          <w:rFonts w:ascii="Times New Roman" w:eastAsia="Times New Roman" w:hAnsi="Times New Roman" w:cs="Times New Roman"/>
+          <w:sz w:val="24"/>
+          <w:szCs w:val="24"/>
+        </w:rPr>
+        <w:t xml:space="preserve"> Ajustar configuraciones que afecten a todos los microservicios (por ejemplo, umbrales de stock, impuestos, etc.).</w:t>
+      </w:r>
+    </w:p>
+    <w:p>
+      <w:pPr>
+        <w:numPr>
+          <w:ilvl w:val="0"/>
+          <w:numId w:val="20"/>
+        </w:numPr>
+        <w:spacing w:before="100" w:beforeAutospacing="1" w:after="100" w:afterAutospacing="1" w:line="240" w:lineRule="auto"/>
+        <w:rPr>
+          <w:rFonts w:ascii="Times New Roman" w:eastAsia="Times New Roman" w:hAnsi="Times New Roman" w:cs="Times New Roman"/>
+          <w:sz w:val="24"/>
+          <w:szCs w:val="24"/>
+        </w:rPr>
+      </w:pPr>
+      <w:r>
+        <w:rPr>
+          <w:rFonts w:ascii="Times New Roman" w:eastAsia="Times New Roman" w:hAnsi="Times New Roman" w:cs="Times New Roman"/>
+          <w:b/>
+          <w:bCs/>
+          <w:sz w:val="24"/>
+          <w:szCs w:val="24"/>
+        </w:rPr>
+        <w:t>Monitoreo de sistema:</w:t>
+      </w:r>
+      <w:r>
+        <w:rPr>
+          <w:rFonts w:ascii="Times New Roman" w:eastAsia="Times New Roman" w:hAnsi="Times New Roman" w:cs="Times New Roman"/>
+          <w:sz w:val="24"/>
+          <w:szCs w:val="24"/>
+        </w:rPr>
+        <w:t xml:space="preserve"> Gestionar alertas y notificaciones a nivel de sistema para detectar incidencias.</w:t>
+      </w:r>
+    </w:p>
+    <w:p>
+      <w:pPr>
+        <w:spacing w:after="0" w:line="240" w:lineRule="auto"/>
+        <w:rPr>
+          <w:rFonts w:ascii="Times New Roman" w:eastAsia="Times New Roman" w:hAnsi="Times New Roman" w:cs="Times New Roman"/>
+          <w:sz w:val="24"/>
+          <w:szCs w:val="24"/>
+        </w:rPr>
+      </w:pPr>
+      <w:r>
+        <w:rPr>
+          <w:rFonts w:ascii="Times New Roman" w:eastAsia="Times New Roman" w:hAnsi="Times New Roman" w:cs="Times New Roman"/>
+          <w:sz w:val="24"/>
+          <w:szCs w:val="24"/>
+        </w:rPr>
+        <w:pict>
+          <v:rect id="_x0000_i1033" style="width:0;height:1.5pt" o:hralign="center" o:hrstd="t" o:hr="t" fillcolor="#a0a0a0" stroked="f"/>
+        </w:pict>
+      </w:r>
+    </w:p>
+    <w:p>
+      <w:pPr>
+        <w:spacing w:before="100" w:beforeAutospacing="1" w:after="100" w:afterAutospacing="1" w:line="240" w:lineRule="auto"/>
+        <w:outlineLvl w:val="2"/>
+        <w:rPr>
+          <w:rFonts w:ascii="Times New Roman" w:eastAsia="Times New Roman" w:hAnsi="Times New Roman" w:cs="Times New Roman"/>
+          <w:b/>
+          <w:bCs/>
+          <w:sz w:val="27"/>
+          <w:szCs w:val="27"/>
+        </w:rPr>
+      </w:pPr>
+      <w:r>
+        <w:rPr>
+          <w:rFonts w:ascii="Times New Roman" w:eastAsia="Times New Roman" w:hAnsi="Times New Roman" w:cs="Times New Roman"/>
+          <w:b/>
+          <w:bCs/>
+          <w:sz w:val="27"/>
+          <w:szCs w:val="27"/>
+        </w:rPr>
+        <w:t>9. Microservicio de Notificaciones</w:t>
+      </w:r>
+    </w:p>
+    <w:p>
+      <w:pPr>
+        <w:spacing w:before="100" w:beforeAutospacing="1" w:after="100" w:afterAutospacing="1" w:line="240" w:lineRule="auto"/>
+        <w:rPr>
+          <w:rFonts w:ascii="Times New Roman" w:eastAsia="Times New Roman" w:hAnsi="Times New Roman" w:cs="Times New Roman"/>
+          <w:sz w:val="24"/>
+          <w:szCs w:val="24"/>
+        </w:rPr>
+      </w:pPr>
+      <w:r>
+        <w:rPr>
+          <w:rFonts w:ascii="Times New Roman" w:eastAsia="Times New Roman" w:hAnsi="Times New Roman" w:cs="Times New Roman"/>
+          <w:b/>
+          <w:bCs/>
+          <w:sz w:val="24"/>
+          <w:szCs w:val="24"/>
+        </w:rPr>
+        <w:t>Responsabilidad:</w:t>
+      </w:r>
+    </w:p>
+    <w:p>
+      <w:pPr>
+        <w:numPr>
+          <w:ilvl w:val="0"/>
+          <w:numId w:val="21"/>
+        </w:numPr>
+        <w:spacing w:before="100" w:beforeAutospacing="1" w:after="100" w:afterAutospacing="1" w:line="240" w:lineRule="auto"/>
+        <w:rPr>
+          <w:rFonts w:ascii="Times New Roman" w:eastAsia="Times New Roman" w:hAnsi="Times New Roman" w:cs="Times New Roman"/>
+          <w:sz w:val="24"/>
+          <w:szCs w:val="24"/>
+        </w:rPr>
+      </w:pPr>
+      <w:r>
+        <w:rPr>
+          <w:rFonts w:ascii="Times New Roman" w:eastAsia="Times New Roman" w:hAnsi="Times New Roman" w:cs="Times New Roman"/>
+          <w:sz w:val="24"/>
+          <w:szCs w:val="24"/>
+        </w:rPr>
+        <w:t>Enviar alertas y comunicaciones tanto internas como a clientes (emails, SMS, push notifications).</w:t>
+      </w:r>
+    </w:p>
+    <w:p>
+      <w:pPr>
+        <w:numPr>
+          <w:ilvl w:val="0"/>
+          <w:numId w:val="21"/>
+        </w:numPr>
+        <w:spacing w:before="100" w:beforeAutospacing="1" w:after="100" w:afterAutospacing="1" w:line="240" w:lineRule="auto"/>
+        <w:rPr>
+          <w:rFonts w:ascii="Times New Roman" w:eastAsia="Times New Roman" w:hAnsi="Times New Roman" w:cs="Times New Roman"/>
+          <w:sz w:val="24"/>
+          <w:szCs w:val="24"/>
+        </w:rPr>
+      </w:pPr>
+      <w:r>
+        <w:rPr>
+          <w:rFonts w:ascii="Times New Roman" w:eastAsia="Times New Roman" w:hAnsi="Times New Roman" w:cs="Times New Roman"/>
+          <w:sz w:val="24"/>
+          <w:szCs w:val="24"/>
+        </w:rPr>
+        <w:t>Integrarse con otros microservicios para informar sobre eventos críticos.</w:t>
+      </w:r>
+    </w:p>
+    <w:p>
+      <w:pPr>
+        <w:spacing w:before="100" w:beforeAutospacing="1" w:after="100" w:afterAutospacing="1" w:line="240" w:lineRule="auto"/>
+        <w:rPr>
+          <w:rFonts w:ascii="Times New Roman" w:eastAsia="Times New Roman" w:hAnsi="Times New Roman" w:cs="Times New Roman"/>
+          <w:sz w:val="24"/>
+          <w:szCs w:val="24"/>
+        </w:rPr>
+      </w:pPr>
+      <w:r>
+        <w:rPr>
+          <w:rFonts w:ascii="Times New Roman" w:eastAsia="Times New Roman" w:hAnsi="Times New Roman" w:cs="Times New Roman"/>
+          <w:b/>
+          <w:bCs/>
+          <w:sz w:val="24"/>
+          <w:szCs w:val="24"/>
+        </w:rPr>
+        <w:t>Casos de uso:</w:t>
+      </w:r>
+    </w:p>
+    <w:p>
+      <w:pPr>
+        <w:numPr>
+          <w:ilvl w:val="0"/>
+          <w:numId w:val="22"/>
+        </w:numPr>
+        <w:spacing w:before="100" w:beforeAutospacing="1" w:after="100" w:afterAutospacing="1" w:line="240" w:lineRule="auto"/>
+        <w:rPr>
+          <w:rFonts w:ascii="Times New Roman" w:eastAsia="Times New Roman" w:hAnsi="Times New Roman" w:cs="Times New Roman"/>
+          <w:sz w:val="24"/>
+          <w:szCs w:val="24"/>
+        </w:rPr>
+      </w:pPr>
+      <w:r>
+        <w:rPr>
+          <w:rFonts w:ascii="Times New Roman" w:eastAsia="Times New Roman" w:hAnsi="Times New Roman" w:cs="Times New Roman"/>
+          <w:b/>
+          <w:bCs/>
+          <w:sz w:val="24"/>
+          <w:szCs w:val="24"/>
+        </w:rPr>
+        <w:t>Notificar baja de stock:</w:t>
+      </w:r>
+      <w:r>
+        <w:rPr>
+          <w:rFonts w:ascii="Times New Roman" w:eastAsia="Times New Roman" w:hAnsi="Times New Roman" w:cs="Times New Roman"/>
+          <w:sz w:val="24"/>
+          <w:szCs w:val="24"/>
+        </w:rPr>
+        <w:t xml:space="preserve"> Enviar alertas a administradores cuando un producto alcanza niveles críticos.</w:t>
+      </w:r>
+    </w:p>
+    <w:p>
+      <w:pPr>
+        <w:numPr>
+          <w:ilvl w:val="0"/>
+          <w:numId w:val="22"/>
+        </w:numPr>
+        <w:spacing w:before="100" w:beforeAutospacing="1" w:after="100" w:afterAutospacing="1" w:line="240" w:lineRule="auto"/>
+        <w:rPr>
+          <w:rFonts w:ascii="Times New Roman" w:eastAsia="Times New Roman" w:hAnsi="Times New Roman" w:cs="Times New Roman"/>
+          <w:sz w:val="24"/>
+          <w:szCs w:val="24"/>
+        </w:rPr>
+      </w:pPr>
+      <w:r>
+        <w:rPr>
+          <w:rFonts w:ascii="Times New Roman" w:eastAsia="Times New Roman" w:hAnsi="Times New Roman" w:cs="Times New Roman"/>
+          <w:b/>
+          <w:bCs/>
+          <w:sz w:val="24"/>
+          <w:szCs w:val="24"/>
+        </w:rPr>
+        <w:lastRenderedPageBreak/>
+        <w:t>Confirmación de pedido:</w:t>
+      </w:r>
+      <w:r>
+        <w:rPr>
+          <w:rFonts w:ascii="Times New Roman" w:eastAsia="Times New Roman" w:hAnsi="Times New Roman" w:cs="Times New Roman"/>
+          <w:sz w:val="24"/>
+          <w:szCs w:val="24"/>
+        </w:rPr>
+        <w:t xml:space="preserve"> Informar al cliente sobre el estado de su pedido (confirmación, envío, entrega).</w:t>
+      </w:r>
+    </w:p>
+    <w:p>
+      <w:pPr>
+        <w:numPr>
+          <w:ilvl w:val="0"/>
+          <w:numId w:val="22"/>
+        </w:numPr>
+        <w:spacing w:before="100" w:beforeAutospacing="1" w:after="100" w:afterAutospacing="1" w:line="240" w:lineRule="auto"/>
+        <w:rPr>
+          <w:rFonts w:ascii="Times New Roman" w:eastAsia="Times New Roman" w:hAnsi="Times New Roman" w:cs="Times New Roman"/>
+          <w:sz w:val="24"/>
+          <w:szCs w:val="24"/>
+        </w:rPr>
+      </w:pPr>
+      <w:r>
+        <w:rPr>
+          <w:rFonts w:ascii="Times New Roman" w:eastAsia="Times New Roman" w:hAnsi="Times New Roman" w:cs="Times New Roman"/>
+          <w:b/>
+          <w:bCs/>
+          <w:sz w:val="24"/>
+          <w:szCs w:val="24"/>
+        </w:rPr>
+        <w:t>Promociones y actualizaciones:</w:t>
+      </w:r>
+      <w:r>
+        <w:rPr>
+          <w:rFonts w:ascii="Times New Roman" w:eastAsia="Times New Roman" w:hAnsi="Times New Roman" w:cs="Times New Roman"/>
+          <w:sz w:val="24"/>
+          <w:szCs w:val="24"/>
+        </w:rPr>
+        <w:t xml:space="preserve"> Distribuir campañas de marketing o actualizaciones importantes del sistema.</w:t>
+      </w:r>
+    </w:p>
+    <w:p>
+      <w:pPr>
+        <w:spacing w:after="0" w:line="240" w:lineRule="auto"/>
+        <w:rPr>
+          <w:rFonts w:ascii="Times New Roman" w:eastAsia="Times New Roman" w:hAnsi="Times New Roman" w:cs="Times New Roman"/>
+          <w:sz w:val="24"/>
+          <w:szCs w:val="24"/>
+        </w:rPr>
+      </w:pPr>
+      <w:r>
+        <w:rPr>
+          <w:rFonts w:ascii="Times New Roman" w:eastAsia="Times New Roman" w:hAnsi="Times New Roman" w:cs="Times New Roman"/>
+          <w:sz w:val="24"/>
+          <w:szCs w:val="24"/>
+        </w:rPr>
+        <w:pict>
+          <v:rect id="_x0000_i1034" style="width:0;height:1.5pt" o:hralign="center" o:hrstd="t" o:hr="t" fillcolor="#a0a0a0" stroked="f"/>
+        </w:pict>
+      </w:r>
+    </w:p>
+    <w:p>
+      <w:pPr>
+        <w:spacing w:before="100" w:beforeAutospacing="1" w:after="100" w:afterAutospacing="1" w:line="240" w:lineRule="auto"/>
+        <w:outlineLvl w:val="2"/>
+        <w:rPr>
+          <w:rFonts w:ascii="Times New Roman" w:eastAsia="Times New Roman" w:hAnsi="Times New Roman" w:cs="Times New Roman"/>
+          <w:b/>
+          <w:bCs/>
+          <w:sz w:val="27"/>
+          <w:szCs w:val="27"/>
+        </w:rPr>
+      </w:pPr>
+      <w:r>
+        <w:rPr>
+          <w:rFonts w:ascii="Times New Roman" w:eastAsia="Times New Roman" w:hAnsi="Times New Roman" w:cs="Times New Roman"/>
+          <w:b/>
+          <w:bCs/>
+          <w:sz w:val="27"/>
+          <w:szCs w:val="27"/>
+        </w:rPr>
+        <w:t>Integración y Comunicación entre Microservicios</w:t>
+      </w:r>
+    </w:p>
+    <w:p>
+      <w:pPr>
+        <w:spacing w:before="100" w:beforeAutospacing="1" w:after="100" w:afterAutospacing="1" w:line="240" w:lineRule="auto"/>
+        <w:rPr>
+          <w:rFonts w:ascii="Times New Roman" w:eastAsia="Times New Roman" w:hAnsi="Times New Roman" w:cs="Times New Roman"/>
+          <w:sz w:val="24"/>
+          <w:szCs w:val="24"/>
+        </w:rPr>
+      </w:pPr>
+      <w:r>
+        <w:rPr>
+          <w:rFonts w:ascii="Times New Roman" w:eastAsia="Times New Roman" w:hAnsi="Times New Roman" w:cs="Times New Roman"/>
+          <w:sz w:val="24"/>
+          <w:szCs w:val="24"/>
+        </w:rPr>
+        <w:t>Para que estos microservicios trabajen en conjunto se puede implementar:</w:t>
+      </w:r>
+    </w:p>
+    <w:p>
+      <w:pPr>
+        <w:numPr>
+          <w:ilvl w:val="0"/>
+          <w:numId w:val="23"/>
+        </w:numPr>
+        <w:spacing w:before="100" w:beforeAutospacing="1" w:after="100" w:afterAutospacing="1" w:line="240" w:lineRule="auto"/>
+        <w:rPr>
+          <w:rFonts w:ascii="Times New Roman" w:eastAsia="Times New Roman" w:hAnsi="Times New Roman" w:cs="Times New Roman"/>
+          <w:sz w:val="24"/>
+          <w:szCs w:val="24"/>
+        </w:rPr>
+      </w:pPr>
+      <w:r>
+        <w:rPr>
+          <w:rFonts w:ascii="Times New Roman" w:eastAsia="Times New Roman" w:hAnsi="Times New Roman" w:cs="Times New Roman"/>
+          <w:b/>
+          <w:bCs/>
+          <w:sz w:val="24"/>
+          <w:szCs w:val="24"/>
+        </w:rPr>
+        <w:t>API Gateway:</w:t>
+      </w:r>
+      <w:r>
+        <w:rPr>
+          <w:rFonts w:ascii="Times New Roman" w:eastAsia="Times New Roman" w:hAnsi="Times New Roman" w:cs="Times New Roman"/>
+          <w:sz w:val="24"/>
+          <w:szCs w:val="24"/>
+        </w:rPr>
+        <w:t xml:space="preserve"> Centraliza el acceso a todos los microservicios y se encarga de enrutar las peticiones según corresponda.</w:t>
+      </w:r>
+    </w:p>
+    <w:p>
+      <w:pPr>
+        <w:numPr>
+          <w:ilvl w:val="0"/>
+          <w:numId w:val="23"/>
+        </w:numPr>
+        <w:spacing w:before="100" w:beforeAutospacing="1" w:after="100" w:afterAutospacing="1" w:line="240" w:lineRule="auto"/>
+        <w:rPr>
+          <w:rFonts w:ascii="Times New Roman" w:eastAsia="Times New Roman" w:hAnsi="Times New Roman" w:cs="Times New Roman"/>
+          <w:sz w:val="24"/>
+          <w:szCs w:val="24"/>
+        </w:rPr>
+      </w:pPr>
+      <w:r>
+        <w:rPr>
+          <w:rFonts w:ascii="Times New Roman" w:eastAsia="Times New Roman" w:hAnsi="Times New Roman" w:cs="Times New Roman"/>
+          <w:b/>
+          <w:bCs/>
+          <w:sz w:val="24"/>
+          <w:szCs w:val="24"/>
+        </w:rPr>
+        <w:t>Service Discovery:</w:t>
+      </w:r>
+      <w:r>
+        <w:rPr>
+          <w:rFonts w:ascii="Times New Roman" w:eastAsia="Times New Roman" w:hAnsi="Times New Roman" w:cs="Times New Roman"/>
+          <w:sz w:val="24"/>
+          <w:szCs w:val="24"/>
+        </w:rPr>
+        <w:t xml:space="preserve"> Usando herramientas como Netflix Eureka, cada microservicio se registra y puede ser descubierto por otros.</w:t>
+      </w:r>
+    </w:p>
+    <w:p>
+      <w:pPr>
+        <w:numPr>
+          <w:ilvl w:val="0"/>
+          <w:numId w:val="23"/>
+        </w:numPr>
+        <w:spacing w:before="100" w:beforeAutospacing="1" w:after="100" w:afterAutospacing="1" w:line="240" w:lineRule="auto"/>
+        <w:rPr>
+          <w:rFonts w:ascii="Times New Roman" w:eastAsia="Times New Roman" w:hAnsi="Times New Roman" w:cs="Times New Roman"/>
+          <w:sz w:val="24"/>
+          <w:szCs w:val="24"/>
+        </w:rPr>
+      </w:pPr>
+      <w:r>
+        <w:rPr>
+          <w:rFonts w:ascii="Times New Roman" w:eastAsia="Times New Roman" w:hAnsi="Times New Roman" w:cs="Times New Roman"/>
+          <w:b/>
+          <w:bCs/>
+          <w:sz w:val="24"/>
+          <w:szCs w:val="24"/>
+        </w:rPr>
+        <w:t>Mensajería asíncrona:</w:t>
+      </w:r>
+      <w:r>
+        <w:rPr>
+          <w:rFonts w:ascii="Times New Roman" w:eastAsia="Times New Roman" w:hAnsi="Times New Roman" w:cs="Times New Roman"/>
+          <w:sz w:val="24"/>
+          <w:szCs w:val="24"/>
+        </w:rPr>
+        <w:t xml:space="preserve"> En caso de flujos de trabajo que requieran comunicación asíncrona (por ejemplo, notificaciones, actualizaciones de inventario), se pueden usar brokers como RabbitMQ o Kafka.</w:t>
+      </w:r>
+    </w:p>
+    <w:p>
+      <w:pPr>
+        <w:spacing w:after="0" w:line="240" w:lineRule="auto"/>
+        <w:rPr>
+          <w:rFonts w:ascii="Times New Roman" w:eastAsia="Times New Roman" w:hAnsi="Times New Roman" w:cs="Times New Roman"/>
+          <w:sz w:val="24"/>
+          <w:szCs w:val="24"/>
+        </w:rPr>
+      </w:pPr>
+      <w:r>
+        <w:rPr>
+          <w:rFonts w:ascii="Times New Roman" w:eastAsia="Times New Roman" w:hAnsi="Times New Roman" w:cs="Times New Roman"/>
+          <w:sz w:val="24"/>
+          <w:szCs w:val="24"/>
+        </w:rPr>
+        <w:pict>
+          <v:rect id="_x0000_i1035" style="width:0;height:1.5pt" o:hralign="center" o:hrstd="t" o:hr="t" fillcolor="#a0a0a0" stroked="f"/>
+        </w:pict>
+      </w:r>
+    </w:p>
+    <w:p>
+      <w:pPr>
+        <w:spacing w:before="100" w:beforeAutospacing="1" w:after="100" w:afterAutospacing="1" w:line="240" w:lineRule="auto"/>
+        <w:outlineLvl w:val="2"/>
+        <w:rPr>
+          <w:rFonts w:ascii="Times New Roman" w:eastAsia="Times New Roman" w:hAnsi="Times New Roman" w:cs="Times New Roman"/>
+          <w:b/>
+          <w:bCs/>
+          <w:sz w:val="27"/>
+          <w:szCs w:val="27"/>
+        </w:rPr>
+      </w:pPr>
+      <w:r>
+        <w:rPr>
+          <w:rFonts w:ascii="Times New Roman" w:eastAsia="Times New Roman" w:hAnsi="Times New Roman" w:cs="Times New Roman"/>
+          <w:b/>
+          <w:bCs/>
+          <w:sz w:val="27"/>
+          <w:szCs w:val="27"/>
+        </w:rPr>
+        <w:t>Ejemplo del Flujo de un Caso de Uso Completo</w:t>
+      </w:r>
+    </w:p>
+    <w:p>
+      <w:pPr>
+        <w:spacing w:before="100" w:beforeAutospacing="1" w:after="100" w:afterAutospacing="1" w:line="240" w:lineRule="auto"/>
+        <w:rPr>
+          <w:rFonts w:ascii="Times New Roman" w:eastAsia="Times New Roman" w:hAnsi="Times New Roman" w:cs="Times New Roman"/>
+          <w:sz w:val="24"/>
+          <w:szCs w:val="24"/>
+        </w:rPr>
+      </w:pPr>
+      <w:r>
+        <w:rPr>
+          <w:rFonts w:ascii="Times New Roman" w:eastAsia="Times New Roman" w:hAnsi="Times New Roman" w:cs="Times New Roman"/>
+          <w:b/>
+          <w:bCs/>
+          <w:sz w:val="24"/>
+          <w:szCs w:val="24"/>
+        </w:rPr>
+        <w:t>Caso de uso:</w:t>
+      </w:r>
+      <w:r>
+        <w:rPr>
+          <w:rFonts w:ascii="Times New Roman" w:eastAsia="Times New Roman" w:hAnsi="Times New Roman" w:cs="Times New Roman"/>
+          <w:sz w:val="24"/>
+          <w:szCs w:val="24"/>
+        </w:rPr>
+        <w:t xml:space="preserve"> Procesar un pedido de compra en una tienda</w:t>
+      </w:r>
+    </w:p>
+    <w:p>
+      <w:pPr>
+        <w:numPr>
+          <w:ilvl w:val="0"/>
+          <w:numId w:val="24"/>
+        </w:numPr>
+        <w:spacing w:before="100" w:beforeAutospacing="1" w:after="100" w:afterAutospacing="1" w:line="240" w:lineRule="auto"/>
+        <w:rPr>
+          <w:rFonts w:ascii="Times New Roman" w:eastAsia="Times New Roman" w:hAnsi="Times New Roman" w:cs="Times New Roman"/>
+          <w:sz w:val="24"/>
+          <w:szCs w:val="24"/>
+        </w:rPr>
+      </w:pPr>
+      <w:r>
+        <w:rPr>
+          <w:rFonts w:ascii="Times New Roman" w:eastAsia="Times New Roman" w:hAnsi="Times New Roman" w:cs="Times New Roman"/>
+          <w:b/>
+          <w:bCs/>
+          <w:sz w:val="24"/>
+          <w:szCs w:val="24"/>
+        </w:rPr>
+        <w:t>Cliente</w:t>
+      </w:r>
+      <w:r>
+        <w:rPr>
+          <w:rFonts w:ascii="Times New Roman" w:eastAsia="Times New Roman" w:hAnsi="Times New Roman" w:cs="Times New Roman"/>
+          <w:sz w:val="24"/>
+          <w:szCs w:val="24"/>
+        </w:rPr>
+        <w:t>: A través del frontend, el cliente agrega productos a su carrito.</w:t>
+      </w:r>
+    </w:p>
+    <w:p>
+      <w:pPr>
+        <w:numPr>
+          <w:ilvl w:val="0"/>
+          <w:numId w:val="24"/>
+        </w:numPr>
+        <w:spacing w:before="100" w:beforeAutospacing="1" w:after="100" w:afterAutospacing="1" w:line="240" w:lineRule="auto"/>
+        <w:rPr>
+          <w:rFonts w:ascii="Times New Roman" w:eastAsia="Times New Roman" w:hAnsi="Times New Roman" w:cs="Times New Roman"/>
+          <w:sz w:val="24"/>
+          <w:szCs w:val="24"/>
+        </w:rPr>
+      </w:pPr>
+      <w:r>
+        <w:rPr>
+          <w:rFonts w:ascii="Times New Roman" w:eastAsia="Times New Roman" w:hAnsi="Times New Roman" w:cs="Times New Roman"/>
+          <w:b/>
+          <w:bCs/>
+          <w:sz w:val="24"/>
+          <w:szCs w:val="24"/>
+        </w:rPr>
+        <w:t>Microservicio de Gestión de Ventas/Pedidos</w:t>
+      </w:r>
+      <w:r>
+        <w:rPr>
+          <w:rFonts w:ascii="Times New Roman" w:eastAsia="Times New Roman" w:hAnsi="Times New Roman" w:cs="Times New Roman"/>
+          <w:sz w:val="24"/>
+          <w:szCs w:val="24"/>
+        </w:rPr>
+        <w:t>: Recibe el pedido y coordina el proceso.</w:t>
+      </w:r>
+    </w:p>
+    <w:p>
+      <w:pPr>
+        <w:numPr>
+          <w:ilvl w:val="0"/>
+          <w:numId w:val="24"/>
+        </w:numPr>
+        <w:spacing w:before="100" w:beforeAutospacing="1" w:after="100" w:afterAutospacing="1" w:line="240" w:lineRule="auto"/>
+        <w:rPr>
+          <w:rFonts w:ascii="Times New Roman" w:eastAsia="Times New Roman" w:hAnsi="Times New Roman" w:cs="Times New Roman"/>
+          <w:sz w:val="24"/>
+          <w:szCs w:val="24"/>
+        </w:rPr>
+      </w:pPr>
+      <w:r>
+        <w:rPr>
+          <w:rFonts w:ascii="Times New Roman" w:eastAsia="Times New Roman" w:hAnsi="Times New Roman" w:cs="Times New Roman"/>
+          <w:b/>
+          <w:bCs/>
+          <w:sz w:val="24"/>
+          <w:szCs w:val="24"/>
+        </w:rPr>
+        <w:t>Microservicio de Gestión de Inventario</w:t>
+      </w:r>
+      <w:r>
+        <w:rPr>
+          <w:rFonts w:ascii="Times New Roman" w:eastAsia="Times New Roman" w:hAnsi="Times New Roman" w:cs="Times New Roman"/>
+          <w:sz w:val="24"/>
+          <w:szCs w:val="24"/>
+        </w:rPr>
+        <w:t>: Valida que los productos estén disponibles y actualiza el stock.</w:t>
+      </w:r>
+    </w:p>
+    <w:p>
+      <w:pPr>
+        <w:numPr>
+          <w:ilvl w:val="0"/>
+          <w:numId w:val="24"/>
+        </w:numPr>
+        <w:spacing w:before="100" w:beforeAutospacing="1" w:after="100" w:afterAutospacing="1" w:line="240" w:lineRule="auto"/>
+        <w:rPr>
+          <w:rFonts w:ascii="Times New Roman" w:eastAsia="Times New Roman" w:hAnsi="Times New Roman" w:cs="Times New Roman"/>
+          <w:sz w:val="24"/>
+          <w:szCs w:val="24"/>
+        </w:rPr>
+      </w:pPr>
+      <w:r>
+        <w:rPr>
+          <w:rFonts w:ascii="Times New Roman" w:eastAsia="Times New Roman" w:hAnsi="Times New Roman" w:cs="Times New Roman"/>
+          <w:b/>
+          <w:bCs/>
+          <w:sz w:val="24"/>
+          <w:szCs w:val="24"/>
+        </w:rPr>
+        <w:t>Microservicio de Gestión de Pagos</w:t>
+      </w:r>
+      <w:r>
+        <w:rPr>
+          <w:rFonts w:ascii="Times New Roman" w:eastAsia="Times New Roman" w:hAnsi="Times New Roman" w:cs="Times New Roman"/>
+          <w:sz w:val="24"/>
+          <w:szCs w:val="24"/>
+        </w:rPr>
+        <w:t>: Procesa el pago a través de la pasarela configurada.</w:t>
+      </w:r>
+    </w:p>
+    <w:p>
+      <w:pPr>
+        <w:numPr>
+          <w:ilvl w:val="0"/>
+          <w:numId w:val="24"/>
+        </w:numPr>
+        <w:spacing w:before="100" w:beforeAutospacing="1" w:after="100" w:afterAutospacing="1" w:line="240" w:lineRule="auto"/>
+        <w:rPr>
+          <w:rFonts w:ascii="Times New Roman" w:eastAsia="Times New Roman" w:hAnsi="Times New Roman" w:cs="Times New Roman"/>
+          <w:sz w:val="24"/>
+          <w:szCs w:val="24"/>
+        </w:rPr>
+      </w:pPr>
+      <w:r>
+        <w:rPr>
+          <w:rFonts w:ascii="Times New Roman" w:eastAsia="Times New Roman" w:hAnsi="Times New Roman" w:cs="Times New Roman"/>
+          <w:b/>
+          <w:bCs/>
+          <w:sz w:val="24"/>
+          <w:szCs w:val="24"/>
+        </w:rPr>
+        <w:t>Microservicio de Logística y Envíos</w:t>
+      </w:r>
+      <w:r>
+        <w:rPr>
+          <w:rFonts w:ascii="Times New Roman" w:eastAsia="Times New Roman" w:hAnsi="Times New Roman" w:cs="Times New Roman"/>
+          <w:sz w:val="24"/>
+          <w:szCs w:val="24"/>
+        </w:rPr>
+        <w:t>: Genera la guía de envío y actualiza el seguimiento del pedido.</w:t>
+      </w:r>
+    </w:p>
+    <w:p>
+      <w:pPr>
+        <w:numPr>
+          <w:ilvl w:val="0"/>
+          <w:numId w:val="24"/>
+        </w:numPr>
+        <w:spacing w:before="100" w:beforeAutospacing="1" w:after="100" w:afterAutospacing="1" w:line="240" w:lineRule="auto"/>
+        <w:rPr>
+          <w:rFonts w:ascii="Times New Roman" w:eastAsia="Times New Roman" w:hAnsi="Times New Roman" w:cs="Times New Roman"/>
+          <w:sz w:val="24"/>
+          <w:szCs w:val="24"/>
+        </w:rPr>
+      </w:pPr>
+      <w:r>
+        <w:rPr>
+          <w:rFonts w:ascii="Times New Roman" w:eastAsia="Times New Roman" w:hAnsi="Times New Roman" w:cs="Times New Roman"/>
+          <w:b/>
+          <w:bCs/>
+          <w:sz w:val="24"/>
+          <w:szCs w:val="24"/>
+        </w:rPr>
+        <w:t>Microservicio de Notificaciones</w:t>
+      </w:r>
+      <w:r>
+        <w:rPr>
+          <w:rFonts w:ascii="Times New Roman" w:eastAsia="Times New Roman" w:hAnsi="Times New Roman" w:cs="Times New Roman"/>
+          <w:sz w:val="24"/>
+          <w:szCs w:val="24"/>
+        </w:rPr>
+        <w:t>: Envía confirmación del pedido al cliente y alertas al equipo de almacén.</w:t>
+      </w:r>
+    </w:p>
+    <w:p>
+      <w:pPr>
+        <w:numPr>
+          <w:ilvl w:val="0"/>
+          <w:numId w:val="24"/>
+        </w:numPr>
+        <w:spacing w:before="100" w:beforeAutospacing="1" w:after="100" w:afterAutospacing="1" w:line="240" w:lineRule="auto"/>
+        <w:rPr>
+          <w:rFonts w:ascii="Times New Roman" w:eastAsia="Times New Roman" w:hAnsi="Times New Roman" w:cs="Times New Roman"/>
+          <w:sz w:val="24"/>
+          <w:szCs w:val="24"/>
+        </w:rPr>
+      </w:pPr>
+      <w:r>
+        <w:rPr>
+          <w:rFonts w:ascii="Times New Roman" w:eastAsia="Times New Roman" w:hAnsi="Times New Roman" w:cs="Times New Roman"/>
+          <w:b/>
+          <w:bCs/>
+          <w:sz w:val="24"/>
+          <w:szCs w:val="24"/>
+        </w:rPr>
+        <w:t>Microservicio de Reportes y Analytics</w:t>
+      </w:r>
+      <w:r>
+        <w:rPr>
+          <w:rFonts w:ascii="Times New Roman" w:eastAsia="Times New Roman" w:hAnsi="Times New Roman" w:cs="Times New Roman"/>
+          <w:sz w:val="24"/>
+          <w:szCs w:val="24"/>
+        </w:rPr>
+        <w:t>: Registra la transacción para análisis y generación de informes diarios.</w:t>
+      </w:r>
+    </w:p>
+    <w:p>
+      <w:pPr>
+        <w:spacing w:after="0" w:line="240" w:lineRule="auto"/>
+        <w:rPr>
+          <w:rFonts w:ascii="Times New Roman" w:eastAsia="Times New Roman" w:hAnsi="Times New Roman" w:cs="Times New Roman"/>
+          <w:sz w:val="24"/>
+          <w:szCs w:val="24"/>
+        </w:rPr>
+      </w:pPr>
+      <w:r>
+        <w:rPr>
+          <w:rFonts w:ascii="Times New Roman" w:eastAsia="Times New Roman" w:hAnsi="Times New Roman" w:cs="Times New Roman"/>
+          <w:sz w:val="24"/>
+          <w:szCs w:val="24"/>
+        </w:rPr>
+        <w:pict>
+          <v:rect id="_x0000_i1036" style="width:0;height:1.5pt" o:hralign="center" o:hrstd="t" o:hr="t" fillcolor="#a0a0a0" stroked="f"/>
+        </w:pict>
+      </w:r>
+    </w:p>
+    <w:p>
+      <w:pPr>
+        <w:spacing w:before="100" w:beforeAutospacing="1" w:after="100" w:afterAutospacing="1" w:line="240" w:lineRule="auto"/>
+        <w:rPr>
+          <w:rFonts w:ascii="Times New Roman" w:eastAsia="Times New Roman" w:hAnsi="Times New Roman" w:cs="Times New Roman"/>
+          <w:sz w:val="24"/>
+          <w:szCs w:val="24"/>
+        </w:rPr>
+      </w:pPr>
+      <w:r>
+        <w:rPr>
+          <w:rFonts w:ascii="Times New Roman" w:eastAsia="Times New Roman" w:hAnsi="Times New Roman" w:cs="Times New Roman"/>
+          <w:sz w:val="24"/>
+          <w:szCs w:val="24"/>
+        </w:rPr>
+        <w:t>Esta división te permite escalar, mantener y actualizar cada parte del sistema de forma independiente, facilitando además la integración con otras aplicaciones (por ejemplo, para logística o CRM). Cada microservicio tiene casos de uso claramente definidos que, al integrarse, conforman el flujo de negocio completo para la gestión de tiendas. ¿Te sirve este enfoque o necesitas profundizar en algún microservicio en particular?</w:t>
+      </w:r>
+    </w:p>
+    <w:p>
+      <w:pPr>
+        <w:rPr>
+          <w:lang w:val="es-MX"/>
+        </w:rPr>
+      </w:pPr>
+      <w:bookmarkStart w:id="0" w:name="_GoBack"/>
+      <w:bookmarkEnd w:id="0"/>
     </w:p>
     <w:sectPr>
       <w:pgSz w:w="12240" w:h="15840"/>
@@ -994,6 +3357,304 @@
 <file path=word/numbering.xml><?xml version="1.0" encoding="utf-8"?>
 <w:numbering xmlns:wpc="http://schemas.microsoft.com/office/word/2010/wordprocessingCanvas" xmlns:cx="http://schemas.microsoft.com/office/drawing/2014/chartex" xmlns:mc="http://schemas.openxmlformats.org/markup-compatibility/2006" xmlns:o="urn:schemas-microsoft-com:office:office" xmlns:r="http://schemas.openxmlformats.org/officeDocument/2006/relationships" xmlns:m="http://schemas.openxmlformats.org/officeDocument/2006/math" xmlns:v="urn:schemas-microsoft-com:vml" xmlns:wp14="http://schemas.microsoft.com/office/word/2010/wordprocessingDrawing" xmlns:wp="http://schemas.openxmlformats.org/drawingml/2006/wordprocessingDrawing" xmlns:w10="urn:schemas-microsoft-com:office:word" xmlns:w="http://schemas.openxmlformats.org/wordprocessingml/2006/main" xmlns:w14="http://schemas.microsoft.com/office/word/2010/wordml" xmlns:w15="http://schemas.microsoft.com/office/word/2012/wordml" xmlns:w16se="http://schemas.microsoft.com/office/word/2015/wordml/symex" xmlns:wpg="http://schemas.microsoft.com/office/word/2010/wordprocessingGroup" xmlns:wpi="http://schemas.microsoft.com/office/word/2010/wordprocessingInk" xmlns:wne="http://schemas.microsoft.com/office/word/2006/wordml" xmlns:wps="http://schemas.microsoft.com/office/word/2010/wordprocessingShape" mc:Ignorable="w14 w15 w16se wp14">
   <w:abstractNum w:abstractNumId="0" w15:restartNumberingAfterBreak="0">
+    <w:nsid w:val="00137D78"/>
+    <w:multiLevelType w:val="multilevel"/>
+    <w:tmpl w:val="620E187A"/>
+    <w:lvl w:ilvl="0">
+      <w:start w:val="1"/>
+      <w:numFmt w:val="bullet"/>
+      <w:lvlText w:val=""/>
+      <w:lvlJc w:val="left"/>
+      <w:pPr>
+        <w:tabs>
+          <w:tab w:val="num" w:pos="720"/>
+        </w:tabs>
+        <w:ind w:left="720" w:hanging="360"/>
+      </w:pPr>
+      <w:rPr>
+        <w:rFonts w:ascii="Symbol" w:hAnsi="Symbol" w:hint="default"/>
+        <w:sz w:val="20"/>
+      </w:rPr>
+    </w:lvl>
+    <w:lvl w:ilvl="1" w:tentative="1">
+      <w:start w:val="1"/>
+      <w:numFmt w:val="bullet"/>
+      <w:lvlText w:val="o"/>
+      <w:lvlJc w:val="left"/>
+      <w:pPr>
+        <w:tabs>
+          <w:tab w:val="num" w:pos="1440"/>
+        </w:tabs>
+        <w:ind w:left="1440" w:hanging="360"/>
+      </w:pPr>
+      <w:rPr>
+        <w:rFonts w:ascii="Courier New" w:hAnsi="Courier New" w:hint="default"/>
+        <w:sz w:val="20"/>
+      </w:rPr>
+    </w:lvl>
+    <w:lvl w:ilvl="2" w:tentative="1">
+      <w:start w:val="1"/>
+      <w:numFmt w:val="bullet"/>
+      <w:lvlText w:val=""/>
+      <w:lvlJc w:val="left"/>
+      <w:pPr>
+        <w:tabs>
+          <w:tab w:val="num" w:pos="2160"/>
+        </w:tabs>
+        <w:ind w:left="2160" w:hanging="360"/>
+      </w:pPr>
+      <w:rPr>
+        <w:rFonts w:ascii="Wingdings" w:hAnsi="Wingdings" w:hint="default"/>
+        <w:sz w:val="20"/>
+      </w:rPr>
+    </w:lvl>
+    <w:lvl w:ilvl="3" w:tentative="1">
+      <w:start w:val="1"/>
+      <w:numFmt w:val="bullet"/>
+      <w:lvlText w:val=""/>
+      <w:lvlJc w:val="left"/>
+      <w:pPr>
+        <w:tabs>
+          <w:tab w:val="num" w:pos="2880"/>
+        </w:tabs>
+        <w:ind w:left="2880" w:hanging="360"/>
+      </w:pPr>
+      <w:rPr>
+        <w:rFonts w:ascii="Wingdings" w:hAnsi="Wingdings" w:hint="default"/>
+        <w:sz w:val="20"/>
+      </w:rPr>
+    </w:lvl>
+    <w:lvl w:ilvl="4" w:tentative="1">
+      <w:start w:val="1"/>
+      <w:numFmt w:val="bullet"/>
+      <w:lvlText w:val=""/>
+      <w:lvlJc w:val="left"/>
+      <w:pPr>
+        <w:tabs>
+          <w:tab w:val="num" w:pos="3600"/>
+        </w:tabs>
+        <w:ind w:left="3600" w:hanging="360"/>
+      </w:pPr>
+      <w:rPr>
+        <w:rFonts w:ascii="Wingdings" w:hAnsi="Wingdings" w:hint="default"/>
+        <w:sz w:val="20"/>
+      </w:rPr>
+    </w:lvl>
+    <w:lvl w:ilvl="5" w:tentative="1">
+      <w:start w:val="1"/>
+      <w:numFmt w:val="bullet"/>
+      <w:lvlText w:val=""/>
+      <w:lvlJc w:val="left"/>
+      <w:pPr>
+        <w:tabs>
+          <w:tab w:val="num" w:pos="4320"/>
+        </w:tabs>
+        <w:ind w:left="4320" w:hanging="360"/>
+      </w:pPr>
+      <w:rPr>
+        <w:rFonts w:ascii="Wingdings" w:hAnsi="Wingdings" w:hint="default"/>
+        <w:sz w:val="20"/>
+      </w:rPr>
+    </w:lvl>
+    <w:lvl w:ilvl="6" w:tentative="1">
+      <w:start w:val="1"/>
+      <w:numFmt w:val="bullet"/>
+      <w:lvlText w:val=""/>
+      <w:lvlJc w:val="left"/>
+      <w:pPr>
+        <w:tabs>
+          <w:tab w:val="num" w:pos="5040"/>
+        </w:tabs>
+        <w:ind w:left="5040" w:hanging="360"/>
+      </w:pPr>
+      <w:rPr>
+        <w:rFonts w:ascii="Wingdings" w:hAnsi="Wingdings" w:hint="default"/>
+        <w:sz w:val="20"/>
+      </w:rPr>
+    </w:lvl>
+    <w:lvl w:ilvl="7" w:tentative="1">
+      <w:start w:val="1"/>
+      <w:numFmt w:val="bullet"/>
+      <w:lvlText w:val=""/>
+      <w:lvlJc w:val="left"/>
+      <w:pPr>
+        <w:tabs>
+          <w:tab w:val="num" w:pos="5760"/>
+        </w:tabs>
+        <w:ind w:left="5760" w:hanging="360"/>
+      </w:pPr>
+      <w:rPr>
+        <w:rFonts w:ascii="Wingdings" w:hAnsi="Wingdings" w:hint="default"/>
+        <w:sz w:val="20"/>
+      </w:rPr>
+    </w:lvl>
+    <w:lvl w:ilvl="8" w:tentative="1">
+      <w:start w:val="1"/>
+      <w:numFmt w:val="bullet"/>
+      <w:lvlText w:val=""/>
+      <w:lvlJc w:val="left"/>
+      <w:pPr>
+        <w:tabs>
+          <w:tab w:val="num" w:pos="6480"/>
+        </w:tabs>
+        <w:ind w:left="6480" w:hanging="360"/>
+      </w:pPr>
+      <w:rPr>
+        <w:rFonts w:ascii="Wingdings" w:hAnsi="Wingdings" w:hint="default"/>
+        <w:sz w:val="20"/>
+      </w:rPr>
+    </w:lvl>
+  </w:abstractNum>
+  <w:abstractNum w:abstractNumId="1" w15:restartNumberingAfterBreak="0">
+    <w:nsid w:val="02C037EF"/>
+    <w:multiLevelType w:val="multilevel"/>
+    <w:tmpl w:val="15BADE9A"/>
+    <w:lvl w:ilvl="0">
+      <w:start w:val="1"/>
+      <w:numFmt w:val="bullet"/>
+      <w:lvlText w:val=""/>
+      <w:lvlJc w:val="left"/>
+      <w:pPr>
+        <w:tabs>
+          <w:tab w:val="num" w:pos="720"/>
+        </w:tabs>
+        <w:ind w:left="720" w:hanging="360"/>
+      </w:pPr>
+      <w:rPr>
+        <w:rFonts w:ascii="Symbol" w:hAnsi="Symbol" w:hint="default"/>
+        <w:sz w:val="20"/>
+      </w:rPr>
+    </w:lvl>
+    <w:lvl w:ilvl="1" w:tentative="1">
+      <w:start w:val="1"/>
+      <w:numFmt w:val="bullet"/>
+      <w:lvlText w:val="o"/>
+      <w:lvlJc w:val="left"/>
+      <w:pPr>
+        <w:tabs>
+          <w:tab w:val="num" w:pos="1440"/>
+        </w:tabs>
+        <w:ind w:left="1440" w:hanging="360"/>
+      </w:pPr>
+      <w:rPr>
+        <w:rFonts w:ascii="Courier New" w:hAnsi="Courier New" w:hint="default"/>
+        <w:sz w:val="20"/>
+      </w:rPr>
+    </w:lvl>
+    <w:lvl w:ilvl="2" w:tentative="1">
+      <w:start w:val="1"/>
+      <w:numFmt w:val="bullet"/>
+      <w:lvlText w:val=""/>
+      <w:lvlJc w:val="left"/>
+      <w:pPr>
+        <w:tabs>
+          <w:tab w:val="num" w:pos="2160"/>
+        </w:tabs>
+        <w:ind w:left="2160" w:hanging="360"/>
+      </w:pPr>
+      <w:rPr>
+        <w:rFonts w:ascii="Wingdings" w:hAnsi="Wingdings" w:hint="default"/>
+        <w:sz w:val="20"/>
+      </w:rPr>
+    </w:lvl>
+    <w:lvl w:ilvl="3" w:tentative="1">
+      <w:start w:val="1"/>
+      <w:numFmt w:val="bullet"/>
+      <w:lvlText w:val=""/>
+      <w:lvlJc w:val="left"/>
+      <w:pPr>
+        <w:tabs>
+          <w:tab w:val="num" w:pos="2880"/>
+        </w:tabs>
+        <w:ind w:left="2880" w:hanging="360"/>
+      </w:pPr>
+      <w:rPr>
+        <w:rFonts w:ascii="Wingdings" w:hAnsi="Wingdings" w:hint="default"/>
+        <w:sz w:val="20"/>
+      </w:rPr>
+    </w:lvl>
+    <w:lvl w:ilvl="4" w:tentative="1">
+      <w:start w:val="1"/>
+      <w:numFmt w:val="bullet"/>
+      <w:lvlText w:val=""/>
+      <w:lvlJc w:val="left"/>
+      <w:pPr>
+        <w:tabs>
+          <w:tab w:val="num" w:pos="3600"/>
+        </w:tabs>
+        <w:ind w:left="3600" w:hanging="360"/>
+      </w:pPr>
+      <w:rPr>
+        <w:rFonts w:ascii="Wingdings" w:hAnsi="Wingdings" w:hint="default"/>
+        <w:sz w:val="20"/>
+      </w:rPr>
+    </w:lvl>
+    <w:lvl w:ilvl="5" w:tentative="1">
+      <w:start w:val="1"/>
+      <w:numFmt w:val="bullet"/>
+      <w:lvlText w:val=""/>
+      <w:lvlJc w:val="left"/>
+      <w:pPr>
+        <w:tabs>
+          <w:tab w:val="num" w:pos="4320"/>
+        </w:tabs>
+        <w:ind w:left="4320" w:hanging="360"/>
+      </w:pPr>
+      <w:rPr>
+        <w:rFonts w:ascii="Wingdings" w:hAnsi="Wingdings" w:hint="default"/>
+        <w:sz w:val="20"/>
+      </w:rPr>
+    </w:lvl>
+    <w:lvl w:ilvl="6" w:tentative="1">
+      <w:start w:val="1"/>
+      <w:numFmt w:val="bullet"/>
+      <w:lvlText w:val=""/>
+      <w:lvlJc w:val="left"/>
+      <w:pPr>
+        <w:tabs>
+          <w:tab w:val="num" w:pos="5040"/>
+        </w:tabs>
+        <w:ind w:left="5040" w:hanging="360"/>
+      </w:pPr>
+      <w:rPr>
+        <w:rFonts w:ascii="Wingdings" w:hAnsi="Wingdings" w:hint="default"/>
+        <w:sz w:val="20"/>
+      </w:rPr>
+    </w:lvl>
+    <w:lvl w:ilvl="7" w:tentative="1">
+      <w:start w:val="1"/>
+      <w:numFmt w:val="bullet"/>
+      <w:lvlText w:val=""/>
+      <w:lvlJc w:val="left"/>
+      <w:pPr>
+        <w:tabs>
+          <w:tab w:val="num" w:pos="5760"/>
+        </w:tabs>
+        <w:ind w:left="5760" w:hanging="360"/>
+      </w:pPr>
+      <w:rPr>
+        <w:rFonts w:ascii="Wingdings" w:hAnsi="Wingdings" w:hint="default"/>
+        <w:sz w:val="20"/>
+      </w:rPr>
+    </w:lvl>
+    <w:lvl w:ilvl="8" w:tentative="1">
+      <w:start w:val="1"/>
+      <w:numFmt w:val="bullet"/>
+      <w:lvlText w:val=""/>
+      <w:lvlJc w:val="left"/>
+      <w:pPr>
+        <w:tabs>
+          <w:tab w:val="num" w:pos="6480"/>
+        </w:tabs>
+        <w:ind w:left="6480" w:hanging="360"/>
+      </w:pPr>
+      <w:rPr>
+        <w:rFonts w:ascii="Wingdings" w:hAnsi="Wingdings" w:hint="default"/>
+        <w:sz w:val="20"/>
+      </w:rPr>
+    </w:lvl>
+  </w:abstractNum>
+  <w:abstractNum w:abstractNumId="2" w15:restartNumberingAfterBreak="0">
     <w:nsid w:val="088A494E"/>
     <w:multiLevelType w:val="multilevel"/>
     <w:tmpl w:val="D9E24D78"/>
@@ -1142,7 +3803,454 @@
       </w:rPr>
     </w:lvl>
   </w:abstractNum>
-  <w:abstractNum w:abstractNumId="1" w15:restartNumberingAfterBreak="0">
+  <w:abstractNum w:abstractNumId="3" w15:restartNumberingAfterBreak="0">
+    <w:nsid w:val="14B81CE7"/>
+    <w:multiLevelType w:val="multilevel"/>
+    <w:tmpl w:val="25B61A7A"/>
+    <w:lvl w:ilvl="0">
+      <w:start w:val="1"/>
+      <w:numFmt w:val="bullet"/>
+      <w:lvlText w:val=""/>
+      <w:lvlJc w:val="left"/>
+      <w:pPr>
+        <w:tabs>
+          <w:tab w:val="num" w:pos="720"/>
+        </w:tabs>
+        <w:ind w:left="720" w:hanging="360"/>
+      </w:pPr>
+      <w:rPr>
+        <w:rFonts w:ascii="Symbol" w:hAnsi="Symbol" w:hint="default"/>
+        <w:sz w:val="20"/>
+      </w:rPr>
+    </w:lvl>
+    <w:lvl w:ilvl="1" w:tentative="1">
+      <w:start w:val="1"/>
+      <w:numFmt w:val="bullet"/>
+      <w:lvlText w:val="o"/>
+      <w:lvlJc w:val="left"/>
+      <w:pPr>
+        <w:tabs>
+          <w:tab w:val="num" w:pos="1440"/>
+        </w:tabs>
+        <w:ind w:left="1440" w:hanging="360"/>
+      </w:pPr>
+      <w:rPr>
+        <w:rFonts w:ascii="Courier New" w:hAnsi="Courier New" w:hint="default"/>
+        <w:sz w:val="20"/>
+      </w:rPr>
+    </w:lvl>
+    <w:lvl w:ilvl="2" w:tentative="1">
+      <w:start w:val="1"/>
+      <w:numFmt w:val="bullet"/>
+      <w:lvlText w:val=""/>
+      <w:lvlJc w:val="left"/>
+      <w:pPr>
+        <w:tabs>
+          <w:tab w:val="num" w:pos="2160"/>
+        </w:tabs>
+        <w:ind w:left="2160" w:hanging="360"/>
+      </w:pPr>
+      <w:rPr>
+        <w:rFonts w:ascii="Wingdings" w:hAnsi="Wingdings" w:hint="default"/>
+        <w:sz w:val="20"/>
+      </w:rPr>
+    </w:lvl>
+    <w:lvl w:ilvl="3" w:tentative="1">
+      <w:start w:val="1"/>
+      <w:numFmt w:val="bullet"/>
+      <w:lvlText w:val=""/>
+      <w:lvlJc w:val="left"/>
+      <w:pPr>
+        <w:tabs>
+          <w:tab w:val="num" w:pos="2880"/>
+        </w:tabs>
+        <w:ind w:left="2880" w:hanging="360"/>
+      </w:pPr>
+      <w:rPr>
+        <w:rFonts w:ascii="Wingdings" w:hAnsi="Wingdings" w:hint="default"/>
+        <w:sz w:val="20"/>
+      </w:rPr>
+    </w:lvl>
+    <w:lvl w:ilvl="4" w:tentative="1">
+      <w:start w:val="1"/>
+      <w:numFmt w:val="bullet"/>
+      <w:lvlText w:val=""/>
+      <w:lvlJc w:val="left"/>
+      <w:pPr>
+        <w:tabs>
+          <w:tab w:val="num" w:pos="3600"/>
+        </w:tabs>
+        <w:ind w:left="3600" w:hanging="360"/>
+      </w:pPr>
+      <w:rPr>
+        <w:rFonts w:ascii="Wingdings" w:hAnsi="Wingdings" w:hint="default"/>
+        <w:sz w:val="20"/>
+      </w:rPr>
+    </w:lvl>
+    <w:lvl w:ilvl="5" w:tentative="1">
+      <w:start w:val="1"/>
+      <w:numFmt w:val="bullet"/>
+      <w:lvlText w:val=""/>
+      <w:lvlJc w:val="left"/>
+      <w:pPr>
+        <w:tabs>
+          <w:tab w:val="num" w:pos="4320"/>
+        </w:tabs>
+        <w:ind w:left="4320" w:hanging="360"/>
+      </w:pPr>
+      <w:rPr>
+        <w:rFonts w:ascii="Wingdings" w:hAnsi="Wingdings" w:hint="default"/>
+        <w:sz w:val="20"/>
+      </w:rPr>
+    </w:lvl>
+    <w:lvl w:ilvl="6" w:tentative="1">
+      <w:start w:val="1"/>
+      <w:numFmt w:val="bullet"/>
+      <w:lvlText w:val=""/>
+      <w:lvlJc w:val="left"/>
+      <w:pPr>
+        <w:tabs>
+          <w:tab w:val="num" w:pos="5040"/>
+        </w:tabs>
+        <w:ind w:left="5040" w:hanging="360"/>
+      </w:pPr>
+      <w:rPr>
+        <w:rFonts w:ascii="Wingdings" w:hAnsi="Wingdings" w:hint="default"/>
+        <w:sz w:val="20"/>
+      </w:rPr>
+    </w:lvl>
+    <w:lvl w:ilvl="7" w:tentative="1">
+      <w:start w:val="1"/>
+      <w:numFmt w:val="bullet"/>
+      <w:lvlText w:val=""/>
+      <w:lvlJc w:val="left"/>
+      <w:pPr>
+        <w:tabs>
+          <w:tab w:val="num" w:pos="5760"/>
+        </w:tabs>
+        <w:ind w:left="5760" w:hanging="360"/>
+      </w:pPr>
+      <w:rPr>
+        <w:rFonts w:ascii="Wingdings" w:hAnsi="Wingdings" w:hint="default"/>
+        <w:sz w:val="20"/>
+      </w:rPr>
+    </w:lvl>
+    <w:lvl w:ilvl="8" w:tentative="1">
+      <w:start w:val="1"/>
+      <w:numFmt w:val="bullet"/>
+      <w:lvlText w:val=""/>
+      <w:lvlJc w:val="left"/>
+      <w:pPr>
+        <w:tabs>
+          <w:tab w:val="num" w:pos="6480"/>
+        </w:tabs>
+        <w:ind w:left="6480" w:hanging="360"/>
+      </w:pPr>
+      <w:rPr>
+        <w:rFonts w:ascii="Wingdings" w:hAnsi="Wingdings" w:hint="default"/>
+        <w:sz w:val="20"/>
+      </w:rPr>
+    </w:lvl>
+  </w:abstractNum>
+  <w:abstractNum w:abstractNumId="4" w15:restartNumberingAfterBreak="0">
+    <w:nsid w:val="216147B2"/>
+    <w:multiLevelType w:val="multilevel"/>
+    <w:tmpl w:val="66B0C366"/>
+    <w:lvl w:ilvl="0">
+      <w:start w:val="1"/>
+      <w:numFmt w:val="bullet"/>
+      <w:lvlText w:val=""/>
+      <w:lvlJc w:val="left"/>
+      <w:pPr>
+        <w:tabs>
+          <w:tab w:val="num" w:pos="720"/>
+        </w:tabs>
+        <w:ind w:left="720" w:hanging="360"/>
+      </w:pPr>
+      <w:rPr>
+        <w:rFonts w:ascii="Symbol" w:hAnsi="Symbol" w:hint="default"/>
+        <w:sz w:val="20"/>
+      </w:rPr>
+    </w:lvl>
+    <w:lvl w:ilvl="1" w:tentative="1">
+      <w:start w:val="1"/>
+      <w:numFmt w:val="bullet"/>
+      <w:lvlText w:val="o"/>
+      <w:lvlJc w:val="left"/>
+      <w:pPr>
+        <w:tabs>
+          <w:tab w:val="num" w:pos="1440"/>
+        </w:tabs>
+        <w:ind w:left="1440" w:hanging="360"/>
+      </w:pPr>
+      <w:rPr>
+        <w:rFonts w:ascii="Courier New" w:hAnsi="Courier New" w:hint="default"/>
+        <w:sz w:val="20"/>
+      </w:rPr>
+    </w:lvl>
+    <w:lvl w:ilvl="2" w:tentative="1">
+      <w:start w:val="1"/>
+      <w:numFmt w:val="bullet"/>
+      <w:lvlText w:val=""/>
+      <w:lvlJc w:val="left"/>
+      <w:pPr>
+        <w:tabs>
+          <w:tab w:val="num" w:pos="2160"/>
+        </w:tabs>
+        <w:ind w:left="2160" w:hanging="360"/>
+      </w:pPr>
+      <w:rPr>
+        <w:rFonts w:ascii="Wingdings" w:hAnsi="Wingdings" w:hint="default"/>
+        <w:sz w:val="20"/>
+      </w:rPr>
+    </w:lvl>
+    <w:lvl w:ilvl="3" w:tentative="1">
+      <w:start w:val="1"/>
+      <w:numFmt w:val="bullet"/>
+      <w:lvlText w:val=""/>
+      <w:lvlJc w:val="left"/>
+      <w:pPr>
+        <w:tabs>
+          <w:tab w:val="num" w:pos="2880"/>
+        </w:tabs>
+        <w:ind w:left="2880" w:hanging="360"/>
+      </w:pPr>
+      <w:rPr>
+        <w:rFonts w:ascii="Wingdings" w:hAnsi="Wingdings" w:hint="default"/>
+        <w:sz w:val="20"/>
+      </w:rPr>
+    </w:lvl>
+    <w:lvl w:ilvl="4" w:tentative="1">
+      <w:start w:val="1"/>
+      <w:numFmt w:val="bullet"/>
+      <w:lvlText w:val=""/>
+      <w:lvlJc w:val="left"/>
+      <w:pPr>
+        <w:tabs>
+          <w:tab w:val="num" w:pos="3600"/>
+        </w:tabs>
+        <w:ind w:left="3600" w:hanging="360"/>
+      </w:pPr>
+      <w:rPr>
+        <w:rFonts w:ascii="Wingdings" w:hAnsi="Wingdings" w:hint="default"/>
+        <w:sz w:val="20"/>
+      </w:rPr>
+    </w:lvl>
+    <w:lvl w:ilvl="5" w:tentative="1">
+      <w:start w:val="1"/>
+      <w:numFmt w:val="bullet"/>
+      <w:lvlText w:val=""/>
+      <w:lvlJc w:val="left"/>
+      <w:pPr>
+        <w:tabs>
+          <w:tab w:val="num" w:pos="4320"/>
+        </w:tabs>
+        <w:ind w:left="4320" w:hanging="360"/>
+      </w:pPr>
+      <w:rPr>
+        <w:rFonts w:ascii="Wingdings" w:hAnsi="Wingdings" w:hint="default"/>
+        <w:sz w:val="20"/>
+      </w:rPr>
+    </w:lvl>
+    <w:lvl w:ilvl="6" w:tentative="1">
+      <w:start w:val="1"/>
+      <w:numFmt w:val="bullet"/>
+      <w:lvlText w:val=""/>
+      <w:lvlJc w:val="left"/>
+      <w:pPr>
+        <w:tabs>
+          <w:tab w:val="num" w:pos="5040"/>
+        </w:tabs>
+        <w:ind w:left="5040" w:hanging="360"/>
+      </w:pPr>
+      <w:rPr>
+        <w:rFonts w:ascii="Wingdings" w:hAnsi="Wingdings" w:hint="default"/>
+        <w:sz w:val="20"/>
+      </w:rPr>
+    </w:lvl>
+    <w:lvl w:ilvl="7" w:tentative="1">
+      <w:start w:val="1"/>
+      <w:numFmt w:val="bullet"/>
+      <w:lvlText w:val=""/>
+      <w:lvlJc w:val="left"/>
+      <w:pPr>
+        <w:tabs>
+          <w:tab w:val="num" w:pos="5760"/>
+        </w:tabs>
+        <w:ind w:left="5760" w:hanging="360"/>
+      </w:pPr>
+      <w:rPr>
+        <w:rFonts w:ascii="Wingdings" w:hAnsi="Wingdings" w:hint="default"/>
+        <w:sz w:val="20"/>
+      </w:rPr>
+    </w:lvl>
+    <w:lvl w:ilvl="8" w:tentative="1">
+      <w:start w:val="1"/>
+      <w:numFmt w:val="bullet"/>
+      <w:lvlText w:val=""/>
+      <w:lvlJc w:val="left"/>
+      <w:pPr>
+        <w:tabs>
+          <w:tab w:val="num" w:pos="6480"/>
+        </w:tabs>
+        <w:ind w:left="6480" w:hanging="360"/>
+      </w:pPr>
+      <w:rPr>
+        <w:rFonts w:ascii="Wingdings" w:hAnsi="Wingdings" w:hint="default"/>
+        <w:sz w:val="20"/>
+      </w:rPr>
+    </w:lvl>
+  </w:abstractNum>
+  <w:abstractNum w:abstractNumId="5" w15:restartNumberingAfterBreak="0">
+    <w:nsid w:val="254052EF"/>
+    <w:multiLevelType w:val="multilevel"/>
+    <w:tmpl w:val="9E6E5644"/>
+    <w:lvl w:ilvl="0">
+      <w:start w:val="1"/>
+      <w:numFmt w:val="bullet"/>
+      <w:lvlText w:val=""/>
+      <w:lvlJc w:val="left"/>
+      <w:pPr>
+        <w:tabs>
+          <w:tab w:val="num" w:pos="720"/>
+        </w:tabs>
+        <w:ind w:left="720" w:hanging="360"/>
+      </w:pPr>
+      <w:rPr>
+        <w:rFonts w:ascii="Symbol" w:hAnsi="Symbol" w:hint="default"/>
+        <w:sz w:val="20"/>
+      </w:rPr>
+    </w:lvl>
+    <w:lvl w:ilvl="1" w:tentative="1">
+      <w:start w:val="1"/>
+      <w:numFmt w:val="bullet"/>
+      <w:lvlText w:val="o"/>
+      <w:lvlJc w:val="left"/>
+      <w:pPr>
+        <w:tabs>
+          <w:tab w:val="num" w:pos="1440"/>
+        </w:tabs>
+        <w:ind w:left="1440" w:hanging="360"/>
+      </w:pPr>
+      <w:rPr>
+        <w:rFonts w:ascii="Courier New" w:hAnsi="Courier New" w:hint="default"/>
+        <w:sz w:val="20"/>
+      </w:rPr>
+    </w:lvl>
+    <w:lvl w:ilvl="2" w:tentative="1">
+      <w:start w:val="1"/>
+      <w:numFmt w:val="bullet"/>
+      <w:lvlText w:val=""/>
+      <w:lvlJc w:val="left"/>
+      <w:pPr>
+        <w:tabs>
+          <w:tab w:val="num" w:pos="2160"/>
+        </w:tabs>
+        <w:ind w:left="2160" w:hanging="360"/>
+      </w:pPr>
+      <w:rPr>
+        <w:rFonts w:ascii="Wingdings" w:hAnsi="Wingdings" w:hint="default"/>
+        <w:sz w:val="20"/>
+      </w:rPr>
+    </w:lvl>
+    <w:lvl w:ilvl="3" w:tentative="1">
+      <w:start w:val="1"/>
+      <w:numFmt w:val="bullet"/>
+      <w:lvlText w:val=""/>
+      <w:lvlJc w:val="left"/>
+      <w:pPr>
+        <w:tabs>
+          <w:tab w:val="num" w:pos="2880"/>
+        </w:tabs>
+        <w:ind w:left="2880" w:hanging="360"/>
+      </w:pPr>
+      <w:rPr>
+        <w:rFonts w:ascii="Wingdings" w:hAnsi="Wingdings" w:hint="default"/>
+        <w:sz w:val="20"/>
+      </w:rPr>
+    </w:lvl>
+    <w:lvl w:ilvl="4" w:tentative="1">
+      <w:start w:val="1"/>
+      <w:numFmt w:val="bullet"/>
+      <w:lvlText w:val=""/>
+      <w:lvlJc w:val="left"/>
+      <w:pPr>
+        <w:tabs>
+          <w:tab w:val="num" w:pos="3600"/>
+        </w:tabs>
+        <w:ind w:left="3600" w:hanging="360"/>
+      </w:pPr>
+      <w:rPr>
+        <w:rFonts w:ascii="Wingdings" w:hAnsi="Wingdings" w:hint="default"/>
+        <w:sz w:val="20"/>
+      </w:rPr>
+    </w:lvl>
+    <w:lvl w:ilvl="5" w:tentative="1">
+      <w:start w:val="1"/>
+      <w:numFmt w:val="bullet"/>
+      <w:lvlText w:val=""/>
+      <w:lvlJc w:val="left"/>
+      <w:pPr>
+        <w:tabs>
+          <w:tab w:val="num" w:pos="4320"/>
+        </w:tabs>
+        <w:ind w:left="4320" w:hanging="360"/>
+      </w:pPr>
+      <w:rPr>
+        <w:rFonts w:ascii="Wingdings" w:hAnsi="Wingdings" w:hint="default"/>
+        <w:sz w:val="20"/>
+      </w:rPr>
+    </w:lvl>
+    <w:lvl w:ilvl="6" w:tentative="1">
+      <w:start w:val="1"/>
+      <w:numFmt w:val="bullet"/>
+      <w:lvlText w:val=""/>
+      <w:lvlJc w:val="left"/>
+      <w:pPr>
+        <w:tabs>
+          <w:tab w:val="num" w:pos="5040"/>
+        </w:tabs>
+        <w:ind w:left="5040" w:hanging="360"/>
+      </w:pPr>
+      <w:rPr>
+        <w:rFonts w:ascii="Wingdings" w:hAnsi="Wingdings" w:hint="default"/>
+        <w:sz w:val="20"/>
+      </w:rPr>
+    </w:lvl>
+    <w:lvl w:ilvl="7" w:tentative="1">
+      <w:start w:val="1"/>
+      <w:numFmt w:val="bullet"/>
+      <w:lvlText w:val=""/>
+      <w:lvlJc w:val="left"/>
+      <w:pPr>
+        <w:tabs>
+          <w:tab w:val="num" w:pos="5760"/>
+        </w:tabs>
+        <w:ind w:left="5760" w:hanging="360"/>
+      </w:pPr>
+      <w:rPr>
+        <w:rFonts w:ascii="Wingdings" w:hAnsi="Wingdings" w:hint="default"/>
+        <w:sz w:val="20"/>
+      </w:rPr>
+    </w:lvl>
+    <w:lvl w:ilvl="8" w:tentative="1">
+      <w:start w:val="1"/>
+      <w:numFmt w:val="bullet"/>
+      <w:lvlText w:val=""/>
+      <w:lvlJc w:val="left"/>
+      <w:pPr>
+        <w:tabs>
+          <w:tab w:val="num" w:pos="6480"/>
+        </w:tabs>
+        <w:ind w:left="6480" w:hanging="360"/>
+      </w:pPr>
+      <w:rPr>
+        <w:rFonts w:ascii="Wingdings" w:hAnsi="Wingdings" w:hint="default"/>
+        <w:sz w:val="20"/>
+      </w:rPr>
+    </w:lvl>
+  </w:abstractNum>
+  <w:abstractNum w:abstractNumId="6" w15:restartNumberingAfterBreak="0">
     <w:nsid w:val="26AE281E"/>
     <w:multiLevelType w:val="multilevel"/>
     <w:tmpl w:val="A718DA3E"/>
@@ -1291,7 +4399,305 @@
       </w:rPr>
     </w:lvl>
   </w:abstractNum>
-  <w:abstractNum w:abstractNumId="2" w15:restartNumberingAfterBreak="0">
+  <w:abstractNum w:abstractNumId="7" w15:restartNumberingAfterBreak="0">
+    <w:nsid w:val="2B767FBA"/>
+    <w:multiLevelType w:val="multilevel"/>
+    <w:tmpl w:val="AB08CC02"/>
+    <w:lvl w:ilvl="0">
+      <w:start w:val="1"/>
+      <w:numFmt w:val="bullet"/>
+      <w:lvlText w:val=""/>
+      <w:lvlJc w:val="left"/>
+      <w:pPr>
+        <w:tabs>
+          <w:tab w:val="num" w:pos="720"/>
+        </w:tabs>
+        <w:ind w:left="720" w:hanging="360"/>
+      </w:pPr>
+      <w:rPr>
+        <w:rFonts w:ascii="Symbol" w:hAnsi="Symbol" w:hint="default"/>
+        <w:sz w:val="20"/>
+      </w:rPr>
+    </w:lvl>
+    <w:lvl w:ilvl="1" w:tentative="1">
+      <w:start w:val="1"/>
+      <w:numFmt w:val="bullet"/>
+      <w:lvlText w:val="o"/>
+      <w:lvlJc w:val="left"/>
+      <w:pPr>
+        <w:tabs>
+          <w:tab w:val="num" w:pos="1440"/>
+        </w:tabs>
+        <w:ind w:left="1440" w:hanging="360"/>
+      </w:pPr>
+      <w:rPr>
+        <w:rFonts w:ascii="Courier New" w:hAnsi="Courier New" w:hint="default"/>
+        <w:sz w:val="20"/>
+      </w:rPr>
+    </w:lvl>
+    <w:lvl w:ilvl="2" w:tentative="1">
+      <w:start w:val="1"/>
+      <w:numFmt w:val="bullet"/>
+      <w:lvlText w:val=""/>
+      <w:lvlJc w:val="left"/>
+      <w:pPr>
+        <w:tabs>
+          <w:tab w:val="num" w:pos="2160"/>
+        </w:tabs>
+        <w:ind w:left="2160" w:hanging="360"/>
+      </w:pPr>
+      <w:rPr>
+        <w:rFonts w:ascii="Wingdings" w:hAnsi="Wingdings" w:hint="default"/>
+        <w:sz w:val="20"/>
+      </w:rPr>
+    </w:lvl>
+    <w:lvl w:ilvl="3" w:tentative="1">
+      <w:start w:val="1"/>
+      <w:numFmt w:val="bullet"/>
+      <w:lvlText w:val=""/>
+      <w:lvlJc w:val="left"/>
+      <w:pPr>
+        <w:tabs>
+          <w:tab w:val="num" w:pos="2880"/>
+        </w:tabs>
+        <w:ind w:left="2880" w:hanging="360"/>
+      </w:pPr>
+      <w:rPr>
+        <w:rFonts w:ascii="Wingdings" w:hAnsi="Wingdings" w:hint="default"/>
+        <w:sz w:val="20"/>
+      </w:rPr>
+    </w:lvl>
+    <w:lvl w:ilvl="4" w:tentative="1">
+      <w:start w:val="1"/>
+      <w:numFmt w:val="bullet"/>
+      <w:lvlText w:val=""/>
+      <w:lvlJc w:val="left"/>
+      <w:pPr>
+        <w:tabs>
+          <w:tab w:val="num" w:pos="3600"/>
+        </w:tabs>
+        <w:ind w:left="3600" w:hanging="360"/>
+      </w:pPr>
+      <w:rPr>
+        <w:rFonts w:ascii="Wingdings" w:hAnsi="Wingdings" w:hint="default"/>
+        <w:sz w:val="20"/>
+      </w:rPr>
+    </w:lvl>
+    <w:lvl w:ilvl="5" w:tentative="1">
+      <w:start w:val="1"/>
+      <w:numFmt w:val="bullet"/>
+      <w:lvlText w:val=""/>
+      <w:lvlJc w:val="left"/>
+      <w:pPr>
+        <w:tabs>
+          <w:tab w:val="num" w:pos="4320"/>
+        </w:tabs>
+        <w:ind w:left="4320" w:hanging="360"/>
+      </w:pPr>
+      <w:rPr>
+        <w:rFonts w:ascii="Wingdings" w:hAnsi="Wingdings" w:hint="default"/>
+        <w:sz w:val="20"/>
+      </w:rPr>
+    </w:lvl>
+    <w:lvl w:ilvl="6" w:tentative="1">
+      <w:start w:val="1"/>
+      <w:numFmt w:val="bullet"/>
+      <w:lvlText w:val=""/>
+      <w:lvlJc w:val="left"/>
+      <w:pPr>
+        <w:tabs>
+          <w:tab w:val="num" w:pos="5040"/>
+        </w:tabs>
+        <w:ind w:left="5040" w:hanging="360"/>
+      </w:pPr>
+      <w:rPr>
+        <w:rFonts w:ascii="Wingdings" w:hAnsi="Wingdings" w:hint="default"/>
+        <w:sz w:val="20"/>
+      </w:rPr>
+    </w:lvl>
+    <w:lvl w:ilvl="7" w:tentative="1">
+      <w:start w:val="1"/>
+      <w:numFmt w:val="bullet"/>
+      <w:lvlText w:val=""/>
+      <w:lvlJc w:val="left"/>
+      <w:pPr>
+        <w:tabs>
+          <w:tab w:val="num" w:pos="5760"/>
+        </w:tabs>
+        <w:ind w:left="5760" w:hanging="360"/>
+      </w:pPr>
+      <w:rPr>
+        <w:rFonts w:ascii="Wingdings" w:hAnsi="Wingdings" w:hint="default"/>
+        <w:sz w:val="20"/>
+      </w:rPr>
+    </w:lvl>
+    <w:lvl w:ilvl="8" w:tentative="1">
+      <w:start w:val="1"/>
+      <w:numFmt w:val="bullet"/>
+      <w:lvlText w:val=""/>
+      <w:lvlJc w:val="left"/>
+      <w:pPr>
+        <w:tabs>
+          <w:tab w:val="num" w:pos="6480"/>
+        </w:tabs>
+        <w:ind w:left="6480" w:hanging="360"/>
+      </w:pPr>
+      <w:rPr>
+        <w:rFonts w:ascii="Wingdings" w:hAnsi="Wingdings" w:hint="default"/>
+        <w:sz w:val="20"/>
+      </w:rPr>
+    </w:lvl>
+  </w:abstractNum>
+  <w:abstractNum w:abstractNumId="8" w15:restartNumberingAfterBreak="0">
+    <w:nsid w:val="2FCB32D9"/>
+    <w:multiLevelType w:val="multilevel"/>
+    <w:tmpl w:val="DB7482B2"/>
+    <w:lvl w:ilvl="0">
+      <w:start w:val="1"/>
+      <w:numFmt w:val="bullet"/>
+      <w:lvlText w:val=""/>
+      <w:lvlJc w:val="left"/>
+      <w:pPr>
+        <w:tabs>
+          <w:tab w:val="num" w:pos="720"/>
+        </w:tabs>
+        <w:ind w:left="720" w:hanging="360"/>
+      </w:pPr>
+      <w:rPr>
+        <w:rFonts w:ascii="Symbol" w:hAnsi="Symbol" w:hint="default"/>
+        <w:sz w:val="20"/>
+      </w:rPr>
+    </w:lvl>
+    <w:lvl w:ilvl="1" w:tentative="1">
+      <w:start w:val="1"/>
+      <w:numFmt w:val="bullet"/>
+      <w:lvlText w:val="o"/>
+      <w:lvlJc w:val="left"/>
+      <w:pPr>
+        <w:tabs>
+          <w:tab w:val="num" w:pos="1440"/>
+        </w:tabs>
+        <w:ind w:left="1440" w:hanging="360"/>
+      </w:pPr>
+      <w:rPr>
+        <w:rFonts w:ascii="Courier New" w:hAnsi="Courier New" w:hint="default"/>
+        <w:sz w:val="20"/>
+      </w:rPr>
+    </w:lvl>
+    <w:lvl w:ilvl="2" w:tentative="1">
+      <w:start w:val="1"/>
+      <w:numFmt w:val="bullet"/>
+      <w:lvlText w:val=""/>
+      <w:lvlJc w:val="left"/>
+      <w:pPr>
+        <w:tabs>
+          <w:tab w:val="num" w:pos="2160"/>
+        </w:tabs>
+        <w:ind w:left="2160" w:hanging="360"/>
+      </w:pPr>
+      <w:rPr>
+        <w:rFonts w:ascii="Wingdings" w:hAnsi="Wingdings" w:hint="default"/>
+        <w:sz w:val="20"/>
+      </w:rPr>
+    </w:lvl>
+    <w:lvl w:ilvl="3" w:tentative="1">
+      <w:start w:val="1"/>
+      <w:numFmt w:val="bullet"/>
+      <w:lvlText w:val=""/>
+      <w:lvlJc w:val="left"/>
+      <w:pPr>
+        <w:tabs>
+          <w:tab w:val="num" w:pos="2880"/>
+        </w:tabs>
+        <w:ind w:left="2880" w:hanging="360"/>
+      </w:pPr>
+      <w:rPr>
+        <w:rFonts w:ascii="Wingdings" w:hAnsi="Wingdings" w:hint="default"/>
+        <w:sz w:val="20"/>
+      </w:rPr>
+    </w:lvl>
+    <w:lvl w:ilvl="4" w:tentative="1">
+      <w:start w:val="1"/>
+      <w:numFmt w:val="bullet"/>
+      <w:lvlText w:val=""/>
+      <w:lvlJc w:val="left"/>
+      <w:pPr>
+        <w:tabs>
+          <w:tab w:val="num" w:pos="3600"/>
+        </w:tabs>
+        <w:ind w:left="3600" w:hanging="360"/>
+      </w:pPr>
+      <w:rPr>
+        <w:rFonts w:ascii="Wingdings" w:hAnsi="Wingdings" w:hint="default"/>
+        <w:sz w:val="20"/>
+      </w:rPr>
+    </w:lvl>
+    <w:lvl w:ilvl="5" w:tentative="1">
+      <w:start w:val="1"/>
+      <w:numFmt w:val="bullet"/>
+      <w:lvlText w:val=""/>
+      <w:lvlJc w:val="left"/>
+      <w:pPr>
+        <w:tabs>
+          <w:tab w:val="num" w:pos="4320"/>
+        </w:tabs>
+        <w:ind w:left="4320" w:hanging="360"/>
+      </w:pPr>
+      <w:rPr>
+        <w:rFonts w:ascii="Wingdings" w:hAnsi="Wingdings" w:hint="default"/>
+        <w:sz w:val="20"/>
+      </w:rPr>
+    </w:lvl>
+    <w:lvl w:ilvl="6" w:tentative="1">
+      <w:start w:val="1"/>
+      <w:numFmt w:val="bullet"/>
+      <w:lvlText w:val=""/>
+      <w:lvlJc w:val="left"/>
+      <w:pPr>
+        <w:tabs>
+          <w:tab w:val="num" w:pos="5040"/>
+        </w:tabs>
+        <w:ind w:left="5040" w:hanging="360"/>
+      </w:pPr>
+      <w:rPr>
+        <w:rFonts w:ascii="Wingdings" w:hAnsi="Wingdings" w:hint="default"/>
+        <w:sz w:val="20"/>
+      </w:rPr>
+    </w:lvl>
+    <w:lvl w:ilvl="7" w:tentative="1">
+      <w:start w:val="1"/>
+      <w:numFmt w:val="bullet"/>
+      <w:lvlText w:val=""/>
+      <w:lvlJc w:val="left"/>
+      <w:pPr>
+        <w:tabs>
+          <w:tab w:val="num" w:pos="5760"/>
+        </w:tabs>
+        <w:ind w:left="5760" w:hanging="360"/>
+      </w:pPr>
+      <w:rPr>
+        <w:rFonts w:ascii="Wingdings" w:hAnsi="Wingdings" w:hint="default"/>
+        <w:sz w:val="20"/>
+      </w:rPr>
+    </w:lvl>
+    <w:lvl w:ilvl="8" w:tentative="1">
+      <w:start w:val="1"/>
+      <w:numFmt w:val="bullet"/>
+      <w:lvlText w:val=""/>
+      <w:lvlJc w:val="left"/>
+      <w:pPr>
+        <w:tabs>
+          <w:tab w:val="num" w:pos="6480"/>
+        </w:tabs>
+        <w:ind w:left="6480" w:hanging="360"/>
+      </w:pPr>
+      <w:rPr>
+        <w:rFonts w:ascii="Wingdings" w:hAnsi="Wingdings" w:hint="default"/>
+        <w:sz w:val="20"/>
+      </w:rPr>
+    </w:lvl>
+  </w:abstractNum>
+  <w:abstractNum w:abstractNumId="9" w15:restartNumberingAfterBreak="0">
     <w:nsid w:val="306B3423"/>
     <w:multiLevelType w:val="multilevel"/>
     <w:tmpl w:val="E23A88E6"/>
@@ -1440,7 +4846,1610 @@
       </w:rPr>
     </w:lvl>
   </w:abstractNum>
-  <w:abstractNum w:abstractNumId="3" w15:restartNumberingAfterBreak="0">
+  <w:abstractNum w:abstractNumId="10" w15:restartNumberingAfterBreak="0">
+    <w:nsid w:val="3ABC0123"/>
+    <w:multiLevelType w:val="multilevel"/>
+    <w:tmpl w:val="870677EA"/>
+    <w:lvl w:ilvl="0">
+      <w:start w:val="1"/>
+      <w:numFmt w:val="bullet"/>
+      <w:lvlText w:val=""/>
+      <w:lvlJc w:val="left"/>
+      <w:pPr>
+        <w:tabs>
+          <w:tab w:val="num" w:pos="720"/>
+        </w:tabs>
+        <w:ind w:left="720" w:hanging="360"/>
+      </w:pPr>
+      <w:rPr>
+        <w:rFonts w:ascii="Symbol" w:hAnsi="Symbol" w:hint="default"/>
+        <w:sz w:val="20"/>
+      </w:rPr>
+    </w:lvl>
+    <w:lvl w:ilvl="1" w:tentative="1">
+      <w:start w:val="1"/>
+      <w:numFmt w:val="bullet"/>
+      <w:lvlText w:val="o"/>
+      <w:lvlJc w:val="left"/>
+      <w:pPr>
+        <w:tabs>
+          <w:tab w:val="num" w:pos="1440"/>
+        </w:tabs>
+        <w:ind w:left="1440" w:hanging="360"/>
+      </w:pPr>
+      <w:rPr>
+        <w:rFonts w:ascii="Courier New" w:hAnsi="Courier New" w:hint="default"/>
+        <w:sz w:val="20"/>
+      </w:rPr>
+    </w:lvl>
+    <w:lvl w:ilvl="2" w:tentative="1">
+      <w:start w:val="1"/>
+      <w:numFmt w:val="bullet"/>
+      <w:lvlText w:val=""/>
+      <w:lvlJc w:val="left"/>
+      <w:pPr>
+        <w:tabs>
+          <w:tab w:val="num" w:pos="2160"/>
+        </w:tabs>
+        <w:ind w:left="2160" w:hanging="360"/>
+      </w:pPr>
+      <w:rPr>
+        <w:rFonts w:ascii="Wingdings" w:hAnsi="Wingdings" w:hint="default"/>
+        <w:sz w:val="20"/>
+      </w:rPr>
+    </w:lvl>
+    <w:lvl w:ilvl="3" w:tentative="1">
+      <w:start w:val="1"/>
+      <w:numFmt w:val="bullet"/>
+      <w:lvlText w:val=""/>
+      <w:lvlJc w:val="left"/>
+      <w:pPr>
+        <w:tabs>
+          <w:tab w:val="num" w:pos="2880"/>
+        </w:tabs>
+        <w:ind w:left="2880" w:hanging="360"/>
+      </w:pPr>
+      <w:rPr>
+        <w:rFonts w:ascii="Wingdings" w:hAnsi="Wingdings" w:hint="default"/>
+        <w:sz w:val="20"/>
+      </w:rPr>
+    </w:lvl>
+    <w:lvl w:ilvl="4" w:tentative="1">
+      <w:start w:val="1"/>
+      <w:numFmt w:val="bullet"/>
+      <w:lvlText w:val=""/>
+      <w:lvlJc w:val="left"/>
+      <w:pPr>
+        <w:tabs>
+          <w:tab w:val="num" w:pos="3600"/>
+        </w:tabs>
+        <w:ind w:left="3600" w:hanging="360"/>
+      </w:pPr>
+      <w:rPr>
+        <w:rFonts w:ascii="Wingdings" w:hAnsi="Wingdings" w:hint="default"/>
+        <w:sz w:val="20"/>
+      </w:rPr>
+    </w:lvl>
+    <w:lvl w:ilvl="5" w:tentative="1">
+      <w:start w:val="1"/>
+      <w:numFmt w:val="bullet"/>
+      <w:lvlText w:val=""/>
+      <w:lvlJc w:val="left"/>
+      <w:pPr>
+        <w:tabs>
+          <w:tab w:val="num" w:pos="4320"/>
+        </w:tabs>
+        <w:ind w:left="4320" w:hanging="360"/>
+      </w:pPr>
+      <w:rPr>
+        <w:rFonts w:ascii="Wingdings" w:hAnsi="Wingdings" w:hint="default"/>
+        <w:sz w:val="20"/>
+      </w:rPr>
+    </w:lvl>
+    <w:lvl w:ilvl="6" w:tentative="1">
+      <w:start w:val="1"/>
+      <w:numFmt w:val="bullet"/>
+      <w:lvlText w:val=""/>
+      <w:lvlJc w:val="left"/>
+      <w:pPr>
+        <w:tabs>
+          <w:tab w:val="num" w:pos="5040"/>
+        </w:tabs>
+        <w:ind w:left="5040" w:hanging="360"/>
+      </w:pPr>
+      <w:rPr>
+        <w:rFonts w:ascii="Wingdings" w:hAnsi="Wingdings" w:hint="default"/>
+        <w:sz w:val="20"/>
+      </w:rPr>
+    </w:lvl>
+    <w:lvl w:ilvl="7" w:tentative="1">
+      <w:start w:val="1"/>
+      <w:numFmt w:val="bullet"/>
+      <w:lvlText w:val=""/>
+      <w:lvlJc w:val="left"/>
+      <w:pPr>
+        <w:tabs>
+          <w:tab w:val="num" w:pos="5760"/>
+        </w:tabs>
+        <w:ind w:left="5760" w:hanging="360"/>
+      </w:pPr>
+      <w:rPr>
+        <w:rFonts w:ascii="Wingdings" w:hAnsi="Wingdings" w:hint="default"/>
+        <w:sz w:val="20"/>
+      </w:rPr>
+    </w:lvl>
+    <w:lvl w:ilvl="8" w:tentative="1">
+      <w:start w:val="1"/>
+      <w:numFmt w:val="bullet"/>
+      <w:lvlText w:val=""/>
+      <w:lvlJc w:val="left"/>
+      <w:pPr>
+        <w:tabs>
+          <w:tab w:val="num" w:pos="6480"/>
+        </w:tabs>
+        <w:ind w:left="6480" w:hanging="360"/>
+      </w:pPr>
+      <w:rPr>
+        <w:rFonts w:ascii="Wingdings" w:hAnsi="Wingdings" w:hint="default"/>
+        <w:sz w:val="20"/>
+      </w:rPr>
+    </w:lvl>
+  </w:abstractNum>
+  <w:abstractNum w:abstractNumId="11" w15:restartNumberingAfterBreak="0">
+    <w:nsid w:val="3E644DB4"/>
+    <w:multiLevelType w:val="multilevel"/>
+    <w:tmpl w:val="5CCEC184"/>
+    <w:lvl w:ilvl="0">
+      <w:start w:val="1"/>
+      <w:numFmt w:val="decimal"/>
+      <w:lvlText w:val="%1."/>
+      <w:lvlJc w:val="left"/>
+      <w:pPr>
+        <w:tabs>
+          <w:tab w:val="num" w:pos="720"/>
+        </w:tabs>
+        <w:ind w:left="720" w:hanging="360"/>
+      </w:pPr>
+    </w:lvl>
+    <w:lvl w:ilvl="1" w:tentative="1">
+      <w:start w:val="1"/>
+      <w:numFmt w:val="decimal"/>
+      <w:lvlText w:val="%2."/>
+      <w:lvlJc w:val="left"/>
+      <w:pPr>
+        <w:tabs>
+          <w:tab w:val="num" w:pos="1440"/>
+        </w:tabs>
+        <w:ind w:left="1440" w:hanging="360"/>
+      </w:pPr>
+    </w:lvl>
+    <w:lvl w:ilvl="2" w:tentative="1">
+      <w:start w:val="1"/>
+      <w:numFmt w:val="decimal"/>
+      <w:lvlText w:val="%3."/>
+      <w:lvlJc w:val="left"/>
+      <w:pPr>
+        <w:tabs>
+          <w:tab w:val="num" w:pos="2160"/>
+        </w:tabs>
+        <w:ind w:left="2160" w:hanging="360"/>
+      </w:pPr>
+    </w:lvl>
+    <w:lvl w:ilvl="3" w:tentative="1">
+      <w:start w:val="1"/>
+      <w:numFmt w:val="decimal"/>
+      <w:lvlText w:val="%4."/>
+      <w:lvlJc w:val="left"/>
+      <w:pPr>
+        <w:tabs>
+          <w:tab w:val="num" w:pos="2880"/>
+        </w:tabs>
+        <w:ind w:left="2880" w:hanging="360"/>
+      </w:pPr>
+    </w:lvl>
+    <w:lvl w:ilvl="4" w:tentative="1">
+      <w:start w:val="1"/>
+      <w:numFmt w:val="decimal"/>
+      <w:lvlText w:val="%5."/>
+      <w:lvlJc w:val="left"/>
+      <w:pPr>
+        <w:tabs>
+          <w:tab w:val="num" w:pos="3600"/>
+        </w:tabs>
+        <w:ind w:left="3600" w:hanging="360"/>
+      </w:pPr>
+    </w:lvl>
+    <w:lvl w:ilvl="5" w:tentative="1">
+      <w:start w:val="1"/>
+      <w:numFmt w:val="decimal"/>
+      <w:lvlText w:val="%6."/>
+      <w:lvlJc w:val="left"/>
+      <w:pPr>
+        <w:tabs>
+          <w:tab w:val="num" w:pos="4320"/>
+        </w:tabs>
+        <w:ind w:left="4320" w:hanging="360"/>
+      </w:pPr>
+    </w:lvl>
+    <w:lvl w:ilvl="6" w:tentative="1">
+      <w:start w:val="1"/>
+      <w:numFmt w:val="decimal"/>
+      <w:lvlText w:val="%7."/>
+      <w:lvlJc w:val="left"/>
+      <w:pPr>
+        <w:tabs>
+          <w:tab w:val="num" w:pos="5040"/>
+        </w:tabs>
+        <w:ind w:left="5040" w:hanging="360"/>
+      </w:pPr>
+    </w:lvl>
+    <w:lvl w:ilvl="7" w:tentative="1">
+      <w:start w:val="1"/>
+      <w:numFmt w:val="decimal"/>
+      <w:lvlText w:val="%8."/>
+      <w:lvlJc w:val="left"/>
+      <w:pPr>
+        <w:tabs>
+          <w:tab w:val="num" w:pos="5760"/>
+        </w:tabs>
+        <w:ind w:left="5760" w:hanging="360"/>
+      </w:pPr>
+    </w:lvl>
+    <w:lvl w:ilvl="8" w:tentative="1">
+      <w:start w:val="1"/>
+      <w:numFmt w:val="decimal"/>
+      <w:lvlText w:val="%9."/>
+      <w:lvlJc w:val="left"/>
+      <w:pPr>
+        <w:tabs>
+          <w:tab w:val="num" w:pos="6480"/>
+        </w:tabs>
+        <w:ind w:left="6480" w:hanging="360"/>
+      </w:pPr>
+    </w:lvl>
+  </w:abstractNum>
+  <w:abstractNum w:abstractNumId="12" w15:restartNumberingAfterBreak="0">
+    <w:nsid w:val="3E99264B"/>
+    <w:multiLevelType w:val="multilevel"/>
+    <w:tmpl w:val="91669C44"/>
+    <w:lvl w:ilvl="0">
+      <w:start w:val="1"/>
+      <w:numFmt w:val="bullet"/>
+      <w:lvlText w:val=""/>
+      <w:lvlJc w:val="left"/>
+      <w:pPr>
+        <w:tabs>
+          <w:tab w:val="num" w:pos="720"/>
+        </w:tabs>
+        <w:ind w:left="720" w:hanging="360"/>
+      </w:pPr>
+      <w:rPr>
+        <w:rFonts w:ascii="Symbol" w:hAnsi="Symbol" w:hint="default"/>
+        <w:sz w:val="20"/>
+      </w:rPr>
+    </w:lvl>
+    <w:lvl w:ilvl="1" w:tentative="1">
+      <w:start w:val="1"/>
+      <w:numFmt w:val="bullet"/>
+      <w:lvlText w:val="o"/>
+      <w:lvlJc w:val="left"/>
+      <w:pPr>
+        <w:tabs>
+          <w:tab w:val="num" w:pos="1440"/>
+        </w:tabs>
+        <w:ind w:left="1440" w:hanging="360"/>
+      </w:pPr>
+      <w:rPr>
+        <w:rFonts w:ascii="Courier New" w:hAnsi="Courier New" w:hint="default"/>
+        <w:sz w:val="20"/>
+      </w:rPr>
+    </w:lvl>
+    <w:lvl w:ilvl="2" w:tentative="1">
+      <w:start w:val="1"/>
+      <w:numFmt w:val="bullet"/>
+      <w:lvlText w:val=""/>
+      <w:lvlJc w:val="left"/>
+      <w:pPr>
+        <w:tabs>
+          <w:tab w:val="num" w:pos="2160"/>
+        </w:tabs>
+        <w:ind w:left="2160" w:hanging="360"/>
+      </w:pPr>
+      <w:rPr>
+        <w:rFonts w:ascii="Wingdings" w:hAnsi="Wingdings" w:hint="default"/>
+        <w:sz w:val="20"/>
+      </w:rPr>
+    </w:lvl>
+    <w:lvl w:ilvl="3" w:tentative="1">
+      <w:start w:val="1"/>
+      <w:numFmt w:val="bullet"/>
+      <w:lvlText w:val=""/>
+      <w:lvlJc w:val="left"/>
+      <w:pPr>
+        <w:tabs>
+          <w:tab w:val="num" w:pos="2880"/>
+        </w:tabs>
+        <w:ind w:left="2880" w:hanging="360"/>
+      </w:pPr>
+      <w:rPr>
+        <w:rFonts w:ascii="Wingdings" w:hAnsi="Wingdings" w:hint="default"/>
+        <w:sz w:val="20"/>
+      </w:rPr>
+    </w:lvl>
+    <w:lvl w:ilvl="4" w:tentative="1">
+      <w:start w:val="1"/>
+      <w:numFmt w:val="bullet"/>
+      <w:lvlText w:val=""/>
+      <w:lvlJc w:val="left"/>
+      <w:pPr>
+        <w:tabs>
+          <w:tab w:val="num" w:pos="3600"/>
+        </w:tabs>
+        <w:ind w:left="3600" w:hanging="360"/>
+      </w:pPr>
+      <w:rPr>
+        <w:rFonts w:ascii="Wingdings" w:hAnsi="Wingdings" w:hint="default"/>
+        <w:sz w:val="20"/>
+      </w:rPr>
+    </w:lvl>
+    <w:lvl w:ilvl="5" w:tentative="1">
+      <w:start w:val="1"/>
+      <w:numFmt w:val="bullet"/>
+      <w:lvlText w:val=""/>
+      <w:lvlJc w:val="left"/>
+      <w:pPr>
+        <w:tabs>
+          <w:tab w:val="num" w:pos="4320"/>
+        </w:tabs>
+        <w:ind w:left="4320" w:hanging="360"/>
+      </w:pPr>
+      <w:rPr>
+        <w:rFonts w:ascii="Wingdings" w:hAnsi="Wingdings" w:hint="default"/>
+        <w:sz w:val="20"/>
+      </w:rPr>
+    </w:lvl>
+    <w:lvl w:ilvl="6" w:tentative="1">
+      <w:start w:val="1"/>
+      <w:numFmt w:val="bullet"/>
+      <w:lvlText w:val=""/>
+      <w:lvlJc w:val="left"/>
+      <w:pPr>
+        <w:tabs>
+          <w:tab w:val="num" w:pos="5040"/>
+        </w:tabs>
+        <w:ind w:left="5040" w:hanging="360"/>
+      </w:pPr>
+      <w:rPr>
+        <w:rFonts w:ascii="Wingdings" w:hAnsi="Wingdings" w:hint="default"/>
+        <w:sz w:val="20"/>
+      </w:rPr>
+    </w:lvl>
+    <w:lvl w:ilvl="7" w:tentative="1">
+      <w:start w:val="1"/>
+      <w:numFmt w:val="bullet"/>
+      <w:lvlText w:val=""/>
+      <w:lvlJc w:val="left"/>
+      <w:pPr>
+        <w:tabs>
+          <w:tab w:val="num" w:pos="5760"/>
+        </w:tabs>
+        <w:ind w:left="5760" w:hanging="360"/>
+      </w:pPr>
+      <w:rPr>
+        <w:rFonts w:ascii="Wingdings" w:hAnsi="Wingdings" w:hint="default"/>
+        <w:sz w:val="20"/>
+      </w:rPr>
+    </w:lvl>
+    <w:lvl w:ilvl="8" w:tentative="1">
+      <w:start w:val="1"/>
+      <w:numFmt w:val="bullet"/>
+      <w:lvlText w:val=""/>
+      <w:lvlJc w:val="left"/>
+      <w:pPr>
+        <w:tabs>
+          <w:tab w:val="num" w:pos="6480"/>
+        </w:tabs>
+        <w:ind w:left="6480" w:hanging="360"/>
+      </w:pPr>
+      <w:rPr>
+        <w:rFonts w:ascii="Wingdings" w:hAnsi="Wingdings" w:hint="default"/>
+        <w:sz w:val="20"/>
+      </w:rPr>
+    </w:lvl>
+  </w:abstractNum>
+  <w:abstractNum w:abstractNumId="13" w15:restartNumberingAfterBreak="0">
+    <w:nsid w:val="3F765483"/>
+    <w:multiLevelType w:val="multilevel"/>
+    <w:tmpl w:val="B882D0D2"/>
+    <w:lvl w:ilvl="0">
+      <w:start w:val="1"/>
+      <w:numFmt w:val="bullet"/>
+      <w:lvlText w:val=""/>
+      <w:lvlJc w:val="left"/>
+      <w:pPr>
+        <w:tabs>
+          <w:tab w:val="num" w:pos="720"/>
+        </w:tabs>
+        <w:ind w:left="720" w:hanging="360"/>
+      </w:pPr>
+      <w:rPr>
+        <w:rFonts w:ascii="Symbol" w:hAnsi="Symbol" w:hint="default"/>
+        <w:sz w:val="20"/>
+      </w:rPr>
+    </w:lvl>
+    <w:lvl w:ilvl="1" w:tentative="1">
+      <w:start w:val="1"/>
+      <w:numFmt w:val="bullet"/>
+      <w:lvlText w:val="o"/>
+      <w:lvlJc w:val="left"/>
+      <w:pPr>
+        <w:tabs>
+          <w:tab w:val="num" w:pos="1440"/>
+        </w:tabs>
+        <w:ind w:left="1440" w:hanging="360"/>
+      </w:pPr>
+      <w:rPr>
+        <w:rFonts w:ascii="Courier New" w:hAnsi="Courier New" w:hint="default"/>
+        <w:sz w:val="20"/>
+      </w:rPr>
+    </w:lvl>
+    <w:lvl w:ilvl="2" w:tentative="1">
+      <w:start w:val="1"/>
+      <w:numFmt w:val="bullet"/>
+      <w:lvlText w:val=""/>
+      <w:lvlJc w:val="left"/>
+      <w:pPr>
+        <w:tabs>
+          <w:tab w:val="num" w:pos="2160"/>
+        </w:tabs>
+        <w:ind w:left="2160" w:hanging="360"/>
+      </w:pPr>
+      <w:rPr>
+        <w:rFonts w:ascii="Wingdings" w:hAnsi="Wingdings" w:hint="default"/>
+        <w:sz w:val="20"/>
+      </w:rPr>
+    </w:lvl>
+    <w:lvl w:ilvl="3" w:tentative="1">
+      <w:start w:val="1"/>
+      <w:numFmt w:val="bullet"/>
+      <w:lvlText w:val=""/>
+      <w:lvlJc w:val="left"/>
+      <w:pPr>
+        <w:tabs>
+          <w:tab w:val="num" w:pos="2880"/>
+        </w:tabs>
+        <w:ind w:left="2880" w:hanging="360"/>
+      </w:pPr>
+      <w:rPr>
+        <w:rFonts w:ascii="Wingdings" w:hAnsi="Wingdings" w:hint="default"/>
+        <w:sz w:val="20"/>
+      </w:rPr>
+    </w:lvl>
+    <w:lvl w:ilvl="4" w:tentative="1">
+      <w:start w:val="1"/>
+      <w:numFmt w:val="bullet"/>
+      <w:lvlText w:val=""/>
+      <w:lvlJc w:val="left"/>
+      <w:pPr>
+        <w:tabs>
+          <w:tab w:val="num" w:pos="3600"/>
+        </w:tabs>
+        <w:ind w:left="3600" w:hanging="360"/>
+      </w:pPr>
+      <w:rPr>
+        <w:rFonts w:ascii="Wingdings" w:hAnsi="Wingdings" w:hint="default"/>
+        <w:sz w:val="20"/>
+      </w:rPr>
+    </w:lvl>
+    <w:lvl w:ilvl="5" w:tentative="1">
+      <w:start w:val="1"/>
+      <w:numFmt w:val="bullet"/>
+      <w:lvlText w:val=""/>
+      <w:lvlJc w:val="left"/>
+      <w:pPr>
+        <w:tabs>
+          <w:tab w:val="num" w:pos="4320"/>
+        </w:tabs>
+        <w:ind w:left="4320" w:hanging="360"/>
+      </w:pPr>
+      <w:rPr>
+        <w:rFonts w:ascii="Wingdings" w:hAnsi="Wingdings" w:hint="default"/>
+        <w:sz w:val="20"/>
+      </w:rPr>
+    </w:lvl>
+    <w:lvl w:ilvl="6" w:tentative="1">
+      <w:start w:val="1"/>
+      <w:numFmt w:val="bullet"/>
+      <w:lvlText w:val=""/>
+      <w:lvlJc w:val="left"/>
+      <w:pPr>
+        <w:tabs>
+          <w:tab w:val="num" w:pos="5040"/>
+        </w:tabs>
+        <w:ind w:left="5040" w:hanging="360"/>
+      </w:pPr>
+      <w:rPr>
+        <w:rFonts w:ascii="Wingdings" w:hAnsi="Wingdings" w:hint="default"/>
+        <w:sz w:val="20"/>
+      </w:rPr>
+    </w:lvl>
+    <w:lvl w:ilvl="7" w:tentative="1">
+      <w:start w:val="1"/>
+      <w:numFmt w:val="bullet"/>
+      <w:lvlText w:val=""/>
+      <w:lvlJc w:val="left"/>
+      <w:pPr>
+        <w:tabs>
+          <w:tab w:val="num" w:pos="5760"/>
+        </w:tabs>
+        <w:ind w:left="5760" w:hanging="360"/>
+      </w:pPr>
+      <w:rPr>
+        <w:rFonts w:ascii="Wingdings" w:hAnsi="Wingdings" w:hint="default"/>
+        <w:sz w:val="20"/>
+      </w:rPr>
+    </w:lvl>
+    <w:lvl w:ilvl="8" w:tentative="1">
+      <w:start w:val="1"/>
+      <w:numFmt w:val="bullet"/>
+      <w:lvlText w:val=""/>
+      <w:lvlJc w:val="left"/>
+      <w:pPr>
+        <w:tabs>
+          <w:tab w:val="num" w:pos="6480"/>
+        </w:tabs>
+        <w:ind w:left="6480" w:hanging="360"/>
+      </w:pPr>
+      <w:rPr>
+        <w:rFonts w:ascii="Wingdings" w:hAnsi="Wingdings" w:hint="default"/>
+        <w:sz w:val="20"/>
+      </w:rPr>
+    </w:lvl>
+  </w:abstractNum>
+  <w:abstractNum w:abstractNumId="14" w15:restartNumberingAfterBreak="0">
+    <w:nsid w:val="45E77E49"/>
+    <w:multiLevelType w:val="multilevel"/>
+    <w:tmpl w:val="37C86DF0"/>
+    <w:lvl w:ilvl="0">
+      <w:start w:val="1"/>
+      <w:numFmt w:val="bullet"/>
+      <w:lvlText w:val=""/>
+      <w:lvlJc w:val="left"/>
+      <w:pPr>
+        <w:tabs>
+          <w:tab w:val="num" w:pos="720"/>
+        </w:tabs>
+        <w:ind w:left="720" w:hanging="360"/>
+      </w:pPr>
+      <w:rPr>
+        <w:rFonts w:ascii="Symbol" w:hAnsi="Symbol" w:hint="default"/>
+        <w:sz w:val="20"/>
+      </w:rPr>
+    </w:lvl>
+    <w:lvl w:ilvl="1" w:tentative="1">
+      <w:start w:val="1"/>
+      <w:numFmt w:val="bullet"/>
+      <w:lvlText w:val="o"/>
+      <w:lvlJc w:val="left"/>
+      <w:pPr>
+        <w:tabs>
+          <w:tab w:val="num" w:pos="1440"/>
+        </w:tabs>
+        <w:ind w:left="1440" w:hanging="360"/>
+      </w:pPr>
+      <w:rPr>
+        <w:rFonts w:ascii="Courier New" w:hAnsi="Courier New" w:hint="default"/>
+        <w:sz w:val="20"/>
+      </w:rPr>
+    </w:lvl>
+    <w:lvl w:ilvl="2" w:tentative="1">
+      <w:start w:val="1"/>
+      <w:numFmt w:val="bullet"/>
+      <w:lvlText w:val=""/>
+      <w:lvlJc w:val="left"/>
+      <w:pPr>
+        <w:tabs>
+          <w:tab w:val="num" w:pos="2160"/>
+        </w:tabs>
+        <w:ind w:left="2160" w:hanging="360"/>
+      </w:pPr>
+      <w:rPr>
+        <w:rFonts w:ascii="Wingdings" w:hAnsi="Wingdings" w:hint="default"/>
+        <w:sz w:val="20"/>
+      </w:rPr>
+    </w:lvl>
+    <w:lvl w:ilvl="3" w:tentative="1">
+      <w:start w:val="1"/>
+      <w:numFmt w:val="bullet"/>
+      <w:lvlText w:val=""/>
+      <w:lvlJc w:val="left"/>
+      <w:pPr>
+        <w:tabs>
+          <w:tab w:val="num" w:pos="2880"/>
+        </w:tabs>
+        <w:ind w:left="2880" w:hanging="360"/>
+      </w:pPr>
+      <w:rPr>
+        <w:rFonts w:ascii="Wingdings" w:hAnsi="Wingdings" w:hint="default"/>
+        <w:sz w:val="20"/>
+      </w:rPr>
+    </w:lvl>
+    <w:lvl w:ilvl="4" w:tentative="1">
+      <w:start w:val="1"/>
+      <w:numFmt w:val="bullet"/>
+      <w:lvlText w:val=""/>
+      <w:lvlJc w:val="left"/>
+      <w:pPr>
+        <w:tabs>
+          <w:tab w:val="num" w:pos="3600"/>
+        </w:tabs>
+        <w:ind w:left="3600" w:hanging="360"/>
+      </w:pPr>
+      <w:rPr>
+        <w:rFonts w:ascii="Wingdings" w:hAnsi="Wingdings" w:hint="default"/>
+        <w:sz w:val="20"/>
+      </w:rPr>
+    </w:lvl>
+    <w:lvl w:ilvl="5" w:tentative="1">
+      <w:start w:val="1"/>
+      <w:numFmt w:val="bullet"/>
+      <w:lvlText w:val=""/>
+      <w:lvlJc w:val="left"/>
+      <w:pPr>
+        <w:tabs>
+          <w:tab w:val="num" w:pos="4320"/>
+        </w:tabs>
+        <w:ind w:left="4320" w:hanging="360"/>
+      </w:pPr>
+      <w:rPr>
+        <w:rFonts w:ascii="Wingdings" w:hAnsi="Wingdings" w:hint="default"/>
+        <w:sz w:val="20"/>
+      </w:rPr>
+    </w:lvl>
+    <w:lvl w:ilvl="6" w:tentative="1">
+      <w:start w:val="1"/>
+      <w:numFmt w:val="bullet"/>
+      <w:lvlText w:val=""/>
+      <w:lvlJc w:val="left"/>
+      <w:pPr>
+        <w:tabs>
+          <w:tab w:val="num" w:pos="5040"/>
+        </w:tabs>
+        <w:ind w:left="5040" w:hanging="360"/>
+      </w:pPr>
+      <w:rPr>
+        <w:rFonts w:ascii="Wingdings" w:hAnsi="Wingdings" w:hint="default"/>
+        <w:sz w:val="20"/>
+      </w:rPr>
+    </w:lvl>
+    <w:lvl w:ilvl="7" w:tentative="1">
+      <w:start w:val="1"/>
+      <w:numFmt w:val="bullet"/>
+      <w:lvlText w:val=""/>
+      <w:lvlJc w:val="left"/>
+      <w:pPr>
+        <w:tabs>
+          <w:tab w:val="num" w:pos="5760"/>
+        </w:tabs>
+        <w:ind w:left="5760" w:hanging="360"/>
+      </w:pPr>
+      <w:rPr>
+        <w:rFonts w:ascii="Wingdings" w:hAnsi="Wingdings" w:hint="default"/>
+        <w:sz w:val="20"/>
+      </w:rPr>
+    </w:lvl>
+    <w:lvl w:ilvl="8" w:tentative="1">
+      <w:start w:val="1"/>
+      <w:numFmt w:val="bullet"/>
+      <w:lvlText w:val=""/>
+      <w:lvlJc w:val="left"/>
+      <w:pPr>
+        <w:tabs>
+          <w:tab w:val="num" w:pos="6480"/>
+        </w:tabs>
+        <w:ind w:left="6480" w:hanging="360"/>
+      </w:pPr>
+      <w:rPr>
+        <w:rFonts w:ascii="Wingdings" w:hAnsi="Wingdings" w:hint="default"/>
+        <w:sz w:val="20"/>
+      </w:rPr>
+    </w:lvl>
+  </w:abstractNum>
+  <w:abstractNum w:abstractNumId="15" w15:restartNumberingAfterBreak="0">
+    <w:nsid w:val="48407E26"/>
+    <w:multiLevelType w:val="multilevel"/>
+    <w:tmpl w:val="ACE0AC0E"/>
+    <w:lvl w:ilvl="0">
+      <w:start w:val="1"/>
+      <w:numFmt w:val="bullet"/>
+      <w:lvlText w:val=""/>
+      <w:lvlJc w:val="left"/>
+      <w:pPr>
+        <w:tabs>
+          <w:tab w:val="num" w:pos="720"/>
+        </w:tabs>
+        <w:ind w:left="720" w:hanging="360"/>
+      </w:pPr>
+      <w:rPr>
+        <w:rFonts w:ascii="Symbol" w:hAnsi="Symbol" w:hint="default"/>
+        <w:sz w:val="20"/>
+      </w:rPr>
+    </w:lvl>
+    <w:lvl w:ilvl="1" w:tentative="1">
+      <w:start w:val="1"/>
+      <w:numFmt w:val="bullet"/>
+      <w:lvlText w:val="o"/>
+      <w:lvlJc w:val="left"/>
+      <w:pPr>
+        <w:tabs>
+          <w:tab w:val="num" w:pos="1440"/>
+        </w:tabs>
+        <w:ind w:left="1440" w:hanging="360"/>
+      </w:pPr>
+      <w:rPr>
+        <w:rFonts w:ascii="Courier New" w:hAnsi="Courier New" w:hint="default"/>
+        <w:sz w:val="20"/>
+      </w:rPr>
+    </w:lvl>
+    <w:lvl w:ilvl="2" w:tentative="1">
+      <w:start w:val="1"/>
+      <w:numFmt w:val="bullet"/>
+      <w:lvlText w:val=""/>
+      <w:lvlJc w:val="left"/>
+      <w:pPr>
+        <w:tabs>
+          <w:tab w:val="num" w:pos="2160"/>
+        </w:tabs>
+        <w:ind w:left="2160" w:hanging="360"/>
+      </w:pPr>
+      <w:rPr>
+        <w:rFonts w:ascii="Wingdings" w:hAnsi="Wingdings" w:hint="default"/>
+        <w:sz w:val="20"/>
+      </w:rPr>
+    </w:lvl>
+    <w:lvl w:ilvl="3" w:tentative="1">
+      <w:start w:val="1"/>
+      <w:numFmt w:val="bullet"/>
+      <w:lvlText w:val=""/>
+      <w:lvlJc w:val="left"/>
+      <w:pPr>
+        <w:tabs>
+          <w:tab w:val="num" w:pos="2880"/>
+        </w:tabs>
+        <w:ind w:left="2880" w:hanging="360"/>
+      </w:pPr>
+      <w:rPr>
+        <w:rFonts w:ascii="Wingdings" w:hAnsi="Wingdings" w:hint="default"/>
+        <w:sz w:val="20"/>
+      </w:rPr>
+    </w:lvl>
+    <w:lvl w:ilvl="4" w:tentative="1">
+      <w:start w:val="1"/>
+      <w:numFmt w:val="bullet"/>
+      <w:lvlText w:val=""/>
+      <w:lvlJc w:val="left"/>
+      <w:pPr>
+        <w:tabs>
+          <w:tab w:val="num" w:pos="3600"/>
+        </w:tabs>
+        <w:ind w:left="3600" w:hanging="360"/>
+      </w:pPr>
+      <w:rPr>
+        <w:rFonts w:ascii="Wingdings" w:hAnsi="Wingdings" w:hint="default"/>
+        <w:sz w:val="20"/>
+      </w:rPr>
+    </w:lvl>
+    <w:lvl w:ilvl="5" w:tentative="1">
+      <w:start w:val="1"/>
+      <w:numFmt w:val="bullet"/>
+      <w:lvlText w:val=""/>
+      <w:lvlJc w:val="left"/>
+      <w:pPr>
+        <w:tabs>
+          <w:tab w:val="num" w:pos="4320"/>
+        </w:tabs>
+        <w:ind w:left="4320" w:hanging="360"/>
+      </w:pPr>
+      <w:rPr>
+        <w:rFonts w:ascii="Wingdings" w:hAnsi="Wingdings" w:hint="default"/>
+        <w:sz w:val="20"/>
+      </w:rPr>
+    </w:lvl>
+    <w:lvl w:ilvl="6" w:tentative="1">
+      <w:start w:val="1"/>
+      <w:numFmt w:val="bullet"/>
+      <w:lvlText w:val=""/>
+      <w:lvlJc w:val="left"/>
+      <w:pPr>
+        <w:tabs>
+          <w:tab w:val="num" w:pos="5040"/>
+        </w:tabs>
+        <w:ind w:left="5040" w:hanging="360"/>
+      </w:pPr>
+      <w:rPr>
+        <w:rFonts w:ascii="Wingdings" w:hAnsi="Wingdings" w:hint="default"/>
+        <w:sz w:val="20"/>
+      </w:rPr>
+    </w:lvl>
+    <w:lvl w:ilvl="7" w:tentative="1">
+      <w:start w:val="1"/>
+      <w:numFmt w:val="bullet"/>
+      <w:lvlText w:val=""/>
+      <w:lvlJc w:val="left"/>
+      <w:pPr>
+        <w:tabs>
+          <w:tab w:val="num" w:pos="5760"/>
+        </w:tabs>
+        <w:ind w:left="5760" w:hanging="360"/>
+      </w:pPr>
+      <w:rPr>
+        <w:rFonts w:ascii="Wingdings" w:hAnsi="Wingdings" w:hint="default"/>
+        <w:sz w:val="20"/>
+      </w:rPr>
+    </w:lvl>
+    <w:lvl w:ilvl="8" w:tentative="1">
+      <w:start w:val="1"/>
+      <w:numFmt w:val="bullet"/>
+      <w:lvlText w:val=""/>
+      <w:lvlJc w:val="left"/>
+      <w:pPr>
+        <w:tabs>
+          <w:tab w:val="num" w:pos="6480"/>
+        </w:tabs>
+        <w:ind w:left="6480" w:hanging="360"/>
+      </w:pPr>
+      <w:rPr>
+        <w:rFonts w:ascii="Wingdings" w:hAnsi="Wingdings" w:hint="default"/>
+        <w:sz w:val="20"/>
+      </w:rPr>
+    </w:lvl>
+  </w:abstractNum>
+  <w:abstractNum w:abstractNumId="16" w15:restartNumberingAfterBreak="0">
+    <w:nsid w:val="54477E1B"/>
+    <w:multiLevelType w:val="multilevel"/>
+    <w:tmpl w:val="5270FE46"/>
+    <w:lvl w:ilvl="0">
+      <w:start w:val="1"/>
+      <w:numFmt w:val="bullet"/>
+      <w:lvlText w:val=""/>
+      <w:lvlJc w:val="left"/>
+      <w:pPr>
+        <w:tabs>
+          <w:tab w:val="num" w:pos="720"/>
+        </w:tabs>
+        <w:ind w:left="720" w:hanging="360"/>
+      </w:pPr>
+      <w:rPr>
+        <w:rFonts w:ascii="Symbol" w:hAnsi="Symbol" w:hint="default"/>
+        <w:sz w:val="20"/>
+      </w:rPr>
+    </w:lvl>
+    <w:lvl w:ilvl="1" w:tentative="1">
+      <w:start w:val="1"/>
+      <w:numFmt w:val="bullet"/>
+      <w:lvlText w:val="o"/>
+      <w:lvlJc w:val="left"/>
+      <w:pPr>
+        <w:tabs>
+          <w:tab w:val="num" w:pos="1440"/>
+        </w:tabs>
+        <w:ind w:left="1440" w:hanging="360"/>
+      </w:pPr>
+      <w:rPr>
+        <w:rFonts w:ascii="Courier New" w:hAnsi="Courier New" w:hint="default"/>
+        <w:sz w:val="20"/>
+      </w:rPr>
+    </w:lvl>
+    <w:lvl w:ilvl="2" w:tentative="1">
+      <w:start w:val="1"/>
+      <w:numFmt w:val="bullet"/>
+      <w:lvlText w:val=""/>
+      <w:lvlJc w:val="left"/>
+      <w:pPr>
+        <w:tabs>
+          <w:tab w:val="num" w:pos="2160"/>
+        </w:tabs>
+        <w:ind w:left="2160" w:hanging="360"/>
+      </w:pPr>
+      <w:rPr>
+        <w:rFonts w:ascii="Wingdings" w:hAnsi="Wingdings" w:hint="default"/>
+        <w:sz w:val="20"/>
+      </w:rPr>
+    </w:lvl>
+    <w:lvl w:ilvl="3" w:tentative="1">
+      <w:start w:val="1"/>
+      <w:numFmt w:val="bullet"/>
+      <w:lvlText w:val=""/>
+      <w:lvlJc w:val="left"/>
+      <w:pPr>
+        <w:tabs>
+          <w:tab w:val="num" w:pos="2880"/>
+        </w:tabs>
+        <w:ind w:left="2880" w:hanging="360"/>
+      </w:pPr>
+      <w:rPr>
+        <w:rFonts w:ascii="Wingdings" w:hAnsi="Wingdings" w:hint="default"/>
+        <w:sz w:val="20"/>
+      </w:rPr>
+    </w:lvl>
+    <w:lvl w:ilvl="4" w:tentative="1">
+      <w:start w:val="1"/>
+      <w:numFmt w:val="bullet"/>
+      <w:lvlText w:val=""/>
+      <w:lvlJc w:val="left"/>
+      <w:pPr>
+        <w:tabs>
+          <w:tab w:val="num" w:pos="3600"/>
+        </w:tabs>
+        <w:ind w:left="3600" w:hanging="360"/>
+      </w:pPr>
+      <w:rPr>
+        <w:rFonts w:ascii="Wingdings" w:hAnsi="Wingdings" w:hint="default"/>
+        <w:sz w:val="20"/>
+      </w:rPr>
+    </w:lvl>
+    <w:lvl w:ilvl="5" w:tentative="1">
+      <w:start w:val="1"/>
+      <w:numFmt w:val="bullet"/>
+      <w:lvlText w:val=""/>
+      <w:lvlJc w:val="left"/>
+      <w:pPr>
+        <w:tabs>
+          <w:tab w:val="num" w:pos="4320"/>
+        </w:tabs>
+        <w:ind w:left="4320" w:hanging="360"/>
+      </w:pPr>
+      <w:rPr>
+        <w:rFonts w:ascii="Wingdings" w:hAnsi="Wingdings" w:hint="default"/>
+        <w:sz w:val="20"/>
+      </w:rPr>
+    </w:lvl>
+    <w:lvl w:ilvl="6" w:tentative="1">
+      <w:start w:val="1"/>
+      <w:numFmt w:val="bullet"/>
+      <w:lvlText w:val=""/>
+      <w:lvlJc w:val="left"/>
+      <w:pPr>
+        <w:tabs>
+          <w:tab w:val="num" w:pos="5040"/>
+        </w:tabs>
+        <w:ind w:left="5040" w:hanging="360"/>
+      </w:pPr>
+      <w:rPr>
+        <w:rFonts w:ascii="Wingdings" w:hAnsi="Wingdings" w:hint="default"/>
+        <w:sz w:val="20"/>
+      </w:rPr>
+    </w:lvl>
+    <w:lvl w:ilvl="7" w:tentative="1">
+      <w:start w:val="1"/>
+      <w:numFmt w:val="bullet"/>
+      <w:lvlText w:val=""/>
+      <w:lvlJc w:val="left"/>
+      <w:pPr>
+        <w:tabs>
+          <w:tab w:val="num" w:pos="5760"/>
+        </w:tabs>
+        <w:ind w:left="5760" w:hanging="360"/>
+      </w:pPr>
+      <w:rPr>
+        <w:rFonts w:ascii="Wingdings" w:hAnsi="Wingdings" w:hint="default"/>
+        <w:sz w:val="20"/>
+      </w:rPr>
+    </w:lvl>
+    <w:lvl w:ilvl="8" w:tentative="1">
+      <w:start w:val="1"/>
+      <w:numFmt w:val="bullet"/>
+      <w:lvlText w:val=""/>
+      <w:lvlJc w:val="left"/>
+      <w:pPr>
+        <w:tabs>
+          <w:tab w:val="num" w:pos="6480"/>
+        </w:tabs>
+        <w:ind w:left="6480" w:hanging="360"/>
+      </w:pPr>
+      <w:rPr>
+        <w:rFonts w:ascii="Wingdings" w:hAnsi="Wingdings" w:hint="default"/>
+        <w:sz w:val="20"/>
+      </w:rPr>
+    </w:lvl>
+  </w:abstractNum>
+  <w:abstractNum w:abstractNumId="17" w15:restartNumberingAfterBreak="0">
+    <w:nsid w:val="65FD722B"/>
+    <w:multiLevelType w:val="multilevel"/>
+    <w:tmpl w:val="544A29AE"/>
+    <w:lvl w:ilvl="0">
+      <w:start w:val="1"/>
+      <w:numFmt w:val="bullet"/>
+      <w:lvlText w:val=""/>
+      <w:lvlJc w:val="left"/>
+      <w:pPr>
+        <w:tabs>
+          <w:tab w:val="num" w:pos="720"/>
+        </w:tabs>
+        <w:ind w:left="720" w:hanging="360"/>
+      </w:pPr>
+      <w:rPr>
+        <w:rFonts w:ascii="Symbol" w:hAnsi="Symbol" w:hint="default"/>
+        <w:sz w:val="20"/>
+      </w:rPr>
+    </w:lvl>
+    <w:lvl w:ilvl="1" w:tentative="1">
+      <w:start w:val="1"/>
+      <w:numFmt w:val="bullet"/>
+      <w:lvlText w:val="o"/>
+      <w:lvlJc w:val="left"/>
+      <w:pPr>
+        <w:tabs>
+          <w:tab w:val="num" w:pos="1440"/>
+        </w:tabs>
+        <w:ind w:left="1440" w:hanging="360"/>
+      </w:pPr>
+      <w:rPr>
+        <w:rFonts w:ascii="Courier New" w:hAnsi="Courier New" w:hint="default"/>
+        <w:sz w:val="20"/>
+      </w:rPr>
+    </w:lvl>
+    <w:lvl w:ilvl="2" w:tentative="1">
+      <w:start w:val="1"/>
+      <w:numFmt w:val="bullet"/>
+      <w:lvlText w:val=""/>
+      <w:lvlJc w:val="left"/>
+      <w:pPr>
+        <w:tabs>
+          <w:tab w:val="num" w:pos="2160"/>
+        </w:tabs>
+        <w:ind w:left="2160" w:hanging="360"/>
+      </w:pPr>
+      <w:rPr>
+        <w:rFonts w:ascii="Wingdings" w:hAnsi="Wingdings" w:hint="default"/>
+        <w:sz w:val="20"/>
+      </w:rPr>
+    </w:lvl>
+    <w:lvl w:ilvl="3" w:tentative="1">
+      <w:start w:val="1"/>
+      <w:numFmt w:val="bullet"/>
+      <w:lvlText w:val=""/>
+      <w:lvlJc w:val="left"/>
+      <w:pPr>
+        <w:tabs>
+          <w:tab w:val="num" w:pos="2880"/>
+        </w:tabs>
+        <w:ind w:left="2880" w:hanging="360"/>
+      </w:pPr>
+      <w:rPr>
+        <w:rFonts w:ascii="Wingdings" w:hAnsi="Wingdings" w:hint="default"/>
+        <w:sz w:val="20"/>
+      </w:rPr>
+    </w:lvl>
+    <w:lvl w:ilvl="4" w:tentative="1">
+      <w:start w:val="1"/>
+      <w:numFmt w:val="bullet"/>
+      <w:lvlText w:val=""/>
+      <w:lvlJc w:val="left"/>
+      <w:pPr>
+        <w:tabs>
+          <w:tab w:val="num" w:pos="3600"/>
+        </w:tabs>
+        <w:ind w:left="3600" w:hanging="360"/>
+      </w:pPr>
+      <w:rPr>
+        <w:rFonts w:ascii="Wingdings" w:hAnsi="Wingdings" w:hint="default"/>
+        <w:sz w:val="20"/>
+      </w:rPr>
+    </w:lvl>
+    <w:lvl w:ilvl="5" w:tentative="1">
+      <w:start w:val="1"/>
+      <w:numFmt w:val="bullet"/>
+      <w:lvlText w:val=""/>
+      <w:lvlJc w:val="left"/>
+      <w:pPr>
+        <w:tabs>
+          <w:tab w:val="num" w:pos="4320"/>
+        </w:tabs>
+        <w:ind w:left="4320" w:hanging="360"/>
+      </w:pPr>
+      <w:rPr>
+        <w:rFonts w:ascii="Wingdings" w:hAnsi="Wingdings" w:hint="default"/>
+        <w:sz w:val="20"/>
+      </w:rPr>
+    </w:lvl>
+    <w:lvl w:ilvl="6" w:tentative="1">
+      <w:start w:val="1"/>
+      <w:numFmt w:val="bullet"/>
+      <w:lvlText w:val=""/>
+      <w:lvlJc w:val="left"/>
+      <w:pPr>
+        <w:tabs>
+          <w:tab w:val="num" w:pos="5040"/>
+        </w:tabs>
+        <w:ind w:left="5040" w:hanging="360"/>
+      </w:pPr>
+      <w:rPr>
+        <w:rFonts w:ascii="Wingdings" w:hAnsi="Wingdings" w:hint="default"/>
+        <w:sz w:val="20"/>
+      </w:rPr>
+    </w:lvl>
+    <w:lvl w:ilvl="7" w:tentative="1">
+      <w:start w:val="1"/>
+      <w:numFmt w:val="bullet"/>
+      <w:lvlText w:val=""/>
+      <w:lvlJc w:val="left"/>
+      <w:pPr>
+        <w:tabs>
+          <w:tab w:val="num" w:pos="5760"/>
+        </w:tabs>
+        <w:ind w:left="5760" w:hanging="360"/>
+      </w:pPr>
+      <w:rPr>
+        <w:rFonts w:ascii="Wingdings" w:hAnsi="Wingdings" w:hint="default"/>
+        <w:sz w:val="20"/>
+      </w:rPr>
+    </w:lvl>
+    <w:lvl w:ilvl="8" w:tentative="1">
+      <w:start w:val="1"/>
+      <w:numFmt w:val="bullet"/>
+      <w:lvlText w:val=""/>
+      <w:lvlJc w:val="left"/>
+      <w:pPr>
+        <w:tabs>
+          <w:tab w:val="num" w:pos="6480"/>
+        </w:tabs>
+        <w:ind w:left="6480" w:hanging="360"/>
+      </w:pPr>
+      <w:rPr>
+        <w:rFonts w:ascii="Wingdings" w:hAnsi="Wingdings" w:hint="default"/>
+        <w:sz w:val="20"/>
+      </w:rPr>
+    </w:lvl>
+  </w:abstractNum>
+  <w:abstractNum w:abstractNumId="18" w15:restartNumberingAfterBreak="0">
+    <w:nsid w:val="6648120C"/>
+    <w:multiLevelType w:val="multilevel"/>
+    <w:tmpl w:val="15DCF3F8"/>
+    <w:lvl w:ilvl="0">
+      <w:start w:val="1"/>
+      <w:numFmt w:val="bullet"/>
+      <w:lvlText w:val=""/>
+      <w:lvlJc w:val="left"/>
+      <w:pPr>
+        <w:tabs>
+          <w:tab w:val="num" w:pos="720"/>
+        </w:tabs>
+        <w:ind w:left="720" w:hanging="360"/>
+      </w:pPr>
+      <w:rPr>
+        <w:rFonts w:ascii="Symbol" w:hAnsi="Symbol" w:hint="default"/>
+        <w:sz w:val="20"/>
+      </w:rPr>
+    </w:lvl>
+    <w:lvl w:ilvl="1" w:tentative="1">
+      <w:start w:val="1"/>
+      <w:numFmt w:val="bullet"/>
+      <w:lvlText w:val="o"/>
+      <w:lvlJc w:val="left"/>
+      <w:pPr>
+        <w:tabs>
+          <w:tab w:val="num" w:pos="1440"/>
+        </w:tabs>
+        <w:ind w:left="1440" w:hanging="360"/>
+      </w:pPr>
+      <w:rPr>
+        <w:rFonts w:ascii="Courier New" w:hAnsi="Courier New" w:hint="default"/>
+        <w:sz w:val="20"/>
+      </w:rPr>
+    </w:lvl>
+    <w:lvl w:ilvl="2" w:tentative="1">
+      <w:start w:val="1"/>
+      <w:numFmt w:val="bullet"/>
+      <w:lvlText w:val=""/>
+      <w:lvlJc w:val="left"/>
+      <w:pPr>
+        <w:tabs>
+          <w:tab w:val="num" w:pos="2160"/>
+        </w:tabs>
+        <w:ind w:left="2160" w:hanging="360"/>
+      </w:pPr>
+      <w:rPr>
+        <w:rFonts w:ascii="Wingdings" w:hAnsi="Wingdings" w:hint="default"/>
+        <w:sz w:val="20"/>
+      </w:rPr>
+    </w:lvl>
+    <w:lvl w:ilvl="3" w:tentative="1">
+      <w:start w:val="1"/>
+      <w:numFmt w:val="bullet"/>
+      <w:lvlText w:val=""/>
+      <w:lvlJc w:val="left"/>
+      <w:pPr>
+        <w:tabs>
+          <w:tab w:val="num" w:pos="2880"/>
+        </w:tabs>
+        <w:ind w:left="2880" w:hanging="360"/>
+      </w:pPr>
+      <w:rPr>
+        <w:rFonts w:ascii="Wingdings" w:hAnsi="Wingdings" w:hint="default"/>
+        <w:sz w:val="20"/>
+      </w:rPr>
+    </w:lvl>
+    <w:lvl w:ilvl="4" w:tentative="1">
+      <w:start w:val="1"/>
+      <w:numFmt w:val="bullet"/>
+      <w:lvlText w:val=""/>
+      <w:lvlJc w:val="left"/>
+      <w:pPr>
+        <w:tabs>
+          <w:tab w:val="num" w:pos="3600"/>
+        </w:tabs>
+        <w:ind w:left="3600" w:hanging="360"/>
+      </w:pPr>
+      <w:rPr>
+        <w:rFonts w:ascii="Wingdings" w:hAnsi="Wingdings" w:hint="default"/>
+        <w:sz w:val="20"/>
+      </w:rPr>
+    </w:lvl>
+    <w:lvl w:ilvl="5" w:tentative="1">
+      <w:start w:val="1"/>
+      <w:numFmt w:val="bullet"/>
+      <w:lvlText w:val=""/>
+      <w:lvlJc w:val="left"/>
+      <w:pPr>
+        <w:tabs>
+          <w:tab w:val="num" w:pos="4320"/>
+        </w:tabs>
+        <w:ind w:left="4320" w:hanging="360"/>
+      </w:pPr>
+      <w:rPr>
+        <w:rFonts w:ascii="Wingdings" w:hAnsi="Wingdings" w:hint="default"/>
+        <w:sz w:val="20"/>
+      </w:rPr>
+    </w:lvl>
+    <w:lvl w:ilvl="6" w:tentative="1">
+      <w:start w:val="1"/>
+      <w:numFmt w:val="bullet"/>
+      <w:lvlText w:val=""/>
+      <w:lvlJc w:val="left"/>
+      <w:pPr>
+        <w:tabs>
+          <w:tab w:val="num" w:pos="5040"/>
+        </w:tabs>
+        <w:ind w:left="5040" w:hanging="360"/>
+      </w:pPr>
+      <w:rPr>
+        <w:rFonts w:ascii="Wingdings" w:hAnsi="Wingdings" w:hint="default"/>
+        <w:sz w:val="20"/>
+      </w:rPr>
+    </w:lvl>
+    <w:lvl w:ilvl="7" w:tentative="1">
+      <w:start w:val="1"/>
+      <w:numFmt w:val="bullet"/>
+      <w:lvlText w:val=""/>
+      <w:lvlJc w:val="left"/>
+      <w:pPr>
+        <w:tabs>
+          <w:tab w:val="num" w:pos="5760"/>
+        </w:tabs>
+        <w:ind w:left="5760" w:hanging="360"/>
+      </w:pPr>
+      <w:rPr>
+        <w:rFonts w:ascii="Wingdings" w:hAnsi="Wingdings" w:hint="default"/>
+        <w:sz w:val="20"/>
+      </w:rPr>
+    </w:lvl>
+    <w:lvl w:ilvl="8" w:tentative="1">
+      <w:start w:val="1"/>
+      <w:numFmt w:val="bullet"/>
+      <w:lvlText w:val=""/>
+      <w:lvlJc w:val="left"/>
+      <w:pPr>
+        <w:tabs>
+          <w:tab w:val="num" w:pos="6480"/>
+        </w:tabs>
+        <w:ind w:left="6480" w:hanging="360"/>
+      </w:pPr>
+      <w:rPr>
+        <w:rFonts w:ascii="Wingdings" w:hAnsi="Wingdings" w:hint="default"/>
+        <w:sz w:val="20"/>
+      </w:rPr>
+    </w:lvl>
+  </w:abstractNum>
+  <w:abstractNum w:abstractNumId="19" w15:restartNumberingAfterBreak="0">
+    <w:nsid w:val="672005E7"/>
+    <w:multiLevelType w:val="multilevel"/>
+    <w:tmpl w:val="4AB45A40"/>
+    <w:lvl w:ilvl="0">
+      <w:start w:val="1"/>
+      <w:numFmt w:val="bullet"/>
+      <w:lvlText w:val=""/>
+      <w:lvlJc w:val="left"/>
+      <w:pPr>
+        <w:tabs>
+          <w:tab w:val="num" w:pos="720"/>
+        </w:tabs>
+        <w:ind w:left="720" w:hanging="360"/>
+      </w:pPr>
+      <w:rPr>
+        <w:rFonts w:ascii="Symbol" w:hAnsi="Symbol" w:hint="default"/>
+        <w:sz w:val="20"/>
+      </w:rPr>
+    </w:lvl>
+    <w:lvl w:ilvl="1" w:tentative="1">
+      <w:start w:val="1"/>
+      <w:numFmt w:val="bullet"/>
+      <w:lvlText w:val="o"/>
+      <w:lvlJc w:val="left"/>
+      <w:pPr>
+        <w:tabs>
+          <w:tab w:val="num" w:pos="1440"/>
+        </w:tabs>
+        <w:ind w:left="1440" w:hanging="360"/>
+      </w:pPr>
+      <w:rPr>
+        <w:rFonts w:ascii="Courier New" w:hAnsi="Courier New" w:hint="default"/>
+        <w:sz w:val="20"/>
+      </w:rPr>
+    </w:lvl>
+    <w:lvl w:ilvl="2" w:tentative="1">
+      <w:start w:val="1"/>
+      <w:numFmt w:val="bullet"/>
+      <w:lvlText w:val=""/>
+      <w:lvlJc w:val="left"/>
+      <w:pPr>
+        <w:tabs>
+          <w:tab w:val="num" w:pos="2160"/>
+        </w:tabs>
+        <w:ind w:left="2160" w:hanging="360"/>
+      </w:pPr>
+      <w:rPr>
+        <w:rFonts w:ascii="Wingdings" w:hAnsi="Wingdings" w:hint="default"/>
+        <w:sz w:val="20"/>
+      </w:rPr>
+    </w:lvl>
+    <w:lvl w:ilvl="3" w:tentative="1">
+      <w:start w:val="1"/>
+      <w:numFmt w:val="bullet"/>
+      <w:lvlText w:val=""/>
+      <w:lvlJc w:val="left"/>
+      <w:pPr>
+        <w:tabs>
+          <w:tab w:val="num" w:pos="2880"/>
+        </w:tabs>
+        <w:ind w:left="2880" w:hanging="360"/>
+      </w:pPr>
+      <w:rPr>
+        <w:rFonts w:ascii="Wingdings" w:hAnsi="Wingdings" w:hint="default"/>
+        <w:sz w:val="20"/>
+      </w:rPr>
+    </w:lvl>
+    <w:lvl w:ilvl="4" w:tentative="1">
+      <w:start w:val="1"/>
+      <w:numFmt w:val="bullet"/>
+      <w:lvlText w:val=""/>
+      <w:lvlJc w:val="left"/>
+      <w:pPr>
+        <w:tabs>
+          <w:tab w:val="num" w:pos="3600"/>
+        </w:tabs>
+        <w:ind w:left="3600" w:hanging="360"/>
+      </w:pPr>
+      <w:rPr>
+        <w:rFonts w:ascii="Wingdings" w:hAnsi="Wingdings" w:hint="default"/>
+        <w:sz w:val="20"/>
+      </w:rPr>
+    </w:lvl>
+    <w:lvl w:ilvl="5" w:tentative="1">
+      <w:start w:val="1"/>
+      <w:numFmt w:val="bullet"/>
+      <w:lvlText w:val=""/>
+      <w:lvlJc w:val="left"/>
+      <w:pPr>
+        <w:tabs>
+          <w:tab w:val="num" w:pos="4320"/>
+        </w:tabs>
+        <w:ind w:left="4320" w:hanging="360"/>
+      </w:pPr>
+      <w:rPr>
+        <w:rFonts w:ascii="Wingdings" w:hAnsi="Wingdings" w:hint="default"/>
+        <w:sz w:val="20"/>
+      </w:rPr>
+    </w:lvl>
+    <w:lvl w:ilvl="6" w:tentative="1">
+      <w:start w:val="1"/>
+      <w:numFmt w:val="bullet"/>
+      <w:lvlText w:val=""/>
+      <w:lvlJc w:val="left"/>
+      <w:pPr>
+        <w:tabs>
+          <w:tab w:val="num" w:pos="5040"/>
+        </w:tabs>
+        <w:ind w:left="5040" w:hanging="360"/>
+      </w:pPr>
+      <w:rPr>
+        <w:rFonts w:ascii="Wingdings" w:hAnsi="Wingdings" w:hint="default"/>
+        <w:sz w:val="20"/>
+      </w:rPr>
+    </w:lvl>
+    <w:lvl w:ilvl="7" w:tentative="1">
+      <w:start w:val="1"/>
+      <w:numFmt w:val="bullet"/>
+      <w:lvlText w:val=""/>
+      <w:lvlJc w:val="left"/>
+      <w:pPr>
+        <w:tabs>
+          <w:tab w:val="num" w:pos="5760"/>
+        </w:tabs>
+        <w:ind w:left="5760" w:hanging="360"/>
+      </w:pPr>
+      <w:rPr>
+        <w:rFonts w:ascii="Wingdings" w:hAnsi="Wingdings" w:hint="default"/>
+        <w:sz w:val="20"/>
+      </w:rPr>
+    </w:lvl>
+    <w:lvl w:ilvl="8" w:tentative="1">
+      <w:start w:val="1"/>
+      <w:numFmt w:val="bullet"/>
+      <w:lvlText w:val=""/>
+      <w:lvlJc w:val="left"/>
+      <w:pPr>
+        <w:tabs>
+          <w:tab w:val="num" w:pos="6480"/>
+        </w:tabs>
+        <w:ind w:left="6480" w:hanging="360"/>
+      </w:pPr>
+      <w:rPr>
+        <w:rFonts w:ascii="Wingdings" w:hAnsi="Wingdings" w:hint="default"/>
+        <w:sz w:val="20"/>
+      </w:rPr>
+    </w:lvl>
+  </w:abstractNum>
+  <w:abstractNum w:abstractNumId="20" w15:restartNumberingAfterBreak="0">
+    <w:nsid w:val="6EBA2F8E"/>
+    <w:multiLevelType w:val="multilevel"/>
+    <w:tmpl w:val="51245992"/>
+    <w:lvl w:ilvl="0">
+      <w:start w:val="1"/>
+      <w:numFmt w:val="bullet"/>
+      <w:lvlText w:val=""/>
+      <w:lvlJc w:val="left"/>
+      <w:pPr>
+        <w:tabs>
+          <w:tab w:val="num" w:pos="720"/>
+        </w:tabs>
+        <w:ind w:left="720" w:hanging="360"/>
+      </w:pPr>
+      <w:rPr>
+        <w:rFonts w:ascii="Symbol" w:hAnsi="Symbol" w:hint="default"/>
+        <w:sz w:val="20"/>
+      </w:rPr>
+    </w:lvl>
+    <w:lvl w:ilvl="1" w:tentative="1">
+      <w:start w:val="1"/>
+      <w:numFmt w:val="bullet"/>
+      <w:lvlText w:val="o"/>
+      <w:lvlJc w:val="left"/>
+      <w:pPr>
+        <w:tabs>
+          <w:tab w:val="num" w:pos="1440"/>
+        </w:tabs>
+        <w:ind w:left="1440" w:hanging="360"/>
+      </w:pPr>
+      <w:rPr>
+        <w:rFonts w:ascii="Courier New" w:hAnsi="Courier New" w:hint="default"/>
+        <w:sz w:val="20"/>
+      </w:rPr>
+    </w:lvl>
+    <w:lvl w:ilvl="2" w:tentative="1">
+      <w:start w:val="1"/>
+      <w:numFmt w:val="bullet"/>
+      <w:lvlText w:val=""/>
+      <w:lvlJc w:val="left"/>
+      <w:pPr>
+        <w:tabs>
+          <w:tab w:val="num" w:pos="2160"/>
+        </w:tabs>
+        <w:ind w:left="2160" w:hanging="360"/>
+      </w:pPr>
+      <w:rPr>
+        <w:rFonts w:ascii="Wingdings" w:hAnsi="Wingdings" w:hint="default"/>
+        <w:sz w:val="20"/>
+      </w:rPr>
+    </w:lvl>
+    <w:lvl w:ilvl="3" w:tentative="1">
+      <w:start w:val="1"/>
+      <w:numFmt w:val="bullet"/>
+      <w:lvlText w:val=""/>
+      <w:lvlJc w:val="left"/>
+      <w:pPr>
+        <w:tabs>
+          <w:tab w:val="num" w:pos="2880"/>
+        </w:tabs>
+        <w:ind w:left="2880" w:hanging="360"/>
+      </w:pPr>
+      <w:rPr>
+        <w:rFonts w:ascii="Wingdings" w:hAnsi="Wingdings" w:hint="default"/>
+        <w:sz w:val="20"/>
+      </w:rPr>
+    </w:lvl>
+    <w:lvl w:ilvl="4" w:tentative="1">
+      <w:start w:val="1"/>
+      <w:numFmt w:val="bullet"/>
+      <w:lvlText w:val=""/>
+      <w:lvlJc w:val="left"/>
+      <w:pPr>
+        <w:tabs>
+          <w:tab w:val="num" w:pos="3600"/>
+        </w:tabs>
+        <w:ind w:left="3600" w:hanging="360"/>
+      </w:pPr>
+      <w:rPr>
+        <w:rFonts w:ascii="Wingdings" w:hAnsi="Wingdings" w:hint="default"/>
+        <w:sz w:val="20"/>
+      </w:rPr>
+    </w:lvl>
+    <w:lvl w:ilvl="5" w:tentative="1">
+      <w:start w:val="1"/>
+      <w:numFmt w:val="bullet"/>
+      <w:lvlText w:val=""/>
+      <w:lvlJc w:val="left"/>
+      <w:pPr>
+        <w:tabs>
+          <w:tab w:val="num" w:pos="4320"/>
+        </w:tabs>
+        <w:ind w:left="4320" w:hanging="360"/>
+      </w:pPr>
+      <w:rPr>
+        <w:rFonts w:ascii="Wingdings" w:hAnsi="Wingdings" w:hint="default"/>
+        <w:sz w:val="20"/>
+      </w:rPr>
+    </w:lvl>
+    <w:lvl w:ilvl="6" w:tentative="1">
+      <w:start w:val="1"/>
+      <w:numFmt w:val="bullet"/>
+      <w:lvlText w:val=""/>
+      <w:lvlJc w:val="left"/>
+      <w:pPr>
+        <w:tabs>
+          <w:tab w:val="num" w:pos="5040"/>
+        </w:tabs>
+        <w:ind w:left="5040" w:hanging="360"/>
+      </w:pPr>
+      <w:rPr>
+        <w:rFonts w:ascii="Wingdings" w:hAnsi="Wingdings" w:hint="default"/>
+        <w:sz w:val="20"/>
+      </w:rPr>
+    </w:lvl>
+    <w:lvl w:ilvl="7" w:tentative="1">
+      <w:start w:val="1"/>
+      <w:numFmt w:val="bullet"/>
+      <w:lvlText w:val=""/>
+      <w:lvlJc w:val="left"/>
+      <w:pPr>
+        <w:tabs>
+          <w:tab w:val="num" w:pos="5760"/>
+        </w:tabs>
+        <w:ind w:left="5760" w:hanging="360"/>
+      </w:pPr>
+      <w:rPr>
+        <w:rFonts w:ascii="Wingdings" w:hAnsi="Wingdings" w:hint="default"/>
+        <w:sz w:val="20"/>
+      </w:rPr>
+    </w:lvl>
+    <w:lvl w:ilvl="8" w:tentative="1">
+      <w:start w:val="1"/>
+      <w:numFmt w:val="bullet"/>
+      <w:lvlText w:val=""/>
+      <w:lvlJc w:val="left"/>
+      <w:pPr>
+        <w:tabs>
+          <w:tab w:val="num" w:pos="6480"/>
+        </w:tabs>
+        <w:ind w:left="6480" w:hanging="360"/>
+      </w:pPr>
+      <w:rPr>
+        <w:rFonts w:ascii="Wingdings" w:hAnsi="Wingdings" w:hint="default"/>
+        <w:sz w:val="20"/>
+      </w:rPr>
+    </w:lvl>
+  </w:abstractNum>
+  <w:abstractNum w:abstractNumId="21" w15:restartNumberingAfterBreak="0">
     <w:nsid w:val="707A3DC7"/>
     <w:multiLevelType w:val="multilevel"/>
     <w:tmpl w:val="91B2F44A"/>
@@ -1589,17 +6598,375 @@
       </w:rPr>
     </w:lvl>
   </w:abstractNum>
+  <w:abstractNum w:abstractNumId="22" w15:restartNumberingAfterBreak="0">
+    <w:nsid w:val="76253E38"/>
+    <w:multiLevelType w:val="multilevel"/>
+    <w:tmpl w:val="63AACBB4"/>
+    <w:lvl w:ilvl="0">
+      <w:start w:val="1"/>
+      <w:numFmt w:val="bullet"/>
+      <w:lvlText w:val=""/>
+      <w:lvlJc w:val="left"/>
+      <w:pPr>
+        <w:tabs>
+          <w:tab w:val="num" w:pos="720"/>
+        </w:tabs>
+        <w:ind w:left="720" w:hanging="360"/>
+      </w:pPr>
+      <w:rPr>
+        <w:rFonts w:ascii="Symbol" w:hAnsi="Symbol" w:hint="default"/>
+        <w:sz w:val="20"/>
+      </w:rPr>
+    </w:lvl>
+    <w:lvl w:ilvl="1" w:tentative="1">
+      <w:start w:val="1"/>
+      <w:numFmt w:val="bullet"/>
+      <w:lvlText w:val="o"/>
+      <w:lvlJc w:val="left"/>
+      <w:pPr>
+        <w:tabs>
+          <w:tab w:val="num" w:pos="1440"/>
+        </w:tabs>
+        <w:ind w:left="1440" w:hanging="360"/>
+      </w:pPr>
+      <w:rPr>
+        <w:rFonts w:ascii="Courier New" w:hAnsi="Courier New" w:hint="default"/>
+        <w:sz w:val="20"/>
+      </w:rPr>
+    </w:lvl>
+    <w:lvl w:ilvl="2" w:tentative="1">
+      <w:start w:val="1"/>
+      <w:numFmt w:val="bullet"/>
+      <w:lvlText w:val=""/>
+      <w:lvlJc w:val="left"/>
+      <w:pPr>
+        <w:tabs>
+          <w:tab w:val="num" w:pos="2160"/>
+        </w:tabs>
+        <w:ind w:left="2160" w:hanging="360"/>
+      </w:pPr>
+      <w:rPr>
+        <w:rFonts w:ascii="Wingdings" w:hAnsi="Wingdings" w:hint="default"/>
+        <w:sz w:val="20"/>
+      </w:rPr>
+    </w:lvl>
+    <w:lvl w:ilvl="3" w:tentative="1">
+      <w:start w:val="1"/>
+      <w:numFmt w:val="bullet"/>
+      <w:lvlText w:val=""/>
+      <w:lvlJc w:val="left"/>
+      <w:pPr>
+        <w:tabs>
+          <w:tab w:val="num" w:pos="2880"/>
+        </w:tabs>
+        <w:ind w:left="2880" w:hanging="360"/>
+      </w:pPr>
+      <w:rPr>
+        <w:rFonts w:ascii="Wingdings" w:hAnsi="Wingdings" w:hint="default"/>
+        <w:sz w:val="20"/>
+      </w:rPr>
+    </w:lvl>
+    <w:lvl w:ilvl="4" w:tentative="1">
+      <w:start w:val="1"/>
+      <w:numFmt w:val="bullet"/>
+      <w:lvlText w:val=""/>
+      <w:lvlJc w:val="left"/>
+      <w:pPr>
+        <w:tabs>
+          <w:tab w:val="num" w:pos="3600"/>
+        </w:tabs>
+        <w:ind w:left="3600" w:hanging="360"/>
+      </w:pPr>
+      <w:rPr>
+        <w:rFonts w:ascii="Wingdings" w:hAnsi="Wingdings" w:hint="default"/>
+        <w:sz w:val="20"/>
+      </w:rPr>
+    </w:lvl>
+    <w:lvl w:ilvl="5" w:tentative="1">
+      <w:start w:val="1"/>
+      <w:numFmt w:val="bullet"/>
+      <w:lvlText w:val=""/>
+      <w:lvlJc w:val="left"/>
+      <w:pPr>
+        <w:tabs>
+          <w:tab w:val="num" w:pos="4320"/>
+        </w:tabs>
+        <w:ind w:left="4320" w:hanging="360"/>
+      </w:pPr>
+      <w:rPr>
+        <w:rFonts w:ascii="Wingdings" w:hAnsi="Wingdings" w:hint="default"/>
+        <w:sz w:val="20"/>
+      </w:rPr>
+    </w:lvl>
+    <w:lvl w:ilvl="6" w:tentative="1">
+      <w:start w:val="1"/>
+      <w:numFmt w:val="bullet"/>
+      <w:lvlText w:val=""/>
+      <w:lvlJc w:val="left"/>
+      <w:pPr>
+        <w:tabs>
+          <w:tab w:val="num" w:pos="5040"/>
+        </w:tabs>
+        <w:ind w:left="5040" w:hanging="360"/>
+      </w:pPr>
+      <w:rPr>
+        <w:rFonts w:ascii="Wingdings" w:hAnsi="Wingdings" w:hint="default"/>
+        <w:sz w:val="20"/>
+      </w:rPr>
+    </w:lvl>
+    <w:lvl w:ilvl="7" w:tentative="1">
+      <w:start w:val="1"/>
+      <w:numFmt w:val="bullet"/>
+      <w:lvlText w:val=""/>
+      <w:lvlJc w:val="left"/>
+      <w:pPr>
+        <w:tabs>
+          <w:tab w:val="num" w:pos="5760"/>
+        </w:tabs>
+        <w:ind w:left="5760" w:hanging="360"/>
+      </w:pPr>
+      <w:rPr>
+        <w:rFonts w:ascii="Wingdings" w:hAnsi="Wingdings" w:hint="default"/>
+        <w:sz w:val="20"/>
+      </w:rPr>
+    </w:lvl>
+    <w:lvl w:ilvl="8" w:tentative="1">
+      <w:start w:val="1"/>
+      <w:numFmt w:val="bullet"/>
+      <w:lvlText w:val=""/>
+      <w:lvlJc w:val="left"/>
+      <w:pPr>
+        <w:tabs>
+          <w:tab w:val="num" w:pos="6480"/>
+        </w:tabs>
+        <w:ind w:left="6480" w:hanging="360"/>
+      </w:pPr>
+      <w:rPr>
+        <w:rFonts w:ascii="Wingdings" w:hAnsi="Wingdings" w:hint="default"/>
+        <w:sz w:val="20"/>
+      </w:rPr>
+    </w:lvl>
+  </w:abstractNum>
+  <w:abstractNum w:abstractNumId="23" w15:restartNumberingAfterBreak="0">
+    <w:nsid w:val="7FFC3DE7"/>
+    <w:multiLevelType w:val="multilevel"/>
+    <w:tmpl w:val="00DAE736"/>
+    <w:lvl w:ilvl="0">
+      <w:start w:val="1"/>
+      <w:numFmt w:val="bullet"/>
+      <w:lvlText w:val=""/>
+      <w:lvlJc w:val="left"/>
+      <w:pPr>
+        <w:tabs>
+          <w:tab w:val="num" w:pos="720"/>
+        </w:tabs>
+        <w:ind w:left="720" w:hanging="360"/>
+      </w:pPr>
+      <w:rPr>
+        <w:rFonts w:ascii="Symbol" w:hAnsi="Symbol" w:hint="default"/>
+        <w:sz w:val="20"/>
+      </w:rPr>
+    </w:lvl>
+    <w:lvl w:ilvl="1" w:tentative="1">
+      <w:start w:val="1"/>
+      <w:numFmt w:val="bullet"/>
+      <w:lvlText w:val="o"/>
+      <w:lvlJc w:val="left"/>
+      <w:pPr>
+        <w:tabs>
+          <w:tab w:val="num" w:pos="1440"/>
+        </w:tabs>
+        <w:ind w:left="1440" w:hanging="360"/>
+      </w:pPr>
+      <w:rPr>
+        <w:rFonts w:ascii="Courier New" w:hAnsi="Courier New" w:hint="default"/>
+        <w:sz w:val="20"/>
+      </w:rPr>
+    </w:lvl>
+    <w:lvl w:ilvl="2" w:tentative="1">
+      <w:start w:val="1"/>
+      <w:numFmt w:val="bullet"/>
+      <w:lvlText w:val=""/>
+      <w:lvlJc w:val="left"/>
+      <w:pPr>
+        <w:tabs>
+          <w:tab w:val="num" w:pos="2160"/>
+        </w:tabs>
+        <w:ind w:left="2160" w:hanging="360"/>
+      </w:pPr>
+      <w:rPr>
+        <w:rFonts w:ascii="Wingdings" w:hAnsi="Wingdings" w:hint="default"/>
+        <w:sz w:val="20"/>
+      </w:rPr>
+    </w:lvl>
+    <w:lvl w:ilvl="3" w:tentative="1">
+      <w:start w:val="1"/>
+      <w:numFmt w:val="bullet"/>
+      <w:lvlText w:val=""/>
+      <w:lvlJc w:val="left"/>
+      <w:pPr>
+        <w:tabs>
+          <w:tab w:val="num" w:pos="2880"/>
+        </w:tabs>
+        <w:ind w:left="2880" w:hanging="360"/>
+      </w:pPr>
+      <w:rPr>
+        <w:rFonts w:ascii="Wingdings" w:hAnsi="Wingdings" w:hint="default"/>
+        <w:sz w:val="20"/>
+      </w:rPr>
+    </w:lvl>
+    <w:lvl w:ilvl="4" w:tentative="1">
+      <w:start w:val="1"/>
+      <w:numFmt w:val="bullet"/>
+      <w:lvlText w:val=""/>
+      <w:lvlJc w:val="left"/>
+      <w:pPr>
+        <w:tabs>
+          <w:tab w:val="num" w:pos="3600"/>
+        </w:tabs>
+        <w:ind w:left="3600" w:hanging="360"/>
+      </w:pPr>
+      <w:rPr>
+        <w:rFonts w:ascii="Wingdings" w:hAnsi="Wingdings" w:hint="default"/>
+        <w:sz w:val="20"/>
+      </w:rPr>
+    </w:lvl>
+    <w:lvl w:ilvl="5" w:tentative="1">
+      <w:start w:val="1"/>
+      <w:numFmt w:val="bullet"/>
+      <w:lvlText w:val=""/>
+      <w:lvlJc w:val="left"/>
+      <w:pPr>
+        <w:tabs>
+          <w:tab w:val="num" w:pos="4320"/>
+        </w:tabs>
+        <w:ind w:left="4320" w:hanging="360"/>
+      </w:pPr>
+      <w:rPr>
+        <w:rFonts w:ascii="Wingdings" w:hAnsi="Wingdings" w:hint="default"/>
+        <w:sz w:val="20"/>
+      </w:rPr>
+    </w:lvl>
+    <w:lvl w:ilvl="6" w:tentative="1">
+      <w:start w:val="1"/>
+      <w:numFmt w:val="bullet"/>
+      <w:lvlText w:val=""/>
+      <w:lvlJc w:val="left"/>
+      <w:pPr>
+        <w:tabs>
+          <w:tab w:val="num" w:pos="5040"/>
+        </w:tabs>
+        <w:ind w:left="5040" w:hanging="360"/>
+      </w:pPr>
+      <w:rPr>
+        <w:rFonts w:ascii="Wingdings" w:hAnsi="Wingdings" w:hint="default"/>
+        <w:sz w:val="20"/>
+      </w:rPr>
+    </w:lvl>
+    <w:lvl w:ilvl="7" w:tentative="1">
+      <w:start w:val="1"/>
+      <w:numFmt w:val="bullet"/>
+      <w:lvlText w:val=""/>
+      <w:lvlJc w:val="left"/>
+      <w:pPr>
+        <w:tabs>
+          <w:tab w:val="num" w:pos="5760"/>
+        </w:tabs>
+        <w:ind w:left="5760" w:hanging="360"/>
+      </w:pPr>
+      <w:rPr>
+        <w:rFonts w:ascii="Wingdings" w:hAnsi="Wingdings" w:hint="default"/>
+        <w:sz w:val="20"/>
+      </w:rPr>
+    </w:lvl>
+    <w:lvl w:ilvl="8" w:tentative="1">
+      <w:start w:val="1"/>
+      <w:numFmt w:val="bullet"/>
+      <w:lvlText w:val=""/>
+      <w:lvlJc w:val="left"/>
+      <w:pPr>
+        <w:tabs>
+          <w:tab w:val="num" w:pos="6480"/>
+        </w:tabs>
+        <w:ind w:left="6480" w:hanging="360"/>
+      </w:pPr>
+      <w:rPr>
+        <w:rFonts w:ascii="Wingdings" w:hAnsi="Wingdings" w:hint="default"/>
+        <w:sz w:val="20"/>
+      </w:rPr>
+    </w:lvl>
+  </w:abstractNum>
   <w:num w:numId="1">
+    <w:abstractNumId w:val="21"/>
+  </w:num>
+  <w:num w:numId="2">
+    <w:abstractNumId w:val="9"/>
+  </w:num>
+  <w:num w:numId="3">
+    <w:abstractNumId w:val="6"/>
+  </w:num>
+  <w:num w:numId="4">
+    <w:abstractNumId w:val="2"/>
+  </w:num>
+  <w:num w:numId="5">
+    <w:abstractNumId w:val="5"/>
+  </w:num>
+  <w:num w:numId="6">
+    <w:abstractNumId w:val="22"/>
+  </w:num>
+  <w:num w:numId="7">
+    <w:abstractNumId w:val="7"/>
+  </w:num>
+  <w:num w:numId="8">
+    <w:abstractNumId w:val="20"/>
+  </w:num>
+  <w:num w:numId="9">
+    <w:abstractNumId w:val="19"/>
+  </w:num>
+  <w:num w:numId="10">
+    <w:abstractNumId w:val="17"/>
+  </w:num>
+  <w:num w:numId="11">
+    <w:abstractNumId w:val="10"/>
+  </w:num>
+  <w:num w:numId="12">
+    <w:abstractNumId w:val="16"/>
+  </w:num>
+  <w:num w:numId="13">
+    <w:abstractNumId w:val="8"/>
+  </w:num>
+  <w:num w:numId="14">
+    <w:abstractNumId w:val="14"/>
+  </w:num>
+  <w:num w:numId="15">
     <w:abstractNumId w:val="3"/>
   </w:num>
-  <w:num w:numId="2">
-    <w:abstractNumId w:val="2"/>
+  <w:num w:numId="16">
+    <w:abstractNumId w:val="23"/>
   </w:num>
-  <w:num w:numId="3">
+  <w:num w:numId="17">
+    <w:abstractNumId w:val="15"/>
+  </w:num>
+  <w:num w:numId="18">
+    <w:abstractNumId w:val="0"/>
+  </w:num>
+  <w:num w:numId="19">
+    <w:abstractNumId w:val="13"/>
+  </w:num>
+  <w:num w:numId="20">
+    <w:abstractNumId w:val="12"/>
+  </w:num>
+  <w:num w:numId="21">
+    <w:abstractNumId w:val="4"/>
+  </w:num>
+  <w:num w:numId="22">
+    <w:abstractNumId w:val="18"/>
+  </w:num>
+  <w:num w:numId="23">
     <w:abstractNumId w:val="1"/>
   </w:num>
-  <w:num w:numId="4">
-    <w:abstractNumId w:val="0"/>
+  <w:num w:numId="24">
+    <w:abstractNumId w:val="11"/>
   </w:num>
 </w:numbering>
 </file>
